--- a/3/Учебная практика/отчет_3курс.docx
+++ b/3/Учебная практика/отчет_3курс.docx
@@ -156,7 +156,7 @@
               </wp:anchor>
             </w:drawing>
           </mc:Choice>
-          <mc:Fallback xmlns:dgm="http://schemas.openxmlformats.org/drawingml/2006/diagram" xmlns:lc="http://schemas.openxmlformats.org/drawingml/2006/lockedCanvas" xmlns:c="http://schemas.openxmlformats.org/drawingml/2006/chart" xmlns:pic="http://schemas.openxmlformats.org/drawingml/2006/picture" xmlns:a="http://schemas.openxmlformats.org/drawingml/2006/main" xmlns:sl="http://schemas.openxmlformats.org/schemaLibrary/2006/main">
+          <mc:Fallback xmlns:sl="http://schemas.openxmlformats.org/schemaLibrary/2006/main" xmlns:a="http://schemas.openxmlformats.org/drawingml/2006/main" xmlns:pic="http://schemas.openxmlformats.org/drawingml/2006/picture" xmlns:c="http://schemas.openxmlformats.org/drawingml/2006/chart" xmlns:lc="http://schemas.openxmlformats.org/drawingml/2006/lockedCanvas" xmlns:dgm="http://schemas.openxmlformats.org/drawingml/2006/diagram">
             <w:drawing>
               <wp:anchor allowOverlap="1" behindDoc="0" distB="4294967295" distT="4294967295" distL="114300" distR="114300" hidden="0" layoutInCell="1" locked="0" relativeHeight="0" simplePos="0">
                 <wp:simplePos x="0" y="0"/>
@@ -240,14 +240,7 @@
           <w:rFonts w:ascii="Times New Roman" w:eastAsia="Times New Roman" w:hAnsi="Times New Roman"/>
           <w:b/>
         </w:rPr>
-        <w:t>Кафедра информационных техн</w:t>
-      </w:r>
-      <w:r>
-        <w:rPr>
-          <w:rFonts w:ascii="Times New Roman" w:eastAsia="Times New Roman" w:hAnsi="Times New Roman"/>
-          <w:b/>
-        </w:rPr>
-        <w:t>ологий и электронного обучения</w:t>
+        <w:t>Кафедра информационных технологий и электронного обучения</w:t>
       </w:r>
     </w:p>
     <w:p>
@@ -369,16 +362,18 @@
           <w:sz w:val="26"/>
           <w:szCs w:val="26"/>
         </w:rPr>
-        <w:t>(профиль: “Технологии разработки программного о</w:t>
-      </w:r>
-      <w:r>
+        <w:t>(профиль: “Технологии разработки программного обеспечения”)</w:t>
+      </w:r>
+    </w:p>
+    <w:p>
+      <w:pPr>
+        <w:jc w:val="center"/>
         <w:rPr>
           <w:rFonts w:ascii="Times New Roman" w:eastAsia="Times New Roman" w:hAnsi="Times New Roman"/>
           <w:sz w:val="26"/>
           <w:szCs w:val="26"/>
         </w:rPr>
-        <w:t>беспечения”)</w:t>
-      </w:r>
+      </w:pPr>
     </w:p>
     <w:p>
       <w:pPr>
@@ -392,13 +387,58 @@
     </w:p>
     <w:p>
       <w:pPr>
-        <w:jc w:val="center"/>
+        <w:spacing w:after="0"/>
+        <w:jc w:val="right"/>
         <w:rPr>
           <w:rFonts w:ascii="Times New Roman" w:eastAsia="Times New Roman" w:hAnsi="Times New Roman"/>
           <w:sz w:val="26"/>
           <w:szCs w:val="26"/>
         </w:rPr>
       </w:pPr>
+      <w:r>
+        <w:rPr>
+          <w:rFonts w:ascii="Times New Roman" w:eastAsia="Times New Roman" w:hAnsi="Times New Roman"/>
+          <w:sz w:val="26"/>
+          <w:szCs w:val="26"/>
+        </w:rPr>
+        <w:t xml:space="preserve">Зав. кафедрой </w:t>
+      </w:r>
+      <w:proofErr w:type="spellStart"/>
+      <w:r>
+        <w:rPr>
+          <w:rFonts w:ascii="Times New Roman" w:eastAsia="Times New Roman" w:hAnsi="Times New Roman"/>
+          <w:sz w:val="26"/>
+          <w:szCs w:val="26"/>
+        </w:rPr>
+        <w:t>ИТиЭО</w:t>
+      </w:r>
+      <w:proofErr w:type="spellEnd"/>
+      <w:r>
+        <w:rPr>
+          <w:rFonts w:ascii="Times New Roman" w:eastAsia="Times New Roman" w:hAnsi="Times New Roman"/>
+          <w:sz w:val="26"/>
+          <w:szCs w:val="26"/>
+        </w:rPr>
+        <w:t xml:space="preserve"> </w:t>
+      </w:r>
+      <w:proofErr w:type="spellStart"/>
+      <w:r>
+        <w:rPr>
+          <w:rFonts w:ascii="Times New Roman" w:eastAsia="Times New Roman" w:hAnsi="Times New Roman"/>
+          <w:sz w:val="26"/>
+          <w:szCs w:val="26"/>
+        </w:rPr>
+        <w:t>д.п.н</w:t>
+      </w:r>
+      <w:proofErr w:type="spellEnd"/>
+      <w:r>
+        <w:rPr>
+          <w:rFonts w:ascii="Times New Roman" w:eastAsia="Times New Roman" w:hAnsi="Times New Roman"/>
+          <w:sz w:val="26"/>
+          <w:szCs w:val="26"/>
+        </w:rPr>
+        <w:t>., проф.</w:t>
+      </w:r>
     </w:p>
     <w:p>
       <w:pPr>
@@ -410,50 +450,76 @@
           <w:szCs w:val="26"/>
         </w:rPr>
       </w:pPr>
-      <w:r>
+    </w:p>
+    <w:p>
+      <w:pPr>
+        <w:spacing w:after="0"/>
+        <w:jc w:val="right"/>
         <w:rPr>
           <w:rFonts w:ascii="Times New Roman" w:eastAsia="Times New Roman" w:hAnsi="Times New Roman"/>
           <w:sz w:val="26"/>
           <w:szCs w:val="26"/>
-        </w:rPr>
-        <w:t xml:space="preserve">Зав. кафедрой </w:t>
-      </w:r>
-      <w:proofErr w:type="spellStart"/>
+          <w:u w:val="single"/>
+        </w:rPr>
+      </w:pPr>
       <w:r>
         <w:rPr>
           <w:rFonts w:ascii="Times New Roman" w:eastAsia="Times New Roman" w:hAnsi="Times New Roman"/>
           <w:sz w:val="26"/>
           <w:szCs w:val="26"/>
-        </w:rPr>
-        <w:t>ИТиЭО</w:t>
-      </w:r>
-      <w:proofErr w:type="spellEnd"/>
+          <w:u w:val="single"/>
+        </w:rPr>
+        <w:t xml:space="preserve">Власова </w:t>
+      </w:r>
+      <w:proofErr w:type="gramStart"/>
       <w:r>
         <w:rPr>
           <w:rFonts w:ascii="Times New Roman" w:eastAsia="Times New Roman" w:hAnsi="Times New Roman"/>
           <w:sz w:val="26"/>
           <w:szCs w:val="26"/>
-        </w:rPr>
-        <w:t xml:space="preserve"> </w:t>
-      </w:r>
-      <w:proofErr w:type="spellStart"/>
-      <w:r>
+          <w:u w:val="single"/>
+        </w:rPr>
+        <w:t>Е.З.</w:t>
+      </w:r>
+      <w:proofErr w:type="gramEnd"/>
+    </w:p>
+    <w:p>
+      <w:pPr>
+        <w:spacing w:after="0"/>
+        <w:jc w:val="right"/>
+        <w:rPr>
+          <w:rFonts w:ascii="Times New Roman" w:eastAsia="Times New Roman" w:hAnsi="Times New Roman"/>
+        </w:rPr>
+      </w:pPr>
+    </w:p>
+    <w:p>
+      <w:pPr>
+        <w:spacing w:after="0"/>
+        <w:jc w:val="right"/>
         <w:rPr>
           <w:rFonts w:ascii="Times New Roman" w:eastAsia="Times New Roman" w:hAnsi="Times New Roman"/>
           <w:sz w:val="26"/>
           <w:szCs w:val="26"/>
         </w:rPr>
-        <w:t>д.п.н</w:t>
-      </w:r>
-      <w:proofErr w:type="spellEnd"/>
+      </w:pPr>
       <w:r>
         <w:rPr>
           <w:rFonts w:ascii="Times New Roman" w:eastAsia="Times New Roman" w:hAnsi="Times New Roman"/>
           <w:sz w:val="26"/>
           <w:szCs w:val="26"/>
         </w:rPr>
-        <w:t>., проф.</w:t>
-      </w:r>
+        <w:t xml:space="preserve">Руководитель [регалии] кафедры </w:t>
+      </w:r>
+      <w:proofErr w:type="spellStart"/>
+      <w:r>
+        <w:rPr>
+          <w:rFonts w:ascii="Times New Roman" w:eastAsia="Times New Roman" w:hAnsi="Times New Roman"/>
+          <w:sz w:val="26"/>
+          <w:szCs w:val="26"/>
+        </w:rPr>
+        <w:t>ИТиЭО</w:t>
+      </w:r>
+      <w:proofErr w:type="spellEnd"/>
     </w:p>
     <w:p>
       <w:pPr>
@@ -474,15 +540,28 @@
           <w:rFonts w:ascii="Times New Roman" w:eastAsia="Times New Roman" w:hAnsi="Times New Roman"/>
           <w:sz w:val="26"/>
           <w:szCs w:val="26"/>
-        </w:rPr>
-      </w:pPr>
+          <w:u w:val="single"/>
+        </w:rPr>
+      </w:pPr>
+      <w:proofErr w:type="spellStart"/>
       <w:r>
         <w:rPr>
           <w:rFonts w:ascii="Times New Roman" w:eastAsia="Times New Roman" w:hAnsi="Times New Roman"/>
           <w:sz w:val="26"/>
           <w:szCs w:val="26"/>
-        </w:rPr>
-        <w:t>____________________</w:t>
+          <w:u w:val="single"/>
+        </w:rPr>
+        <w:t>Шалденкова</w:t>
+      </w:r>
+      <w:proofErr w:type="spellEnd"/>
+      <w:r>
+        <w:rPr>
+          <w:rFonts w:ascii="Times New Roman" w:eastAsia="Times New Roman" w:hAnsi="Times New Roman"/>
+          <w:sz w:val="26"/>
+          <w:szCs w:val="26"/>
+          <w:u w:val="single"/>
+        </w:rPr>
+        <w:t xml:space="preserve"> А. В.</w:t>
       </w:r>
     </w:p>
     <w:p>
@@ -497,21 +576,7 @@
         <w:rPr>
           <w:rFonts w:ascii="Times New Roman" w:eastAsia="Times New Roman" w:hAnsi="Times New Roman"/>
         </w:rPr>
-        <w:t xml:space="preserve">(Власова </w:t>
-      </w:r>
-      <w:proofErr w:type="gramStart"/>
-      <w:r>
-        <w:rPr>
-          <w:rFonts w:ascii="Times New Roman" w:eastAsia="Times New Roman" w:hAnsi="Times New Roman"/>
-        </w:rPr>
-        <w:t>Е.З.</w:t>
-      </w:r>
-      <w:proofErr w:type="gramEnd"/>
-      <w:r>
-        <w:rPr>
-          <w:rFonts w:ascii="Times New Roman" w:eastAsia="Times New Roman" w:hAnsi="Times New Roman"/>
-        </w:rPr>
-        <w:t>)</w:t>
+        <w:t>(ФИО)</w:t>
       </w:r>
     </w:p>
     <w:p>
@@ -520,6 +585,8 @@
         <w:jc w:val="right"/>
         <w:rPr>
           <w:rFonts w:ascii="Times New Roman" w:eastAsia="Times New Roman" w:hAnsi="Times New Roman"/>
+          <w:sz w:val="26"/>
+          <w:szCs w:val="26"/>
         </w:rPr>
       </w:pPr>
     </w:p>
@@ -539,18 +606,19 @@
           <w:sz w:val="26"/>
           <w:szCs w:val="26"/>
         </w:rPr>
-        <w:t xml:space="preserve">Руководитель [регалии] кафедры </w:t>
-      </w:r>
-      <w:proofErr w:type="spellStart"/>
-      <w:r>
+        <w:t>Студент 3 курса</w:t>
+      </w:r>
+    </w:p>
+    <w:p>
+      <w:pPr>
+        <w:spacing w:after="0"/>
+        <w:jc w:val="right"/>
         <w:rPr>
           <w:rFonts w:ascii="Times New Roman" w:eastAsia="Times New Roman" w:hAnsi="Times New Roman"/>
           <w:sz w:val="26"/>
           <w:szCs w:val="26"/>
         </w:rPr>
-        <w:t>ИТиЭО</w:t>
-      </w:r>
-      <w:proofErr w:type="spellEnd"/>
+      </w:pPr>
     </w:p>
     <w:p>
       <w:pPr>
@@ -560,8 +628,18 @@
           <w:rFonts w:ascii="Times New Roman" w:eastAsia="Times New Roman" w:hAnsi="Times New Roman"/>
           <w:sz w:val="26"/>
           <w:szCs w:val="26"/>
-        </w:rPr>
-      </w:pPr>
+          <w:u w:val="single"/>
+        </w:rPr>
+      </w:pPr>
+      <w:r>
+        <w:rPr>
+          <w:rFonts w:ascii="Times New Roman" w:eastAsia="Times New Roman" w:hAnsi="Times New Roman"/>
+          <w:sz w:val="26"/>
+          <w:szCs w:val="26"/>
+          <w:u w:val="single"/>
+        </w:rPr>
+        <w:t>Гришутенко П. П.</w:t>
+      </w:r>
     </w:p>
     <w:p>
       <w:pPr>
@@ -569,161 +647,75 @@
         <w:jc w:val="right"/>
         <w:rPr>
           <w:rFonts w:ascii="Times New Roman" w:eastAsia="Times New Roman" w:hAnsi="Times New Roman"/>
+        </w:rPr>
+      </w:pPr>
+      <w:r>
+        <w:rPr>
+          <w:rFonts w:ascii="Times New Roman" w:eastAsia="Times New Roman" w:hAnsi="Times New Roman"/>
+        </w:rPr>
+        <w:t>(ФИО)</w:t>
+      </w:r>
+    </w:p>
+    <w:p>
+      <w:pPr>
+        <w:rPr>
+          <w:rFonts w:ascii="Times New Roman" w:eastAsia="Times New Roman" w:hAnsi="Times New Roman"/>
           <w:sz w:val="26"/>
           <w:szCs w:val="26"/>
         </w:rPr>
       </w:pPr>
-      <w:r>
+    </w:p>
+    <w:p>
+      <w:pPr>
         <w:rPr>
           <w:rFonts w:ascii="Times New Roman" w:eastAsia="Times New Roman" w:hAnsi="Times New Roman"/>
           <w:sz w:val="26"/>
           <w:szCs w:val="26"/>
         </w:rPr>
-        <w:t>____________________</w:t>
-      </w:r>
-    </w:p>
-    <w:p>
-      <w:pPr>
-        <w:spacing w:after="0"/>
-        <w:jc w:val="right"/>
-        <w:rPr>
-          <w:rFonts w:ascii="Times New Roman" w:eastAsia="Times New Roman" w:hAnsi="Times New Roman"/>
-        </w:rPr>
-      </w:pPr>
-      <w:r>
-        <w:rPr>
-          <w:rFonts w:ascii="Times New Roman" w:eastAsia="Times New Roman" w:hAnsi="Times New Roman"/>
-        </w:rPr>
-        <w:t>(ФИО)</w:t>
-      </w:r>
-    </w:p>
-    <w:p>
-      <w:pPr>
-        <w:spacing w:after="0"/>
-        <w:jc w:val="right"/>
+      </w:pPr>
+    </w:p>
+    <w:p>
+      <w:pPr>
+        <w:jc w:val="center"/>
         <w:rPr>
           <w:rFonts w:ascii="Times New Roman" w:eastAsia="Times New Roman" w:hAnsi="Times New Roman"/>
           <w:sz w:val="26"/>
           <w:szCs w:val="26"/>
         </w:rPr>
       </w:pPr>
-    </w:p>
-    <w:p>
-      <w:pPr>
-        <w:spacing w:after="0"/>
-        <w:jc w:val="right"/>
+      <w:r>
         <w:rPr>
           <w:rFonts w:ascii="Times New Roman" w:eastAsia="Times New Roman" w:hAnsi="Times New Roman"/>
           <w:sz w:val="26"/>
           <w:szCs w:val="26"/>
         </w:rPr>
-      </w:pPr>
-      <w:r>
+        <w:t>Санкт-Петербург</w:t>
+      </w:r>
+    </w:p>
+    <w:p>
+      <w:pPr>
+        <w:jc w:val="center"/>
         <w:rPr>
           <w:rFonts w:ascii="Times New Roman" w:eastAsia="Times New Roman" w:hAnsi="Times New Roman"/>
           <w:sz w:val="26"/>
           <w:szCs w:val="26"/>
         </w:rPr>
-        <w:t>Студент 3 курса</w:t>
-      </w:r>
-    </w:p>
-    <w:p>
-      <w:pPr>
-        <w:spacing w:after="0"/>
-        <w:jc w:val="right"/>
+      </w:pPr>
+      <w:r>
         <w:rPr>
           <w:rFonts w:ascii="Times New Roman" w:eastAsia="Times New Roman" w:hAnsi="Times New Roman"/>
           <w:sz w:val="26"/>
           <w:szCs w:val="26"/>
         </w:rPr>
-      </w:pPr>
-    </w:p>
-    <w:p>
-      <w:pPr>
-        <w:spacing w:after="0"/>
-        <w:jc w:val="right"/>
+        <w:t xml:space="preserve"> 20</w:t>
+      </w:r>
+      <w:r>
         <w:rPr>
           <w:rFonts w:ascii="Times New Roman" w:eastAsia="Times New Roman" w:hAnsi="Times New Roman"/>
           <w:sz w:val="26"/>
           <w:szCs w:val="26"/>
         </w:rPr>
-      </w:pPr>
-      <w:r>
-        <w:rPr>
-          <w:rFonts w:ascii="Times New Roman" w:eastAsia="Times New Roman" w:hAnsi="Times New Roman"/>
-          <w:sz w:val="26"/>
-          <w:szCs w:val="26"/>
-        </w:rPr>
-        <w:t>____________________</w:t>
-      </w:r>
-    </w:p>
-    <w:p>
-      <w:pPr>
-        <w:spacing w:after="0"/>
-        <w:jc w:val="right"/>
-        <w:rPr>
-          <w:rFonts w:ascii="Times New Roman" w:eastAsia="Times New Roman" w:hAnsi="Times New Roman"/>
-        </w:rPr>
-      </w:pPr>
-      <w:r>
-        <w:rPr>
-          <w:rFonts w:ascii="Times New Roman" w:eastAsia="Times New Roman" w:hAnsi="Times New Roman"/>
-        </w:rPr>
-        <w:t>(ФИО)</w:t>
-      </w:r>
-    </w:p>
-    <w:p>
-      <w:pPr>
-        <w:rPr>
-          <w:rFonts w:ascii="Times New Roman" w:eastAsia="Times New Roman" w:hAnsi="Times New Roman"/>
-          <w:sz w:val="26"/>
-          <w:szCs w:val="26"/>
-        </w:rPr>
-      </w:pPr>
-    </w:p>
-    <w:p>
-      <w:pPr>
-        <w:rPr>
-          <w:rFonts w:ascii="Times New Roman" w:eastAsia="Times New Roman" w:hAnsi="Times New Roman"/>
-          <w:sz w:val="26"/>
-          <w:szCs w:val="26"/>
-        </w:rPr>
-      </w:pPr>
-    </w:p>
-    <w:p>
-      <w:pPr>
-        <w:jc w:val="center"/>
-        <w:rPr>
-          <w:rFonts w:ascii="Times New Roman" w:eastAsia="Times New Roman" w:hAnsi="Times New Roman"/>
-          <w:sz w:val="26"/>
-          <w:szCs w:val="26"/>
-        </w:rPr>
-      </w:pPr>
-      <w:r>
-        <w:rPr>
-          <w:rFonts w:ascii="Times New Roman" w:eastAsia="Times New Roman" w:hAnsi="Times New Roman"/>
-          <w:sz w:val="26"/>
-          <w:szCs w:val="26"/>
-        </w:rPr>
-        <w:t>Санкт-Петербург</w:t>
-      </w:r>
-    </w:p>
-    <w:p>
-      <w:pPr>
-        <w:jc w:val="center"/>
-        <w:rPr>
-          <w:rFonts w:ascii="Times New Roman" w:eastAsia="Times New Roman" w:hAnsi="Times New Roman"/>
-          <w:sz w:val="26"/>
-          <w:szCs w:val="26"/>
-        </w:rPr>
-      </w:pPr>
-      <w:r>
-        <w:rPr>
-          <w:rFonts w:ascii="Times New Roman" w:eastAsia="Times New Roman" w:hAnsi="Times New Roman"/>
-          <w:sz w:val="26"/>
-          <w:szCs w:val="26"/>
-        </w:rPr>
-        <w:t xml:space="preserve"> 20___</w:t>
+        <w:t>21</w:t>
       </w:r>
     </w:p>
     <w:p>
@@ -737,8 +729,6 @@
       <w:r>
         <w:lastRenderedPageBreak/>
         <w:tab/>
-      </w:r>
-      <w:r>
         <w:t>I. Инвариантная самостоятельная работа</w:t>
       </w:r>
     </w:p>
@@ -868,14 +858,7 @@
           <w:rFonts w:cs="Calibri"/>
           <w:color w:val="000000"/>
         </w:rPr>
-        <w:t>Оформить согласно ГОСТу</w:t>
-      </w:r>
-      <w:r>
-        <w:rPr>
-          <w:rFonts w:cs="Calibri"/>
-          <w:color w:val="000000"/>
-        </w:rPr>
-        <w:t xml:space="preserve">: </w:t>
+        <w:t xml:space="preserve">Оформить согласно ГОСТу: </w:t>
       </w:r>
       <w:hyperlink r:id="rId9">
         <w:r>
@@ -918,6 +901,46 @@
         </w:rPr>
         <w:br/>
       </w:r>
+      <w:r>
+        <w:rPr>
+          <w:noProof/>
+        </w:rPr>
+        <w:drawing>
+          <wp:inline distT="0" distB="0" distL="0" distR="0" wp14:anchorId="7783A64B" wp14:editId="108F8C93">
+            <wp:extent cx="2705100" cy="2238375"/>
+            <wp:effectExtent l="0" t="0" r="0" b="9525"/>
+            <wp:docPr id="1" name="Рисунок 1"/>
+            <wp:cNvGraphicFramePr>
+              <a:graphicFrameLocks xmlns:a="http://schemas.openxmlformats.org/drawingml/2006/main" noChangeAspect="1"/>
+            </wp:cNvGraphicFramePr>
+            <a:graphic xmlns:a="http://schemas.openxmlformats.org/drawingml/2006/main">
+              <a:graphicData uri="http://schemas.openxmlformats.org/drawingml/2006/picture">
+                <pic:pic xmlns:pic="http://schemas.openxmlformats.org/drawingml/2006/picture">
+                  <pic:nvPicPr>
+                    <pic:cNvPr id="1" name=""/>
+                    <pic:cNvPicPr/>
+                  </pic:nvPicPr>
+                  <pic:blipFill>
+                    <a:blip r:embed="rId10"/>
+                    <a:stretch>
+                      <a:fillRect/>
+                    </a:stretch>
+                  </pic:blipFill>
+                  <pic:spPr>
+                    <a:xfrm>
+                      <a:off x="0" y="0"/>
+                      <a:ext cx="2705100" cy="2238375"/>
+                    </a:xfrm>
+                    <a:prstGeom prst="rect">
+                      <a:avLst/>
+                    </a:prstGeom>
+                  </pic:spPr>
+                </pic:pic>
+              </a:graphicData>
+            </a:graphic>
+          </wp:inline>
+        </w:drawing>
+      </w:r>
     </w:p>
     <w:p>
       <w:pPr>
@@ -1025,10 +1048,11 @@
         </w:pBdr>
         <w:spacing w:after="0" w:line="240" w:lineRule="auto"/>
         <w:rPr>
-          <w:rFonts w:ascii="Times" w:eastAsia="Times" w:hAnsi="Times" w:cs="Times"/>
-          <w:color w:val="000000"/>
-          <w:sz w:val="20"/>
-          <w:szCs w:val="20"/>
+          <w:rFonts w:ascii="Times New Roman" w:eastAsia="Times New Roman" w:hAnsi="Times New Roman"/>
+          <w:i/>
+          <w:color w:val="000000"/>
+          <w:sz w:val="24"/>
+          <w:szCs w:val="24"/>
         </w:rPr>
       </w:pPr>
       <w:r>
@@ -1040,49 +1064,6 @@
           <w:szCs w:val="24"/>
         </w:rPr>
         <w:t>QR-код задания (на GIT-репозиторий):</w:t>
-      </w:r>
-    </w:p>
-    <w:p>
-      <w:pPr>
-        <w:spacing w:after="0" w:line="240" w:lineRule="auto"/>
-        <w:jc w:val="both"/>
-        <w:rPr>
-          <w:rFonts w:ascii="Times" w:eastAsia="Times" w:hAnsi="Times" w:cs="Times"/>
-          <w:b/>
-          <w:sz w:val="20"/>
-          <w:szCs w:val="20"/>
-        </w:rPr>
-      </w:pPr>
-    </w:p>
-    <w:p>
-      <w:pPr>
-        <w:jc w:val="both"/>
-        <w:rPr>
-          <w:rFonts w:ascii="Times New Roman" w:eastAsia="Times New Roman" w:hAnsi="Times New Roman"/>
-          <w:b/>
-          <w:i/>
-          <w:sz w:val="24"/>
-          <w:szCs w:val="24"/>
-        </w:rPr>
-      </w:pPr>
-      <w:r>
-        <w:rPr>
-          <w:rFonts w:ascii="Times New Roman" w:eastAsia="Times New Roman" w:hAnsi="Times New Roman"/>
-          <w:b/>
-          <w:sz w:val="24"/>
-          <w:szCs w:val="24"/>
-        </w:rPr>
-        <w:t xml:space="preserve">Задание 1.3. </w:t>
-      </w:r>
-      <w:r>
-        <w:rPr>
-          <w:rFonts w:ascii="Times New Roman" w:eastAsia="Times New Roman" w:hAnsi="Times New Roman"/>
-          <w:b/>
-          <w:i/>
-          <w:sz w:val="24"/>
-          <w:szCs w:val="24"/>
-        </w:rPr>
-        <w:t>Изучить стандарты и спецификации в сфере ИТ.</w:t>
       </w:r>
     </w:p>
     <w:p>
@@ -1096,20 +1077,94 @@
         </w:pBdr>
         <w:spacing w:after="0" w:line="240" w:lineRule="auto"/>
         <w:rPr>
-          <w:rFonts w:ascii="Times New Roman" w:eastAsia="Times New Roman" w:hAnsi="Times New Roman"/>
-          <w:color w:val="000000"/>
-          <w:sz w:val="24"/>
-          <w:szCs w:val="24"/>
-        </w:rPr>
-      </w:pPr>
-      <w:r>
-        <w:rPr>
-          <w:rFonts w:ascii="Times New Roman" w:eastAsia="Times New Roman" w:hAnsi="Times New Roman"/>
-          <w:color w:val="000000"/>
-          <w:sz w:val="24"/>
-          <w:szCs w:val="24"/>
-        </w:rPr>
-        <w:t>Примечание: Аннотированный список (в группе)</w:t>
+          <w:rFonts w:ascii="Times" w:eastAsia="Times" w:hAnsi="Times" w:cs="Times"/>
+          <w:color w:val="000000"/>
+          <w:sz w:val="20"/>
+          <w:szCs w:val="20"/>
+        </w:rPr>
+      </w:pPr>
+      <w:r>
+        <w:rPr>
+          <w:noProof/>
+        </w:rPr>
+        <w:drawing>
+          <wp:inline distT="0" distB="0" distL="0" distR="0" wp14:anchorId="07E9CEDB" wp14:editId="2FB15424">
+            <wp:extent cx="2276475" cy="2190750"/>
+            <wp:effectExtent l="0" t="0" r="9525" b="0"/>
+            <wp:docPr id="3" name="Рисунок 3"/>
+            <wp:cNvGraphicFramePr>
+              <a:graphicFrameLocks xmlns:a="http://schemas.openxmlformats.org/drawingml/2006/main" noChangeAspect="1"/>
+            </wp:cNvGraphicFramePr>
+            <a:graphic xmlns:a="http://schemas.openxmlformats.org/drawingml/2006/main">
+              <a:graphicData uri="http://schemas.openxmlformats.org/drawingml/2006/picture">
+                <pic:pic xmlns:pic="http://schemas.openxmlformats.org/drawingml/2006/picture">
+                  <pic:nvPicPr>
+                    <pic:cNvPr id="1" name=""/>
+                    <pic:cNvPicPr/>
+                  </pic:nvPicPr>
+                  <pic:blipFill>
+                    <a:blip r:embed="rId11"/>
+                    <a:stretch>
+                      <a:fillRect/>
+                    </a:stretch>
+                  </pic:blipFill>
+                  <pic:spPr>
+                    <a:xfrm>
+                      <a:off x="0" y="0"/>
+                      <a:ext cx="2276475" cy="2190750"/>
+                    </a:xfrm>
+                    <a:prstGeom prst="rect">
+                      <a:avLst/>
+                    </a:prstGeom>
+                  </pic:spPr>
+                </pic:pic>
+              </a:graphicData>
+            </a:graphic>
+          </wp:inline>
+        </w:drawing>
+      </w:r>
+    </w:p>
+    <w:p>
+      <w:pPr>
+        <w:spacing w:after="0" w:line="240" w:lineRule="auto"/>
+        <w:jc w:val="both"/>
+        <w:rPr>
+          <w:rFonts w:ascii="Times" w:eastAsia="Times" w:hAnsi="Times" w:cs="Times"/>
+          <w:b/>
+          <w:sz w:val="20"/>
+          <w:szCs w:val="20"/>
+        </w:rPr>
+      </w:pPr>
+    </w:p>
+    <w:p>
+      <w:pPr>
+        <w:jc w:val="both"/>
+        <w:rPr>
+          <w:rFonts w:ascii="Times New Roman" w:eastAsia="Times New Roman" w:hAnsi="Times New Roman"/>
+          <w:b/>
+          <w:i/>
+          <w:sz w:val="24"/>
+          <w:szCs w:val="24"/>
+        </w:rPr>
+      </w:pPr>
+      <w:r>
+        <w:rPr>
+          <w:rFonts w:ascii="Times New Roman" w:eastAsia="Times New Roman" w:hAnsi="Times New Roman"/>
+          <w:b/>
+          <w:sz w:val="24"/>
+          <w:szCs w:val="24"/>
+        </w:rPr>
+        <w:t xml:space="preserve">Задание 1.3. </w:t>
+      </w:r>
+      <w:r>
+        <w:rPr>
+          <w:rFonts w:ascii="Times New Roman" w:eastAsia="Times New Roman" w:hAnsi="Times New Roman"/>
+          <w:b/>
+          <w:i/>
+          <w:sz w:val="24"/>
+          <w:szCs w:val="24"/>
+        </w:rPr>
+        <w:t>Изучить стандарты и спецификации в сфере ИТ.</w:t>
       </w:r>
     </w:p>
     <w:p>
@@ -1123,10 +1178,38 @@
         </w:pBdr>
         <w:spacing w:after="0" w:line="240" w:lineRule="auto"/>
         <w:rPr>
-          <w:rFonts w:ascii="Times" w:eastAsia="Times" w:hAnsi="Times" w:cs="Times"/>
-          <w:color w:val="000000"/>
-          <w:sz w:val="20"/>
-          <w:szCs w:val="20"/>
+          <w:rFonts w:ascii="Times New Roman" w:eastAsia="Times New Roman" w:hAnsi="Times New Roman"/>
+          <w:color w:val="000000"/>
+          <w:sz w:val="24"/>
+          <w:szCs w:val="24"/>
+        </w:rPr>
+      </w:pPr>
+      <w:r>
+        <w:rPr>
+          <w:rFonts w:ascii="Times New Roman" w:eastAsia="Times New Roman" w:hAnsi="Times New Roman"/>
+          <w:color w:val="000000"/>
+          <w:sz w:val="24"/>
+          <w:szCs w:val="24"/>
+        </w:rPr>
+        <w:t>Примечание: Аннотированный список (в группе)</w:t>
+      </w:r>
+    </w:p>
+    <w:p>
+      <w:pPr>
+        <w:pBdr>
+          <w:top w:val="nil"/>
+          <w:left w:val="nil"/>
+          <w:bottom w:val="nil"/>
+          <w:right w:val="nil"/>
+          <w:between w:val="nil"/>
+        </w:pBdr>
+        <w:spacing w:after="0" w:line="240" w:lineRule="auto"/>
+        <w:rPr>
+          <w:rFonts w:ascii="Times New Roman" w:eastAsia="Times New Roman" w:hAnsi="Times New Roman"/>
+          <w:i/>
+          <w:color w:val="000000"/>
+          <w:sz w:val="24"/>
+          <w:szCs w:val="24"/>
         </w:rPr>
       </w:pPr>
       <w:r>
@@ -1142,6 +1225,65 @@
     </w:p>
     <w:p>
       <w:pPr>
+        <w:pBdr>
+          <w:top w:val="nil"/>
+          <w:left w:val="nil"/>
+          <w:bottom w:val="nil"/>
+          <w:right w:val="nil"/>
+          <w:between w:val="nil"/>
+        </w:pBdr>
+        <w:spacing w:after="0" w:line="240" w:lineRule="auto"/>
+        <w:rPr>
+          <w:rFonts w:ascii="Times" w:eastAsia="Times" w:hAnsi="Times" w:cs="Times"/>
+          <w:color w:val="000000"/>
+          <w:sz w:val="20"/>
+          <w:szCs w:val="20"/>
+        </w:rPr>
+      </w:pPr>
+      <w:r>
+        <w:rPr>
+          <w:noProof/>
+        </w:rPr>
+        <w:lastRenderedPageBreak/>
+        <w:drawing>
+          <wp:inline distT="0" distB="0" distL="0" distR="0" wp14:anchorId="7A00ACF3" wp14:editId="06F7EBF4">
+            <wp:extent cx="2152650" cy="2085975"/>
+            <wp:effectExtent l="0" t="0" r="0" b="9525"/>
+            <wp:docPr id="4" name="Рисунок 4"/>
+            <wp:cNvGraphicFramePr>
+              <a:graphicFrameLocks xmlns:a="http://schemas.openxmlformats.org/drawingml/2006/main" noChangeAspect="1"/>
+            </wp:cNvGraphicFramePr>
+            <a:graphic xmlns:a="http://schemas.openxmlformats.org/drawingml/2006/main">
+              <a:graphicData uri="http://schemas.openxmlformats.org/drawingml/2006/picture">
+                <pic:pic xmlns:pic="http://schemas.openxmlformats.org/drawingml/2006/picture">
+                  <pic:nvPicPr>
+                    <pic:cNvPr id="1" name=""/>
+                    <pic:cNvPicPr/>
+                  </pic:nvPicPr>
+                  <pic:blipFill>
+                    <a:blip r:embed="rId12"/>
+                    <a:stretch>
+                      <a:fillRect/>
+                    </a:stretch>
+                  </pic:blipFill>
+                  <pic:spPr>
+                    <a:xfrm>
+                      <a:off x="0" y="0"/>
+                      <a:ext cx="2152650" cy="2085975"/>
+                    </a:xfrm>
+                    <a:prstGeom prst="rect">
+                      <a:avLst/>
+                    </a:prstGeom>
+                  </pic:spPr>
+                </pic:pic>
+              </a:graphicData>
+            </a:graphic>
+          </wp:inline>
+        </w:drawing>
+      </w:r>
+    </w:p>
+    <w:p>
+      <w:pPr>
         <w:spacing w:after="0" w:line="240" w:lineRule="auto"/>
         <w:rPr>
           <w:rFonts w:ascii="Times" w:eastAsia="Times" w:hAnsi="Times" w:cs="Times"/>
@@ -1222,9 +1364,10 @@
       <w:pPr>
         <w:spacing w:after="0" w:line="240" w:lineRule="auto"/>
         <w:rPr>
-          <w:rFonts w:ascii="Times" w:eastAsia="Times" w:hAnsi="Times" w:cs="Times"/>
-          <w:sz w:val="20"/>
-          <w:szCs w:val="20"/>
+          <w:rFonts w:ascii="Times New Roman" w:eastAsia="Times New Roman" w:hAnsi="Times New Roman"/>
+          <w:i/>
+          <w:sz w:val="24"/>
+          <w:szCs w:val="24"/>
         </w:rPr>
       </w:pPr>
       <w:r>
@@ -1240,6 +1383,56 @@
     <w:p>
       <w:pPr>
         <w:spacing w:after="0" w:line="240" w:lineRule="auto"/>
+        <w:rPr>
+          <w:rFonts w:ascii="Times" w:eastAsia="Times" w:hAnsi="Times" w:cs="Times"/>
+          <w:sz w:val="20"/>
+          <w:szCs w:val="20"/>
+        </w:rPr>
+      </w:pPr>
+      <w:r>
+        <w:rPr>
+          <w:noProof/>
+        </w:rPr>
+        <w:drawing>
+          <wp:inline distT="0" distB="0" distL="0" distR="0" wp14:anchorId="11E34F95" wp14:editId="5870CFE2">
+            <wp:extent cx="2171700" cy="2152650"/>
+            <wp:effectExtent l="0" t="0" r="0" b="0"/>
+            <wp:docPr id="7" name="Рисунок 7"/>
+            <wp:cNvGraphicFramePr>
+              <a:graphicFrameLocks xmlns:a="http://schemas.openxmlformats.org/drawingml/2006/main" noChangeAspect="1"/>
+            </wp:cNvGraphicFramePr>
+            <a:graphic xmlns:a="http://schemas.openxmlformats.org/drawingml/2006/main">
+              <a:graphicData uri="http://schemas.openxmlformats.org/drawingml/2006/picture">
+                <pic:pic xmlns:pic="http://schemas.openxmlformats.org/drawingml/2006/picture">
+                  <pic:nvPicPr>
+                    <pic:cNvPr id="1" name=""/>
+                    <pic:cNvPicPr/>
+                  </pic:nvPicPr>
+                  <pic:blipFill>
+                    <a:blip r:embed="rId13"/>
+                    <a:stretch>
+                      <a:fillRect/>
+                    </a:stretch>
+                  </pic:blipFill>
+                  <pic:spPr>
+                    <a:xfrm>
+                      <a:off x="0" y="0"/>
+                      <a:ext cx="2171700" cy="2152650"/>
+                    </a:xfrm>
+                    <a:prstGeom prst="rect">
+                      <a:avLst/>
+                    </a:prstGeom>
+                  </pic:spPr>
+                </pic:pic>
+              </a:graphicData>
+            </a:graphic>
+          </wp:inline>
+        </w:drawing>
+      </w:r>
+    </w:p>
+    <w:p>
+      <w:pPr>
+        <w:spacing w:after="0" w:line="240" w:lineRule="auto"/>
         <w:jc w:val="both"/>
         <w:rPr>
           <w:rFonts w:ascii="Times New Roman" w:eastAsia="Times New Roman" w:hAnsi="Times New Roman"/>
@@ -1319,9 +1512,10 @@
       <w:pPr>
         <w:spacing w:after="0" w:line="240" w:lineRule="auto"/>
         <w:rPr>
-          <w:rFonts w:ascii="Times" w:eastAsia="Times" w:hAnsi="Times" w:cs="Times"/>
-          <w:sz w:val="20"/>
-          <w:szCs w:val="20"/>
+          <w:rFonts w:ascii="Times New Roman" w:eastAsia="Times New Roman" w:hAnsi="Times New Roman"/>
+          <w:i/>
+          <w:sz w:val="24"/>
+          <w:szCs w:val="24"/>
         </w:rPr>
       </w:pPr>
       <w:r>
@@ -1338,6 +1532,56 @@
       <w:pPr>
         <w:spacing w:after="0" w:line="240" w:lineRule="auto"/>
         <w:rPr>
+          <w:rFonts w:ascii="Times" w:eastAsia="Times" w:hAnsi="Times" w:cs="Times"/>
+          <w:sz w:val="20"/>
+          <w:szCs w:val="20"/>
+        </w:rPr>
+      </w:pPr>
+      <w:r>
+        <w:rPr>
+          <w:noProof/>
+        </w:rPr>
+        <w:drawing>
+          <wp:inline distT="0" distB="0" distL="0" distR="0" wp14:anchorId="5F3EB70B" wp14:editId="04011451">
+            <wp:extent cx="2238375" cy="2200275"/>
+            <wp:effectExtent l="0" t="0" r="9525" b="9525"/>
+            <wp:docPr id="8" name="Рисунок 8"/>
+            <wp:cNvGraphicFramePr>
+              <a:graphicFrameLocks xmlns:a="http://schemas.openxmlformats.org/drawingml/2006/main" noChangeAspect="1"/>
+            </wp:cNvGraphicFramePr>
+            <a:graphic xmlns:a="http://schemas.openxmlformats.org/drawingml/2006/main">
+              <a:graphicData uri="http://schemas.openxmlformats.org/drawingml/2006/picture">
+                <pic:pic xmlns:pic="http://schemas.openxmlformats.org/drawingml/2006/picture">
+                  <pic:nvPicPr>
+                    <pic:cNvPr id="1" name=""/>
+                    <pic:cNvPicPr/>
+                  </pic:nvPicPr>
+                  <pic:blipFill>
+                    <a:blip r:embed="rId14"/>
+                    <a:stretch>
+                      <a:fillRect/>
+                    </a:stretch>
+                  </pic:blipFill>
+                  <pic:spPr>
+                    <a:xfrm>
+                      <a:off x="0" y="0"/>
+                      <a:ext cx="2238375" cy="2200275"/>
+                    </a:xfrm>
+                    <a:prstGeom prst="rect">
+                      <a:avLst/>
+                    </a:prstGeom>
+                  </pic:spPr>
+                </pic:pic>
+              </a:graphicData>
+            </a:graphic>
+          </wp:inline>
+        </w:drawing>
+      </w:r>
+    </w:p>
+    <w:p>
+      <w:pPr>
+        <w:spacing w:after="0" w:line="240" w:lineRule="auto"/>
+        <w:rPr>
           <w:rFonts w:ascii="Times New Roman" w:eastAsia="Times New Roman" w:hAnsi="Times New Roman"/>
           <w:color w:val="000000"/>
           <w:sz w:val="24"/>
@@ -1376,18 +1620,7 @@
           <w:sz w:val="24"/>
           <w:szCs w:val="24"/>
         </w:rPr>
-        <w:t xml:space="preserve">Изучить Инструкцию по </w:t>
-      </w:r>
-      <w:r>
-        <w:rPr>
-          <w:rFonts w:ascii="Times New Roman" w:eastAsia="Times New Roman" w:hAnsi="Times New Roman"/>
-          <w:b/>
-          <w:i/>
-          <w:color w:val="000000"/>
-          <w:sz w:val="24"/>
-          <w:szCs w:val="24"/>
-        </w:rPr>
-        <w:t>охране труда программиста.</w:t>
+        <w:t>Изучить Инструкцию по охране труда программиста.</w:t>
       </w:r>
     </w:p>
     <w:p>
@@ -1427,9 +1660,10 @@
       <w:pPr>
         <w:spacing w:after="0" w:line="240" w:lineRule="auto"/>
         <w:rPr>
-          <w:rFonts w:ascii="Times" w:eastAsia="Times" w:hAnsi="Times" w:cs="Times"/>
-          <w:sz w:val="20"/>
-          <w:szCs w:val="20"/>
+          <w:rFonts w:ascii="Times New Roman" w:eastAsia="Times New Roman" w:hAnsi="Times New Roman"/>
+          <w:i/>
+          <w:sz w:val="24"/>
+          <w:szCs w:val="24"/>
         </w:rPr>
       </w:pPr>
       <w:r>
@@ -1446,6 +1680,57 @@
       <w:pPr>
         <w:spacing w:after="0" w:line="240" w:lineRule="auto"/>
         <w:rPr>
+          <w:rFonts w:ascii="Times" w:eastAsia="Times" w:hAnsi="Times" w:cs="Times"/>
+          <w:sz w:val="20"/>
+          <w:szCs w:val="20"/>
+        </w:rPr>
+      </w:pPr>
+      <w:r>
+        <w:rPr>
+          <w:noProof/>
+        </w:rPr>
+        <w:lastRenderedPageBreak/>
+        <w:drawing>
+          <wp:inline distT="0" distB="0" distL="0" distR="0" wp14:anchorId="1DA388A2" wp14:editId="25BD68B3">
+            <wp:extent cx="2171700" cy="2114550"/>
+            <wp:effectExtent l="0" t="0" r="0" b="0"/>
+            <wp:docPr id="9" name="Рисунок 9"/>
+            <wp:cNvGraphicFramePr>
+              <a:graphicFrameLocks xmlns:a="http://schemas.openxmlformats.org/drawingml/2006/main" noChangeAspect="1"/>
+            </wp:cNvGraphicFramePr>
+            <a:graphic xmlns:a="http://schemas.openxmlformats.org/drawingml/2006/main">
+              <a:graphicData uri="http://schemas.openxmlformats.org/drawingml/2006/picture">
+                <pic:pic xmlns:pic="http://schemas.openxmlformats.org/drawingml/2006/picture">
+                  <pic:nvPicPr>
+                    <pic:cNvPr id="1" name=""/>
+                    <pic:cNvPicPr/>
+                  </pic:nvPicPr>
+                  <pic:blipFill>
+                    <a:blip r:embed="rId15"/>
+                    <a:stretch>
+                      <a:fillRect/>
+                    </a:stretch>
+                  </pic:blipFill>
+                  <pic:spPr>
+                    <a:xfrm>
+                      <a:off x="0" y="0"/>
+                      <a:ext cx="2171700" cy="2114550"/>
+                    </a:xfrm>
+                    <a:prstGeom prst="rect">
+                      <a:avLst/>
+                    </a:prstGeom>
+                  </pic:spPr>
+                </pic:pic>
+              </a:graphicData>
+            </a:graphic>
+          </wp:inline>
+        </w:drawing>
+      </w:r>
+    </w:p>
+    <w:p>
+      <w:pPr>
+        <w:spacing w:after="0" w:line="240" w:lineRule="auto"/>
+        <w:rPr>
           <w:rFonts w:ascii="Times New Roman" w:eastAsia="Times New Roman" w:hAnsi="Times New Roman"/>
           <w:color w:val="000000"/>
           <w:sz w:val="24"/>
@@ -1570,9 +1855,10 @@
       <w:pPr>
         <w:spacing w:after="0" w:line="240" w:lineRule="auto"/>
         <w:rPr>
-          <w:rFonts w:ascii="Times" w:eastAsia="Times" w:hAnsi="Times" w:cs="Times"/>
-          <w:sz w:val="20"/>
-          <w:szCs w:val="20"/>
+          <w:rFonts w:ascii="Times New Roman" w:eastAsia="Times New Roman" w:hAnsi="Times New Roman"/>
+          <w:i/>
+          <w:sz w:val="24"/>
+          <w:szCs w:val="24"/>
         </w:rPr>
       </w:pPr>
       <w:r>
@@ -1594,6 +1880,56 @@
           <w:szCs w:val="20"/>
         </w:rPr>
       </w:pPr>
+      <w:r>
+        <w:rPr>
+          <w:noProof/>
+        </w:rPr>
+        <w:drawing>
+          <wp:inline distT="0" distB="0" distL="0" distR="0" wp14:anchorId="2DFD80F0" wp14:editId="714838AC">
+            <wp:extent cx="2095500" cy="2038350"/>
+            <wp:effectExtent l="0" t="0" r="0" b="0"/>
+            <wp:docPr id="10" name="Рисунок 10"/>
+            <wp:cNvGraphicFramePr>
+              <a:graphicFrameLocks xmlns:a="http://schemas.openxmlformats.org/drawingml/2006/main" noChangeAspect="1"/>
+            </wp:cNvGraphicFramePr>
+            <a:graphic xmlns:a="http://schemas.openxmlformats.org/drawingml/2006/main">
+              <a:graphicData uri="http://schemas.openxmlformats.org/drawingml/2006/picture">
+                <pic:pic xmlns:pic="http://schemas.openxmlformats.org/drawingml/2006/picture">
+                  <pic:nvPicPr>
+                    <pic:cNvPr id="1" name=""/>
+                    <pic:cNvPicPr/>
+                  </pic:nvPicPr>
+                  <pic:blipFill>
+                    <a:blip r:embed="rId16"/>
+                    <a:stretch>
+                      <a:fillRect/>
+                    </a:stretch>
+                  </pic:blipFill>
+                  <pic:spPr>
+                    <a:xfrm>
+                      <a:off x="0" y="0"/>
+                      <a:ext cx="2095500" cy="2038350"/>
+                    </a:xfrm>
+                    <a:prstGeom prst="rect">
+                      <a:avLst/>
+                    </a:prstGeom>
+                  </pic:spPr>
+                </pic:pic>
+              </a:graphicData>
+            </a:graphic>
+          </wp:inline>
+        </w:drawing>
+      </w:r>
+    </w:p>
+    <w:p>
+      <w:pPr>
+        <w:spacing w:after="0" w:line="240" w:lineRule="auto"/>
+        <w:rPr>
+          <w:rFonts w:ascii="Times" w:eastAsia="Times" w:hAnsi="Times" w:cs="Times"/>
+          <w:sz w:val="20"/>
+          <w:szCs w:val="20"/>
+        </w:rPr>
+      </w:pPr>
     </w:p>
     <w:p>
       <w:pPr>
@@ -1639,7 +1975,7 @@
           <w:szCs w:val="24"/>
         </w:rPr>
       </w:pPr>
-      <w:hyperlink r:id="rId10" w:anchor="/document/16/22020/bssPhr1/?of=copy-063d39f27a">
+      <w:hyperlink r:id="rId17" w:anchor="/document/16/22020/bssPhr1/?of=copy-063d39f27a">
         <w:r>
           <w:rPr>
             <w:rFonts w:ascii="Times New Roman" w:eastAsia="Times New Roman" w:hAnsi="Times New Roman"/>
@@ -1648,17 +1984,7 @@
             <w:szCs w:val="24"/>
             <w:u w:val="single"/>
           </w:rPr>
-          <w:t>http://vip.1otru</w:t>
-        </w:r>
-        <w:r>
-          <w:rPr>
-            <w:rFonts w:ascii="Times New Roman" w:eastAsia="Times New Roman" w:hAnsi="Times New Roman"/>
-            <w:color w:val="0000FF"/>
-            <w:sz w:val="24"/>
-            <w:szCs w:val="24"/>
-            <w:u w:val="single"/>
-          </w:rPr>
-          <w:t>da.ru/#/document/16/22020/bssPhr1/?of=copy-063d39f27a</w:t>
+          <w:t>http://vip.1otruda.ru/#/document/16/22020/bssPhr1/?of=copy-063d39f27a</w:t>
         </w:r>
       </w:hyperlink>
     </w:p>
@@ -1738,9 +2064,10 @@
       <w:pPr>
         <w:spacing w:after="0" w:line="240" w:lineRule="auto"/>
         <w:rPr>
-          <w:rFonts w:ascii="Times" w:eastAsia="Times" w:hAnsi="Times" w:cs="Times"/>
-          <w:sz w:val="20"/>
-          <w:szCs w:val="20"/>
+          <w:rFonts w:ascii="Times New Roman" w:eastAsia="Times New Roman" w:hAnsi="Times New Roman"/>
+          <w:i/>
+          <w:sz w:val="24"/>
+          <w:szCs w:val="24"/>
         </w:rPr>
       </w:pPr>
       <w:r>
@@ -1751,6 +2078,56 @@
           <w:szCs w:val="24"/>
         </w:rPr>
         <w:t>QR-код задания (на GIT-репозиторий):</w:t>
+      </w:r>
+    </w:p>
+    <w:p>
+      <w:pPr>
+        <w:spacing w:after="0" w:line="240" w:lineRule="auto"/>
+        <w:rPr>
+          <w:rFonts w:ascii="Times" w:eastAsia="Times" w:hAnsi="Times" w:cs="Times"/>
+          <w:sz w:val="20"/>
+          <w:szCs w:val="20"/>
+        </w:rPr>
+      </w:pPr>
+      <w:r>
+        <w:rPr>
+          <w:noProof/>
+        </w:rPr>
+        <w:drawing>
+          <wp:inline distT="0" distB="0" distL="0" distR="0" wp14:anchorId="32FB24CD" wp14:editId="67BFA988">
+            <wp:extent cx="2124075" cy="2124075"/>
+            <wp:effectExtent l="0" t="0" r="9525" b="9525"/>
+            <wp:docPr id="11" name="Рисунок 11"/>
+            <wp:cNvGraphicFramePr>
+              <a:graphicFrameLocks xmlns:a="http://schemas.openxmlformats.org/drawingml/2006/main" noChangeAspect="1"/>
+            </wp:cNvGraphicFramePr>
+            <a:graphic xmlns:a="http://schemas.openxmlformats.org/drawingml/2006/main">
+              <a:graphicData uri="http://schemas.openxmlformats.org/drawingml/2006/picture">
+                <pic:pic xmlns:pic="http://schemas.openxmlformats.org/drawingml/2006/picture">
+                  <pic:nvPicPr>
+                    <pic:cNvPr id="1" name=""/>
+                    <pic:cNvPicPr/>
+                  </pic:nvPicPr>
+                  <pic:blipFill>
+                    <a:blip r:embed="rId18"/>
+                    <a:stretch>
+                      <a:fillRect/>
+                    </a:stretch>
+                  </pic:blipFill>
+                  <pic:spPr>
+                    <a:xfrm>
+                      <a:off x="0" y="0"/>
+                      <a:ext cx="2124075" cy="2124075"/>
+                    </a:xfrm>
+                    <a:prstGeom prst="rect">
+                      <a:avLst/>
+                    </a:prstGeom>
+                  </pic:spPr>
+                </pic:pic>
+              </a:graphicData>
+            </a:graphic>
+          </wp:inline>
+        </w:drawing>
       </w:r>
     </w:p>
     <w:p>
@@ -1796,29 +2173,7 @@
           <w:sz w:val="24"/>
           <w:szCs w:val="24"/>
         </w:rPr>
-        <w:t>Изучить Постановление Главного госуда</w:t>
-      </w:r>
-      <w:r>
-        <w:rPr>
-          <w:rFonts w:ascii="Times New Roman" w:eastAsia="Times New Roman" w:hAnsi="Times New Roman"/>
-          <w:b/>
-          <w:i/>
-          <w:color w:val="000000"/>
-          <w:sz w:val="24"/>
-          <w:szCs w:val="24"/>
-        </w:rPr>
-        <w:t>рственного санитарного врача РФ от 21.06.2016 N 81 "Об утверждении СанПиН 2.2.4.3359-16 "Санитарно-эпидемиологические требования к физическим факторам на рабочих местах" (вместе с "СанПиН 2.2.4.3359-16. Санитарно-эпидемиологические правила и нормативы...")</w:t>
-      </w:r>
-      <w:r>
-        <w:rPr>
-          <w:rFonts w:ascii="Times New Roman" w:eastAsia="Times New Roman" w:hAnsi="Times New Roman"/>
-          <w:b/>
-          <w:i/>
-          <w:color w:val="000000"/>
-          <w:sz w:val="24"/>
-          <w:szCs w:val="24"/>
-        </w:rPr>
-        <w:t xml:space="preserve"> </w:t>
+        <w:t xml:space="preserve">Изучить Постановление Главного государственного санитарного врача РФ от 21.06.2016 N 81 "Об утверждении СанПиН 2.2.4.3359-16 "Санитарно-эпидемиологические требования к физическим факторам на рабочих местах" (вместе с "СанПиН 2.2.4.3359-16. Санитарно-эпидемиологические правила и нормативы...") </w:t>
       </w:r>
       <w:r>
         <w:rPr>
@@ -1852,7 +2207,7 @@
           <w:szCs w:val="24"/>
         </w:rPr>
       </w:pPr>
-      <w:hyperlink r:id="rId11">
+      <w:hyperlink r:id="rId19">
         <w:r>
           <w:rPr>
             <w:rFonts w:ascii="Times New Roman" w:eastAsia="Times New Roman" w:hAnsi="Times New Roman"/>
@@ -1899,39 +2254,71 @@
       <w:pPr>
         <w:spacing w:after="0" w:line="240" w:lineRule="auto"/>
         <w:rPr>
-          <w:rFonts w:ascii="Times" w:eastAsia="Times" w:hAnsi="Times" w:cs="Times"/>
-          <w:sz w:val="20"/>
-          <w:szCs w:val="20"/>
-        </w:rPr>
-      </w:pPr>
-      <w:r>
-        <w:rPr>
-          <w:rFonts w:ascii="Times New Roman" w:eastAsia="Times New Roman" w:hAnsi="Times New Roman"/>
-          <w:i/>
-          <w:sz w:val="24"/>
-          <w:szCs w:val="24"/>
-        </w:rPr>
-        <w:t>QR-код задания (на GIT-репозито</w:t>
-      </w:r>
-      <w:r>
-        <w:rPr>
-          <w:rFonts w:ascii="Times New Roman" w:eastAsia="Times New Roman" w:hAnsi="Times New Roman"/>
-          <w:i/>
-          <w:sz w:val="24"/>
-          <w:szCs w:val="24"/>
-        </w:rPr>
-        <w:t>рий):</w:t>
-      </w:r>
-    </w:p>
-    <w:p>
-      <w:pPr>
-        <w:spacing w:after="0" w:line="240" w:lineRule="auto"/>
-        <w:rPr>
-          <w:rFonts w:ascii="Times" w:eastAsia="Times" w:hAnsi="Times" w:cs="Times"/>
-          <w:sz w:val="20"/>
-          <w:szCs w:val="20"/>
-        </w:rPr>
-      </w:pPr>
+          <w:rFonts w:ascii="Times New Roman" w:eastAsia="Times New Roman" w:hAnsi="Times New Roman"/>
+          <w:i/>
+          <w:sz w:val="24"/>
+          <w:szCs w:val="24"/>
+        </w:rPr>
+      </w:pPr>
+      <w:r>
+        <w:rPr>
+          <w:rFonts w:ascii="Times New Roman" w:eastAsia="Times New Roman" w:hAnsi="Times New Roman"/>
+          <w:i/>
+          <w:sz w:val="24"/>
+          <w:szCs w:val="24"/>
+        </w:rPr>
+        <w:t>QR-код задания (на GIT-репозиторий):</w:t>
+      </w:r>
+    </w:p>
+    <w:p>
+      <w:pPr>
+        <w:spacing w:after="0" w:line="240" w:lineRule="auto"/>
+        <w:rPr>
+          <w:rFonts w:ascii="Times" w:eastAsia="Times" w:hAnsi="Times" w:cs="Times"/>
+          <w:sz w:val="20"/>
+          <w:szCs w:val="20"/>
+        </w:rPr>
+      </w:pPr>
+      <w:r>
+        <w:rPr>
+          <w:noProof/>
+        </w:rPr>
+        <w:drawing>
+          <wp:inline distT="0" distB="0" distL="0" distR="0" wp14:anchorId="06ED5D85" wp14:editId="5B2966AB">
+            <wp:extent cx="2143125" cy="2095500"/>
+            <wp:effectExtent l="0" t="0" r="9525" b="0"/>
+            <wp:docPr id="12" name="Рисунок 12"/>
+            <wp:cNvGraphicFramePr>
+              <a:graphicFrameLocks xmlns:a="http://schemas.openxmlformats.org/drawingml/2006/main" noChangeAspect="1"/>
+            </wp:cNvGraphicFramePr>
+            <a:graphic xmlns:a="http://schemas.openxmlformats.org/drawingml/2006/main">
+              <a:graphicData uri="http://schemas.openxmlformats.org/drawingml/2006/picture">
+                <pic:pic xmlns:pic="http://schemas.openxmlformats.org/drawingml/2006/picture">
+                  <pic:nvPicPr>
+                    <pic:cNvPr id="1" name=""/>
+                    <pic:cNvPicPr/>
+                  </pic:nvPicPr>
+                  <pic:blipFill>
+                    <a:blip r:embed="rId20"/>
+                    <a:stretch>
+                      <a:fillRect/>
+                    </a:stretch>
+                  </pic:blipFill>
+                  <pic:spPr>
+                    <a:xfrm>
+                      <a:off x="0" y="0"/>
+                      <a:ext cx="2143125" cy="2095500"/>
+                    </a:xfrm>
+                    <a:prstGeom prst="rect">
+                      <a:avLst/>
+                    </a:prstGeom>
+                  </pic:spPr>
+                </pic:pic>
+              </a:graphicData>
+            </a:graphic>
+          </wp:inline>
+        </w:drawing>
+      </w:r>
     </w:p>
     <w:p>
       <w:pPr>
@@ -2029,6 +2416,46 @@
           <w:szCs w:val="24"/>
         </w:rPr>
       </w:pPr>
+      <w:r>
+        <w:rPr>
+          <w:noProof/>
+        </w:rPr>
+        <w:drawing>
+          <wp:inline distT="0" distB="0" distL="0" distR="0" wp14:anchorId="55FAB9EE" wp14:editId="0EBBD1F4">
+            <wp:extent cx="2114550" cy="2162175"/>
+            <wp:effectExtent l="0" t="0" r="0" b="9525"/>
+            <wp:docPr id="13" name="Рисунок 13"/>
+            <wp:cNvGraphicFramePr>
+              <a:graphicFrameLocks xmlns:a="http://schemas.openxmlformats.org/drawingml/2006/main" noChangeAspect="1"/>
+            </wp:cNvGraphicFramePr>
+            <a:graphic xmlns:a="http://schemas.openxmlformats.org/drawingml/2006/main">
+              <a:graphicData uri="http://schemas.openxmlformats.org/drawingml/2006/picture">
+                <pic:pic xmlns:pic="http://schemas.openxmlformats.org/drawingml/2006/picture">
+                  <pic:nvPicPr>
+                    <pic:cNvPr id="1" name=""/>
+                    <pic:cNvPicPr/>
+                  </pic:nvPicPr>
+                  <pic:blipFill>
+                    <a:blip r:embed="rId21"/>
+                    <a:stretch>
+                      <a:fillRect/>
+                    </a:stretch>
+                  </pic:blipFill>
+                  <pic:spPr>
+                    <a:xfrm>
+                      <a:off x="0" y="0"/>
+                      <a:ext cx="2114550" cy="2162175"/>
+                    </a:xfrm>
+                    <a:prstGeom prst="rect">
+                      <a:avLst/>
+                    </a:prstGeom>
+                  </pic:spPr>
+                </pic:pic>
+              </a:graphicData>
+            </a:graphic>
+          </wp:inline>
+        </w:drawing>
+      </w:r>
     </w:p>
     <w:p>
       <w:pPr>
@@ -2073,15 +2500,6 @@
           <w:szCs w:val="24"/>
         </w:rPr>
       </w:pPr>
-      <w:r>
-        <w:rPr>
-          <w:rFonts w:ascii="Times New Roman" w:eastAsia="Times New Roman" w:hAnsi="Times New Roman"/>
-          <w:color w:val="000000"/>
-          <w:sz w:val="24"/>
-          <w:szCs w:val="24"/>
-        </w:rPr>
-        <w:t xml:space="preserve"> </w:t>
-      </w:r>
       <w:r>
         <w:rPr>
           <w:rFonts w:ascii="Times New Roman" w:eastAsia="Times New Roman" w:hAnsi="Times New Roman"/>
@@ -2128,27 +2546,59 @@
           <w:sz w:val="24"/>
           <w:szCs w:val="24"/>
         </w:rPr>
-        <w:t>QR-код зада</w:t>
-      </w:r>
-      <w:r>
-        <w:rPr>
-          <w:rFonts w:ascii="Times New Roman" w:eastAsia="Times New Roman" w:hAnsi="Times New Roman"/>
-          <w:i/>
-          <w:sz w:val="24"/>
-          <w:szCs w:val="24"/>
-        </w:rPr>
-        <w:t>ния (на GIT-репозиторий):</w:t>
-      </w:r>
-    </w:p>
-    <w:p>
-      <w:pPr>
-        <w:spacing w:after="0" w:line="240" w:lineRule="auto"/>
-        <w:rPr>
-          <w:rFonts w:ascii="Times" w:eastAsia="Times" w:hAnsi="Times" w:cs="Times"/>
-          <w:sz w:val="20"/>
-          <w:szCs w:val="20"/>
-        </w:rPr>
-      </w:pPr>
+        <w:t>QR-код задания (на GIT-репозиторий):</w:t>
+      </w:r>
+    </w:p>
+    <w:p>
+      <w:pPr>
+        <w:spacing w:after="0" w:line="240" w:lineRule="auto"/>
+        <w:rPr>
+          <w:rFonts w:ascii="Times" w:eastAsia="Times" w:hAnsi="Times" w:cs="Times"/>
+          <w:sz w:val="20"/>
+          <w:szCs w:val="20"/>
+        </w:rPr>
+      </w:pPr>
+      <w:r>
+        <w:rPr>
+          <w:noProof/>
+        </w:rPr>
+        <w:lastRenderedPageBreak/>
+        <w:drawing>
+          <wp:inline distT="0" distB="0" distL="0" distR="0" wp14:anchorId="3D557D07" wp14:editId="13AA5D19">
+            <wp:extent cx="2152650" cy="2124075"/>
+            <wp:effectExtent l="0" t="0" r="0" b="9525"/>
+            <wp:docPr id="14" name="Рисунок 14"/>
+            <wp:cNvGraphicFramePr>
+              <a:graphicFrameLocks xmlns:a="http://schemas.openxmlformats.org/drawingml/2006/main" noChangeAspect="1"/>
+            </wp:cNvGraphicFramePr>
+            <a:graphic xmlns:a="http://schemas.openxmlformats.org/drawingml/2006/main">
+              <a:graphicData uri="http://schemas.openxmlformats.org/drawingml/2006/picture">
+                <pic:pic xmlns:pic="http://schemas.openxmlformats.org/drawingml/2006/picture">
+                  <pic:nvPicPr>
+                    <pic:cNvPr id="1" name=""/>
+                    <pic:cNvPicPr/>
+                  </pic:nvPicPr>
+                  <pic:blipFill>
+                    <a:blip r:embed="rId22"/>
+                    <a:stretch>
+                      <a:fillRect/>
+                    </a:stretch>
+                  </pic:blipFill>
+                  <pic:spPr>
+                    <a:xfrm>
+                      <a:off x="0" y="0"/>
+                      <a:ext cx="2152650" cy="2124075"/>
+                    </a:xfrm>
+                    <a:prstGeom prst="rect">
+                      <a:avLst/>
+                    </a:prstGeom>
+                  </pic:spPr>
+                </pic:pic>
+              </a:graphicData>
+            </a:graphic>
+          </wp:inline>
+        </w:drawing>
+      </w:r>
     </w:p>
     <w:p>
       <w:pPr>
@@ -2349,16 +2799,7 @@
           <w:sz w:val="24"/>
           <w:szCs w:val="24"/>
         </w:rPr>
-        <w:t>Примечание: Таб</w:t>
-      </w:r>
-      <w:r>
-        <w:rPr>
-          <w:rFonts w:ascii="Times New Roman" w:eastAsia="Times New Roman" w:hAnsi="Times New Roman"/>
-          <w:color w:val="000000"/>
-          <w:sz w:val="24"/>
-          <w:szCs w:val="24"/>
-        </w:rPr>
-        <w:t xml:space="preserve">лица </w:t>
+        <w:t xml:space="preserve">Примечание: Таблица </w:t>
       </w:r>
     </w:p>
     <w:p>
@@ -2508,6 +2949,46 @@
       </w:pPr>
       <w:r>
         <w:rPr>
+          <w:noProof/>
+        </w:rPr>
+        <w:drawing>
+          <wp:inline distT="0" distB="0" distL="0" distR="0" wp14:anchorId="3266797C" wp14:editId="204F66F6">
+            <wp:extent cx="2133600" cy="2133600"/>
+            <wp:effectExtent l="0" t="0" r="0" b="0"/>
+            <wp:docPr id="15" name="Рисунок 15"/>
+            <wp:cNvGraphicFramePr>
+              <a:graphicFrameLocks xmlns:a="http://schemas.openxmlformats.org/drawingml/2006/main" noChangeAspect="1"/>
+            </wp:cNvGraphicFramePr>
+            <a:graphic xmlns:a="http://schemas.openxmlformats.org/drawingml/2006/main">
+              <a:graphicData uri="http://schemas.openxmlformats.org/drawingml/2006/picture">
+                <pic:pic xmlns:pic="http://schemas.openxmlformats.org/drawingml/2006/picture">
+                  <pic:nvPicPr>
+                    <pic:cNvPr id="1" name=""/>
+                    <pic:cNvPicPr/>
+                  </pic:nvPicPr>
+                  <pic:blipFill>
+                    <a:blip r:embed="rId23"/>
+                    <a:stretch>
+                      <a:fillRect/>
+                    </a:stretch>
+                  </pic:blipFill>
+                  <pic:spPr>
+                    <a:xfrm>
+                      <a:off x="0" y="0"/>
+                      <a:ext cx="2133600" cy="2133600"/>
+                    </a:xfrm>
+                    <a:prstGeom prst="rect">
+                      <a:avLst/>
+                    </a:prstGeom>
+                  </pic:spPr>
+                </pic:pic>
+              </a:graphicData>
+            </a:graphic>
+          </wp:inline>
+        </w:drawing>
+      </w:r>
+      <w:r>
+        <w:rPr>
           <w:rFonts w:ascii="Times New Roman" w:eastAsia="Times New Roman" w:hAnsi="Times New Roman"/>
           <w:color w:val="000000"/>
           <w:sz w:val="24"/>
@@ -2635,17 +3116,7 @@
           <w:sz w:val="24"/>
           <w:szCs w:val="24"/>
         </w:rPr>
-        <w:t>Задан</w:t>
-      </w:r>
-      <w:r>
-        <w:rPr>
-          <w:rFonts w:ascii="Times New Roman" w:eastAsia="Times New Roman" w:hAnsi="Times New Roman"/>
-          <w:b/>
-          <w:color w:val="000000"/>
-          <w:sz w:val="24"/>
-          <w:szCs w:val="24"/>
-        </w:rPr>
-        <w:t xml:space="preserve">ие 2.2. </w:t>
+        <w:t xml:space="preserve">Задание 2.2. </w:t>
       </w:r>
       <w:r>
         <w:rPr>
@@ -2783,6 +3254,46 @@
       </w:pPr>
       <w:r>
         <w:rPr>
+          <w:noProof/>
+        </w:rPr>
+        <w:drawing>
+          <wp:inline distT="0" distB="0" distL="0" distR="0" wp14:anchorId="4E091F95" wp14:editId="4F0D65F4">
+            <wp:extent cx="2085975" cy="2105025"/>
+            <wp:effectExtent l="0" t="0" r="9525" b="9525"/>
+            <wp:docPr id="16" name="Рисунок 16"/>
+            <wp:cNvGraphicFramePr>
+              <a:graphicFrameLocks xmlns:a="http://schemas.openxmlformats.org/drawingml/2006/main" noChangeAspect="1"/>
+            </wp:cNvGraphicFramePr>
+            <a:graphic xmlns:a="http://schemas.openxmlformats.org/drawingml/2006/main">
+              <a:graphicData uri="http://schemas.openxmlformats.org/drawingml/2006/picture">
+                <pic:pic xmlns:pic="http://schemas.openxmlformats.org/drawingml/2006/picture">
+                  <pic:nvPicPr>
+                    <pic:cNvPr id="1" name=""/>
+                    <pic:cNvPicPr/>
+                  </pic:nvPicPr>
+                  <pic:blipFill>
+                    <a:blip r:embed="rId24"/>
+                    <a:stretch>
+                      <a:fillRect/>
+                    </a:stretch>
+                  </pic:blipFill>
+                  <pic:spPr>
+                    <a:xfrm>
+                      <a:off x="0" y="0"/>
+                      <a:ext cx="2085975" cy="2105025"/>
+                    </a:xfrm>
+                    <a:prstGeom prst="rect">
+                      <a:avLst/>
+                    </a:prstGeom>
+                  </pic:spPr>
+                </pic:pic>
+              </a:graphicData>
+            </a:graphic>
+          </wp:inline>
+        </w:drawing>
+      </w:r>
+      <w:r>
+        <w:rPr>
           <w:rFonts w:ascii="Times New Roman" w:eastAsia="Times New Roman" w:hAnsi="Times New Roman"/>
           <w:color w:val="000000"/>
           <w:sz w:val="24"/>
@@ -2866,17 +3377,7 @@
           <w:sz w:val="24"/>
           <w:szCs w:val="24"/>
         </w:rPr>
-        <w:t>В этом разделе необходимо кратко охарактеризовать решаемые в организации (в отделе, группе) задачи, связанные с автоматизированной обраб</w:t>
-      </w:r>
-      <w:r>
-        <w:rPr>
-          <w:rFonts w:ascii="Times New Roman" w:eastAsia="Times New Roman" w:hAnsi="Times New Roman"/>
-          <w:b/>
-          <w:color w:val="000000"/>
-          <w:sz w:val="24"/>
-          <w:szCs w:val="24"/>
-        </w:rPr>
-        <w:t xml:space="preserve">откой информации. Выяснить, используются ли проблемно-ориентированные пакеты программного обеспечения, если да, то для решения каких задач (проектирование, бухгалтерия и </w:t>
+        <w:t xml:space="preserve">В этом разделе необходимо кратко охарактеризовать решаемые в организации (в отделе, группе) задачи, связанные с автоматизированной обработкой информации. Выяснить, используются ли проблемно-ориентированные пакеты программного обеспечения, если да, то для решения каких задач (проектирование, бухгалтерия и </w:t>
       </w:r>
       <w:proofErr w:type="gramStart"/>
       <w:r>
@@ -2898,68 +3399,19 @@
           <w:sz w:val="24"/>
           <w:szCs w:val="24"/>
         </w:rPr>
-        <w:t>). Привести список программного обеспечения, используемого для решения задач общег</w:t>
-      </w:r>
-      <w:r>
-        <w:rPr>
-          <w:rFonts w:ascii="Times New Roman" w:eastAsia="Times New Roman" w:hAnsi="Times New Roman"/>
-          <w:b/>
-          <w:color w:val="000000"/>
-          <w:sz w:val="24"/>
-          <w:szCs w:val="24"/>
-        </w:rPr>
-        <w:t xml:space="preserve">о назначения. </w:t>
-      </w:r>
-    </w:p>
-    <w:p>
-      <w:pPr>
-        <w:spacing w:after="0" w:line="240" w:lineRule="auto"/>
-        <w:rPr>
-          <w:rFonts w:ascii="Times" w:eastAsia="Times" w:hAnsi="Times" w:cs="Times"/>
-          <w:b/>
-          <w:sz w:val="20"/>
-          <w:szCs w:val="20"/>
-        </w:rPr>
-      </w:pPr>
-    </w:p>
-    <w:p>
-      <w:pPr>
-        <w:spacing w:after="0" w:line="240" w:lineRule="auto"/>
-        <w:rPr>
-          <w:rFonts w:ascii="Times New Roman" w:eastAsia="Times New Roman" w:hAnsi="Times New Roman"/>
-          <w:color w:val="000000"/>
-          <w:sz w:val="24"/>
-          <w:szCs w:val="24"/>
-        </w:rPr>
-      </w:pPr>
-      <w:r>
-        <w:rPr>
-          <w:rFonts w:ascii="Times New Roman" w:eastAsia="Times New Roman" w:hAnsi="Times New Roman"/>
-          <w:color w:val="000000"/>
-          <w:sz w:val="24"/>
-          <w:szCs w:val="24"/>
-        </w:rPr>
-        <w:t xml:space="preserve">Примечание: Текстовый документ </w:t>
-      </w:r>
-    </w:p>
-    <w:p>
-      <w:pPr>
-        <w:spacing w:after="0" w:line="240" w:lineRule="auto"/>
-        <w:rPr>
-          <w:rFonts w:ascii="Times" w:eastAsia="Times" w:hAnsi="Times" w:cs="Times"/>
-          <w:sz w:val="20"/>
-          <w:szCs w:val="20"/>
-        </w:rPr>
-      </w:pPr>
-      <w:r>
-        <w:rPr>
-          <w:rFonts w:ascii="Times New Roman" w:eastAsia="Times New Roman" w:hAnsi="Times New Roman"/>
-          <w:i/>
-          <w:sz w:val="24"/>
-          <w:szCs w:val="24"/>
-        </w:rPr>
-        <w:t>QR-код задания (на GIT-репозиторий):</w:t>
-      </w:r>
+        <w:t xml:space="preserve">). Привести список программного обеспечения, используемого для решения задач общего назначения. </w:t>
+      </w:r>
+    </w:p>
+    <w:p>
+      <w:pPr>
+        <w:spacing w:after="0" w:line="240" w:lineRule="auto"/>
+        <w:rPr>
+          <w:rFonts w:ascii="Times" w:eastAsia="Times" w:hAnsi="Times" w:cs="Times"/>
+          <w:b/>
+          <w:sz w:val="20"/>
+          <w:szCs w:val="20"/>
+        </w:rPr>
+      </w:pPr>
     </w:p>
     <w:p>
       <w:pPr>
@@ -3047,17 +3499,7 @@
           <w:sz w:val="24"/>
           <w:szCs w:val="24"/>
         </w:rPr>
-        <w:t>возможность одновременного выполнения нес</w:t>
-      </w:r>
-      <w:r>
-        <w:rPr>
-          <w:rFonts w:ascii="Times New Roman" w:eastAsia="Times New Roman" w:hAnsi="Times New Roman"/>
-          <w:b/>
-          <w:color w:val="000000"/>
-          <w:sz w:val="24"/>
-          <w:szCs w:val="24"/>
-        </w:rPr>
-        <w:t xml:space="preserve">кольких приложений (однозадачные, многозадачные), для многозадачных ОС указать вид многозадачности (вытесняющая или </w:t>
+        <w:t xml:space="preserve">возможность одновременного выполнения нескольких приложений (однозадачные, многозадачные), для многозадачных ОС указать вид многозадачности (вытесняющая или </w:t>
       </w:r>
       <w:proofErr w:type="spellStart"/>
       <w:r>
@@ -3079,27 +3521,7 @@
           <w:sz w:val="24"/>
           <w:szCs w:val="24"/>
         </w:rPr>
-        <w:t xml:space="preserve">), имеется ли возможность многопоточного выполнения приложений; наличие механизмов защиты информации пользователей (одно-, или </w:t>
-      </w:r>
-      <w:r>
-        <w:rPr>
-          <w:rFonts w:ascii="Times New Roman" w:eastAsia="Times New Roman" w:hAnsi="Times New Roman"/>
-          <w:b/>
-          <w:color w:val="000000"/>
-          <w:sz w:val="24"/>
-          <w:szCs w:val="24"/>
-        </w:rPr>
-        <w:t>многопользовательская ОС), какими средствами производится защита информации в многопользовательских ОС (права доступа пользователей к файлам и каталогам, средства шифрования информации и т.д.); сетевые возможности ОС: тип сети, наличие специализированных ф</w:t>
-      </w:r>
-      <w:r>
-        <w:rPr>
-          <w:rFonts w:ascii="Times New Roman" w:eastAsia="Times New Roman" w:hAnsi="Times New Roman"/>
-          <w:b/>
-          <w:color w:val="000000"/>
-          <w:sz w:val="24"/>
-          <w:szCs w:val="24"/>
-        </w:rPr>
-        <w:t>ункций ОС, выполняемых в сети (файл-сервер, принт-сервер, PROXY-сервер и т.д.).</w:t>
+        <w:t>), имеется ли возможность многопоточного выполнения приложений; наличие механизмов защиты информации пользователей (одно-, или многопользовательская ОС), какими средствами производится защита информации в многопользовательских ОС (права доступа пользователей к файлам и каталогам, средства шифрования информации и т.д.); сетевые возможности ОС: тип сети, наличие специализированных функций ОС, выполняемых в сети (файл-сервер, принт-сервер, PROXY-сервер и т.д.).</w:t>
       </w:r>
     </w:p>
     <w:p>
@@ -3195,6 +3617,46 @@
       </w:pPr>
       <w:r>
         <w:rPr>
+          <w:noProof/>
+        </w:rPr>
+        <w:drawing>
+          <wp:inline distT="0" distB="0" distL="0" distR="0" wp14:anchorId="7FF3E035" wp14:editId="49ED4D56">
+            <wp:extent cx="2143125" cy="2066925"/>
+            <wp:effectExtent l="0" t="0" r="9525" b="9525"/>
+            <wp:docPr id="17" name="Рисунок 17"/>
+            <wp:cNvGraphicFramePr>
+              <a:graphicFrameLocks xmlns:a="http://schemas.openxmlformats.org/drawingml/2006/main" noChangeAspect="1"/>
+            </wp:cNvGraphicFramePr>
+            <a:graphic xmlns:a="http://schemas.openxmlformats.org/drawingml/2006/main">
+              <a:graphicData uri="http://schemas.openxmlformats.org/drawingml/2006/picture">
+                <pic:pic xmlns:pic="http://schemas.openxmlformats.org/drawingml/2006/picture">
+                  <pic:nvPicPr>
+                    <pic:cNvPr id="1" name=""/>
+                    <pic:cNvPicPr/>
+                  </pic:nvPicPr>
+                  <pic:blipFill>
+                    <a:blip r:embed="rId25"/>
+                    <a:stretch>
+                      <a:fillRect/>
+                    </a:stretch>
+                  </pic:blipFill>
+                  <pic:spPr>
+                    <a:xfrm>
+                      <a:off x="0" y="0"/>
+                      <a:ext cx="2143125" cy="2066925"/>
+                    </a:xfrm>
+                    <a:prstGeom prst="rect">
+                      <a:avLst/>
+                    </a:prstGeom>
+                  </pic:spPr>
+                </pic:pic>
+              </a:graphicData>
+            </a:graphic>
+          </wp:inline>
+        </w:drawing>
+      </w:r>
+      <w:r>
+        <w:rPr>
           <w:rFonts w:ascii="Times New Roman" w:eastAsia="Times New Roman" w:hAnsi="Times New Roman"/>
           <w:color w:val="000000"/>
           <w:sz w:val="24"/>
@@ -3281,7 +3743,6 @@
           <w:sz w:val="24"/>
           <w:szCs w:val="24"/>
         </w:rPr>
-        <w:lastRenderedPageBreak/>
         <w:t xml:space="preserve">В случае крайнего разнообразия используемого машинного парка следует описать наиболее устаревшую модель и последнюю из современных. </w:t>
       </w:r>
     </w:p>
@@ -3360,17 +3821,7 @@
           <w:sz w:val="24"/>
           <w:szCs w:val="24"/>
         </w:rPr>
-        <w:t>); модель системной платы; шины системной платы (ISA, VLB, PCI, AGP и т.д.); накопители на магнитных и магнитооптических дисках; модель винчестера, ёмкость,</w:t>
-      </w:r>
-      <w:r>
-        <w:rPr>
-          <w:rFonts w:ascii="Times New Roman" w:eastAsia="Times New Roman" w:hAnsi="Times New Roman"/>
-          <w:b/>
-          <w:color w:val="000000"/>
-          <w:sz w:val="24"/>
-          <w:szCs w:val="24"/>
-        </w:rPr>
-        <w:t xml:space="preserve"> интерфейс (SCSI, ATA, </w:t>
+        <w:t xml:space="preserve">); модель системной платы; шины системной платы (ISA, VLB, PCI, AGP и т.д.); накопители на магнитных и магнитооптических дисках; модель винчестера, ёмкость, интерфейс (SCSI, ATA, </w:t>
       </w:r>
       <w:proofErr w:type="spellStart"/>
       <w:r>
@@ -3400,55 +3851,6 @@
         <w:spacing w:after="0" w:line="240" w:lineRule="auto"/>
         <w:rPr>
           <w:rFonts w:ascii="Times" w:eastAsia="Times" w:hAnsi="Times" w:cs="Times"/>
-          <w:sz w:val="20"/>
-          <w:szCs w:val="20"/>
-        </w:rPr>
-      </w:pPr>
-    </w:p>
-    <w:p>
-      <w:pPr>
-        <w:spacing w:after="0" w:line="240" w:lineRule="auto"/>
-        <w:rPr>
-          <w:rFonts w:ascii="Times New Roman" w:eastAsia="Times New Roman" w:hAnsi="Times New Roman"/>
-          <w:color w:val="000000"/>
-          <w:sz w:val="24"/>
-          <w:szCs w:val="24"/>
-        </w:rPr>
-      </w:pPr>
-      <w:r>
-        <w:rPr>
-          <w:rFonts w:ascii="Times New Roman" w:eastAsia="Times New Roman" w:hAnsi="Times New Roman"/>
-          <w:color w:val="000000"/>
-          <w:sz w:val="24"/>
-          <w:szCs w:val="24"/>
-        </w:rPr>
-        <w:t xml:space="preserve">Примечание: Текстовый документ </w:t>
-      </w:r>
-    </w:p>
-    <w:p>
-      <w:pPr>
-        <w:spacing w:after="0" w:line="240" w:lineRule="auto"/>
-        <w:rPr>
-          <w:rFonts w:ascii="Times" w:eastAsia="Times" w:hAnsi="Times" w:cs="Times"/>
-          <w:sz w:val="20"/>
-          <w:szCs w:val="20"/>
-        </w:rPr>
-      </w:pPr>
-      <w:r>
-        <w:rPr>
-          <w:rFonts w:ascii="Times New Roman" w:eastAsia="Times New Roman" w:hAnsi="Times New Roman"/>
-          <w:i/>
-          <w:sz w:val="24"/>
-          <w:szCs w:val="24"/>
-        </w:rPr>
-        <w:t>QR-код задания (на GIT-репозиторий):</w:t>
-      </w:r>
-    </w:p>
-    <w:p>
-      <w:pPr>
-        <w:spacing w:after="0" w:line="240" w:lineRule="auto"/>
-        <w:rPr>
-          <w:rFonts w:ascii="Times" w:eastAsia="Times" w:hAnsi="Times" w:cs="Times"/>
           <w:b/>
           <w:sz w:val="20"/>
           <w:szCs w:val="20"/>
@@ -3475,17 +3877,7 @@
           <w:sz w:val="24"/>
           <w:szCs w:val="24"/>
         </w:rPr>
-        <w:t>Задание 2.4. Изучить локальную вычислительную сет</w:t>
-      </w:r>
-      <w:r>
-        <w:rPr>
-          <w:rFonts w:ascii="Times New Roman" w:eastAsia="Times New Roman" w:hAnsi="Times New Roman"/>
-          <w:b/>
-          <w:color w:val="000000"/>
-          <w:sz w:val="24"/>
-          <w:szCs w:val="24"/>
-        </w:rPr>
-        <w:t xml:space="preserve">ь предприятия (организации). </w:t>
+        <w:t xml:space="preserve">Задание 2.4. Изучить локальную вычислительную сеть предприятия (организации). </w:t>
       </w:r>
     </w:p>
     <w:p>
@@ -3587,17 +3979,7 @@
           <w:sz w:val="24"/>
           <w:szCs w:val="24"/>
         </w:rPr>
-        <w:t>); протоколы, задействованные в с</w:t>
-      </w:r>
-      <w:r>
-        <w:rPr>
-          <w:rFonts w:ascii="Times New Roman" w:eastAsia="Times New Roman" w:hAnsi="Times New Roman"/>
-          <w:b/>
-          <w:color w:val="000000"/>
-          <w:sz w:val="24"/>
-          <w:szCs w:val="24"/>
-        </w:rPr>
-        <w:t>ети (TCP/IP, IPX/SPX, NETBEUI и т.д.);</w:t>
+        <w:t>); протоколы, задействованные в сети (TCP/IP, IPX/SPX, NETBEUI и т.д.);</w:t>
       </w:r>
     </w:p>
     <w:p>
@@ -3683,6 +4065,47 @@
           <w:szCs w:val="20"/>
         </w:rPr>
       </w:pPr>
+      <w:r>
+        <w:rPr>
+          <w:noProof/>
+        </w:rPr>
+        <w:lastRenderedPageBreak/>
+        <w:drawing>
+          <wp:inline distT="0" distB="0" distL="0" distR="0" wp14:anchorId="6C0827C7" wp14:editId="0FEAE1ED">
+            <wp:extent cx="2114550" cy="2085975"/>
+            <wp:effectExtent l="0" t="0" r="0" b="9525"/>
+            <wp:docPr id="18" name="Рисунок 18"/>
+            <wp:cNvGraphicFramePr>
+              <a:graphicFrameLocks xmlns:a="http://schemas.openxmlformats.org/drawingml/2006/main" noChangeAspect="1"/>
+            </wp:cNvGraphicFramePr>
+            <a:graphic xmlns:a="http://schemas.openxmlformats.org/drawingml/2006/main">
+              <a:graphicData uri="http://schemas.openxmlformats.org/drawingml/2006/picture">
+                <pic:pic xmlns:pic="http://schemas.openxmlformats.org/drawingml/2006/picture">
+                  <pic:nvPicPr>
+                    <pic:cNvPr id="1" name=""/>
+                    <pic:cNvPicPr/>
+                  </pic:nvPicPr>
+                  <pic:blipFill>
+                    <a:blip r:embed="rId26"/>
+                    <a:stretch>
+                      <a:fillRect/>
+                    </a:stretch>
+                  </pic:blipFill>
+                  <pic:spPr>
+                    <a:xfrm>
+                      <a:off x="0" y="0"/>
+                      <a:ext cx="2114550" cy="2085975"/>
+                    </a:xfrm>
+                    <a:prstGeom prst="rect">
+                      <a:avLst/>
+                    </a:prstGeom>
+                  </pic:spPr>
+                </pic:pic>
+              </a:graphicData>
+            </a:graphic>
+          </wp:inline>
+        </w:drawing>
+      </w:r>
     </w:p>
     <w:p/>
     <w:p/>
@@ -3816,7 +4239,7 @@
                     <pic:cNvPicPr/>
                   </pic:nvPicPr>
                   <pic:blipFill>
-                    <a:blip r:embed="rId12" cstate="print">
+                    <a:blip r:embed="rId27" cstate="print">
                       <a:extLst>
                         <a:ext uri="{28A0092B-C50C-407E-A947-70E740481C1C}">
                           <a14:useLocalDpi xmlns:a14="http://schemas.microsoft.com/office/drawing/2010/main" val="0"/>
@@ -4817,6 +5240,18 @@
       <w:szCs w:val="48"/>
     </w:rPr>
   </w:style>
+  <w:style w:type="character" w:styleId="ae">
+    <w:name w:val="Unresolved Mention"/>
+    <w:basedOn w:val="a0"/>
+    <w:uiPriority w:val="99"/>
+    <w:semiHidden/>
+    <w:unhideWhenUsed/>
+    <w:rsid w:val="000566AF"/>
+    <w:rPr>
+      <w:color w:val="605E5C"/>
+      <w:shd w:val="clear" w:color="auto" w:fill="E1DFDD"/>
+    </w:rPr>
+  </w:style>
 </w:styles>
 </file>
 

--- a/3/Учебная практика/отчет_3курс.docx
+++ b/3/Учебная практика/отчет_3курс.docx
@@ -156,7 +156,7 @@
               </wp:anchor>
             </w:drawing>
           </mc:Choice>
-          <mc:Fallback xmlns:sl="http://schemas.openxmlformats.org/schemaLibrary/2006/main" xmlns:a="http://schemas.openxmlformats.org/drawingml/2006/main" xmlns:pic="http://schemas.openxmlformats.org/drawingml/2006/picture" xmlns:c="http://schemas.openxmlformats.org/drawingml/2006/chart" xmlns:lc="http://schemas.openxmlformats.org/drawingml/2006/lockedCanvas" xmlns:dgm="http://schemas.openxmlformats.org/drawingml/2006/diagram">
+          <mc:Fallback xmlns:dgm="http://schemas.openxmlformats.org/drawingml/2006/diagram" xmlns:lc="http://schemas.openxmlformats.org/drawingml/2006/lockedCanvas" xmlns:c="http://schemas.openxmlformats.org/drawingml/2006/chart" xmlns:pic="http://schemas.openxmlformats.org/drawingml/2006/picture" xmlns:a="http://schemas.openxmlformats.org/drawingml/2006/main" xmlns:sl="http://schemas.openxmlformats.org/schemaLibrary/2006/main">
             <w:drawing>
               <wp:anchor allowOverlap="1" behindDoc="0" distB="4294967295" distT="4294967295" distL="114300" distR="114300" hidden="0" layoutInCell="1" locked="0" relativeHeight="0" simplePos="0">
                 <wp:simplePos x="0" y="0"/>
@@ -325,30 +325,30 @@
           <w:sz w:val="26"/>
           <w:szCs w:val="26"/>
         </w:rPr>
-        <w:t xml:space="preserve">по направлению “09.03.01 – Информатика и вычислительная </w:t>
-      </w:r>
-      <w:proofErr w:type="gramStart"/>
-      <w:r>
+        <w:t xml:space="preserve">по направлению “09.03.01 – Информатика и вычислительная техника” </w:t>
+      </w:r>
+    </w:p>
+    <w:p>
+      <w:pPr>
+        <w:spacing w:after="0"/>
+        <w:jc w:val="center"/>
         <w:rPr>
           <w:rFonts w:ascii="Times New Roman" w:eastAsia="Times New Roman" w:hAnsi="Times New Roman"/>
           <w:sz w:val="26"/>
           <w:szCs w:val="26"/>
         </w:rPr>
-        <w:t>техника ”</w:t>
-      </w:r>
-      <w:proofErr w:type="gramEnd"/>
+      </w:pPr>
       <w:r>
         <w:rPr>
           <w:rFonts w:ascii="Times New Roman" w:eastAsia="Times New Roman" w:hAnsi="Times New Roman"/>
           <w:sz w:val="26"/>
           <w:szCs w:val="26"/>
         </w:rPr>
-        <w:t xml:space="preserve"> </w:t>
-      </w:r>
-    </w:p>
-    <w:p>
-      <w:pPr>
-        <w:spacing w:after="0"/>
+        <w:t>(профиль: “Технологии разработки программного обеспечения”)</w:t>
+      </w:r>
+    </w:p>
+    <w:p>
+      <w:pPr>
         <w:jc w:val="center"/>
         <w:rPr>
           <w:rFonts w:ascii="Times New Roman" w:eastAsia="Times New Roman" w:hAnsi="Times New Roman"/>
@@ -356,34 +356,71 @@
           <w:szCs w:val="26"/>
         </w:rPr>
       </w:pPr>
-      <w:r>
+    </w:p>
+    <w:p>
+      <w:pPr>
+        <w:jc w:val="center"/>
         <w:rPr>
           <w:rFonts w:ascii="Times New Roman" w:eastAsia="Times New Roman" w:hAnsi="Times New Roman"/>
           <w:sz w:val="26"/>
           <w:szCs w:val="26"/>
         </w:rPr>
-        <w:t>(профиль: “Технологии разработки программного обеспечения”)</w:t>
-      </w:r>
-    </w:p>
-    <w:p>
-      <w:pPr>
-        <w:jc w:val="center"/>
+      </w:pPr>
+    </w:p>
+    <w:p>
+      <w:pPr>
+        <w:spacing w:after="0"/>
+        <w:jc w:val="right"/>
         <w:rPr>
           <w:rFonts w:ascii="Times New Roman" w:eastAsia="Times New Roman" w:hAnsi="Times New Roman"/>
           <w:sz w:val="26"/>
           <w:szCs w:val="26"/>
         </w:rPr>
       </w:pPr>
-    </w:p>
-    <w:p>
-      <w:pPr>
-        <w:jc w:val="center"/>
+      <w:r>
         <w:rPr>
           <w:rFonts w:ascii="Times New Roman" w:eastAsia="Times New Roman" w:hAnsi="Times New Roman"/>
           <w:sz w:val="26"/>
           <w:szCs w:val="26"/>
         </w:rPr>
-      </w:pPr>
+        <w:t xml:space="preserve">Зав. кафедрой </w:t>
+      </w:r>
+      <w:proofErr w:type="spellStart"/>
+      <w:r>
+        <w:rPr>
+          <w:rFonts w:ascii="Times New Roman" w:eastAsia="Times New Roman" w:hAnsi="Times New Roman"/>
+          <w:sz w:val="26"/>
+          <w:szCs w:val="26"/>
+        </w:rPr>
+        <w:t>ИТиЭО</w:t>
+      </w:r>
+      <w:proofErr w:type="spellEnd"/>
+      <w:r>
+        <w:rPr>
+          <w:rFonts w:ascii="Times New Roman" w:eastAsia="Times New Roman" w:hAnsi="Times New Roman"/>
+          <w:sz w:val="26"/>
+          <w:szCs w:val="26"/>
+        </w:rPr>
+        <w:t xml:space="preserve"> </w:t>
+      </w:r>
+      <w:proofErr w:type="spellStart"/>
+      <w:r>
+        <w:rPr>
+          <w:rFonts w:ascii="Times New Roman" w:eastAsia="Times New Roman" w:hAnsi="Times New Roman"/>
+          <w:sz w:val="26"/>
+          <w:szCs w:val="26"/>
+        </w:rPr>
+        <w:t>д.п.н</w:t>
+      </w:r>
+      <w:proofErr w:type="spellEnd"/>
+      <w:r>
+        <w:rPr>
+          <w:rFonts w:ascii="Times New Roman" w:eastAsia="Times New Roman" w:hAnsi="Times New Roman"/>
+          <w:sz w:val="26"/>
+          <w:szCs w:val="26"/>
+        </w:rPr>
+        <w:t>., проф.</w:t>
+      </w:r>
     </w:p>
     <w:p>
       <w:pPr>
@@ -395,50 +432,122 @@
           <w:szCs w:val="26"/>
         </w:rPr>
       </w:pPr>
-      <w:r>
-        <w:rPr>
-          <w:rFonts w:ascii="Times New Roman" w:eastAsia="Times New Roman" w:hAnsi="Times New Roman"/>
+    </w:p>
+    <w:p>
+      <w:pPr>
+        <w:spacing w:after="0" w:line="240" w:lineRule="auto"/>
+        <w:jc w:val="right"/>
+        <w:rPr>
+          <w:rFonts w:ascii="Times New Roman" w:eastAsia="Times New Roman" w:hAnsi="Times New Roman"/>
+          <w:sz w:val="24"/>
+          <w:szCs w:val="24"/>
+        </w:rPr>
+      </w:pPr>
+      <w:r>
+        <w:rPr>
+          <w:rFonts w:ascii="Times New Roman" w:eastAsia="Times New Roman" w:hAnsi="Times New Roman"/>
+          <w:color w:val="000000"/>
           <w:sz w:val="26"/>
           <w:szCs w:val="26"/>
         </w:rPr>
-        <w:t xml:space="preserve">Зав. кафедрой </w:t>
-      </w:r>
-      <w:proofErr w:type="spellStart"/>
-      <w:r>
+        <w:t>____________________</w:t>
+      </w:r>
+    </w:p>
+    <w:p>
+      <w:pPr>
+        <w:spacing w:after="0" w:line="240" w:lineRule="auto"/>
+        <w:jc w:val="right"/>
+        <w:rPr>
+          <w:rFonts w:ascii="Times New Roman" w:eastAsia="Times New Roman" w:hAnsi="Times New Roman"/>
+          <w:sz w:val="24"/>
+          <w:szCs w:val="24"/>
+        </w:rPr>
+      </w:pPr>
+      <w:r>
+        <w:rPr>
+          <w:rFonts w:ascii="Times New Roman" w:eastAsia="Times New Roman" w:hAnsi="Times New Roman"/>
+          <w:color w:val="000000"/>
+        </w:rPr>
+        <w:t xml:space="preserve">(Власова </w:t>
+      </w:r>
+      <w:proofErr w:type="gramStart"/>
+      <w:r>
+        <w:rPr>
+          <w:rFonts w:ascii="Times New Roman" w:eastAsia="Times New Roman" w:hAnsi="Times New Roman"/>
+          <w:color w:val="000000"/>
+        </w:rPr>
+        <w:t>Е.З.</w:t>
+      </w:r>
+      <w:proofErr w:type="gramEnd"/>
+      <w:r>
+        <w:rPr>
+          <w:rFonts w:ascii="Times New Roman" w:eastAsia="Times New Roman" w:hAnsi="Times New Roman"/>
+          <w:color w:val="000000"/>
+        </w:rPr>
+        <w:t>)</w:t>
+      </w:r>
+    </w:p>
+    <w:p>
+      <w:pPr>
+        <w:spacing w:after="0"/>
+        <w:jc w:val="right"/>
+        <w:rPr>
+          <w:rFonts w:ascii="Times New Roman" w:eastAsia="Times New Roman" w:hAnsi="Times New Roman"/>
+        </w:rPr>
+      </w:pPr>
+    </w:p>
+    <w:p>
+      <w:pPr>
+        <w:spacing w:after="0"/>
+        <w:jc w:val="right"/>
         <w:rPr>
           <w:rFonts w:ascii="Times New Roman" w:eastAsia="Times New Roman" w:hAnsi="Times New Roman"/>
           <w:sz w:val="26"/>
           <w:szCs w:val="26"/>
         </w:rPr>
-        <w:t>ИТиЭО</w:t>
-      </w:r>
-      <w:proofErr w:type="spellEnd"/>
+      </w:pPr>
       <w:r>
         <w:rPr>
           <w:rFonts w:ascii="Times New Roman" w:eastAsia="Times New Roman" w:hAnsi="Times New Roman"/>
           <w:sz w:val="26"/>
           <w:szCs w:val="26"/>
         </w:rPr>
-        <w:t xml:space="preserve"> </w:t>
-      </w:r>
-      <w:proofErr w:type="spellStart"/>
+        <w:t>Руководитель</w:t>
+      </w:r>
       <w:r>
         <w:rPr>
           <w:rFonts w:ascii="Times New Roman" w:eastAsia="Times New Roman" w:hAnsi="Times New Roman"/>
           <w:sz w:val="26"/>
           <w:szCs w:val="26"/>
         </w:rPr>
-        <w:t>д.п.н</w:t>
-      </w:r>
-      <w:proofErr w:type="spellEnd"/>
+        <w:t xml:space="preserve"> </w:t>
+      </w:r>
       <w:r>
         <w:rPr>
           <w:rFonts w:ascii="Times New Roman" w:eastAsia="Times New Roman" w:hAnsi="Times New Roman"/>
           <w:sz w:val="26"/>
           <w:szCs w:val="26"/>
         </w:rPr>
-        <w:t>., проф.</w:t>
-      </w:r>
+        <w:t xml:space="preserve">кандидат ф.-м. наук, доцент </w:t>
+      </w:r>
+      <w:r>
+        <w:rPr>
+          <w:rFonts w:ascii="Times New Roman" w:eastAsia="Times New Roman" w:hAnsi="Times New Roman"/>
+          <w:sz w:val="26"/>
+          <w:szCs w:val="26"/>
+        </w:rPr>
+        <w:t xml:space="preserve">кафедры </w:t>
+      </w:r>
+      <w:proofErr w:type="spellStart"/>
+      <w:r>
+        <w:rPr>
+          <w:rFonts w:ascii="Times New Roman" w:eastAsia="Times New Roman" w:hAnsi="Times New Roman"/>
+          <w:sz w:val="26"/>
+          <w:szCs w:val="26"/>
+        </w:rPr>
+        <w:t>ИТиЭО</w:t>
+      </w:r>
+      <w:proofErr w:type="spellEnd"/>
     </w:p>
     <w:p>
       <w:pPr>
@@ -453,35 +562,164 @@
     </w:p>
     <w:p>
       <w:pPr>
+        <w:spacing w:after="0" w:line="240" w:lineRule="auto"/>
+        <w:jc w:val="right"/>
+        <w:rPr>
+          <w:rFonts w:ascii="Times New Roman" w:eastAsia="Times New Roman" w:hAnsi="Times New Roman"/>
+          <w:sz w:val="24"/>
+          <w:szCs w:val="24"/>
+        </w:rPr>
+      </w:pPr>
+      <w:r>
+        <w:rPr>
+          <w:rFonts w:ascii="Times New Roman" w:eastAsia="Times New Roman" w:hAnsi="Times New Roman"/>
+          <w:color w:val="000000"/>
+          <w:sz w:val="26"/>
+          <w:szCs w:val="26"/>
+        </w:rPr>
+        <w:t>____________________</w:t>
+      </w:r>
+    </w:p>
+    <w:p>
+      <w:pPr>
+        <w:spacing w:after="0" w:line="240" w:lineRule="auto"/>
+        <w:jc w:val="right"/>
+        <w:rPr>
+          <w:rFonts w:ascii="Times New Roman" w:eastAsia="Times New Roman" w:hAnsi="Times New Roman"/>
+          <w:sz w:val="24"/>
+          <w:szCs w:val="24"/>
+        </w:rPr>
+      </w:pPr>
+      <w:r>
+        <w:rPr>
+          <w:rFonts w:ascii="Times New Roman" w:eastAsia="Times New Roman" w:hAnsi="Times New Roman"/>
+          <w:color w:val="000000"/>
+        </w:rPr>
+        <w:t>(</w:t>
+      </w:r>
+      <w:proofErr w:type="spellStart"/>
+      <w:r>
+        <w:rPr>
+          <w:rFonts w:ascii="Times New Roman" w:eastAsia="Times New Roman" w:hAnsi="Times New Roman"/>
+          <w:color w:val="000000"/>
+        </w:rPr>
+        <w:t>Шалденкова</w:t>
+      </w:r>
+      <w:proofErr w:type="spellEnd"/>
+      <w:r>
+        <w:rPr>
+          <w:rFonts w:ascii="Times New Roman" w:eastAsia="Times New Roman" w:hAnsi="Times New Roman"/>
+          <w:color w:val="000000"/>
+        </w:rPr>
+        <w:t xml:space="preserve"> А.В</w:t>
+      </w:r>
+      <w:r>
+        <w:rPr>
+          <w:rFonts w:ascii="Times New Roman" w:eastAsia="Times New Roman" w:hAnsi="Times New Roman"/>
+          <w:color w:val="000000"/>
+        </w:rPr>
+        <w:t>.</w:t>
+      </w:r>
+      <w:r>
+        <w:rPr>
+          <w:rFonts w:ascii="Times New Roman" w:eastAsia="Times New Roman" w:hAnsi="Times New Roman"/>
+          <w:color w:val="000000"/>
+        </w:rPr>
+        <w:t>)</w:t>
+      </w:r>
+    </w:p>
+    <w:p>
+      <w:pPr>
         <w:spacing w:after="0"/>
         <w:jc w:val="right"/>
         <w:rPr>
           <w:rFonts w:ascii="Times New Roman" w:eastAsia="Times New Roman" w:hAnsi="Times New Roman"/>
           <w:sz w:val="26"/>
           <w:szCs w:val="26"/>
-          <w:u w:val="single"/>
-        </w:rPr>
-      </w:pPr>
-      <w:r>
+        </w:rPr>
+      </w:pPr>
+    </w:p>
+    <w:p>
+      <w:pPr>
+        <w:spacing w:after="0"/>
+        <w:jc w:val="right"/>
         <w:rPr>
           <w:rFonts w:ascii="Times New Roman" w:eastAsia="Times New Roman" w:hAnsi="Times New Roman"/>
           <w:sz w:val="26"/>
           <w:szCs w:val="26"/>
-          <w:u w:val="single"/>
-        </w:rPr>
-        <w:t xml:space="preserve">Власова </w:t>
-      </w:r>
-      <w:proofErr w:type="gramStart"/>
+        </w:rPr>
+      </w:pPr>
+      <w:r>
+        <w:rPr>
+          <w:rFonts w:ascii="Times" w:eastAsia="Times" w:hAnsi="Times" w:cs="Times"/>
+          <w:noProof/>
+          <w:sz w:val="20"/>
+          <w:szCs w:val="20"/>
+        </w:rPr>
+        <w:drawing>
+          <wp:anchor distT="0" distB="0" distL="114300" distR="114300" simplePos="0" relativeHeight="251662336" behindDoc="1" locked="0" layoutInCell="1" allowOverlap="1" wp14:anchorId="7E44F3A0" wp14:editId="39E3CBAA">
+            <wp:simplePos x="0" y="0"/>
+            <wp:positionH relativeFrom="column">
+              <wp:posOffset>4429125</wp:posOffset>
+            </wp:positionH>
+            <wp:positionV relativeFrom="paragraph">
+              <wp:posOffset>128905</wp:posOffset>
+            </wp:positionV>
+            <wp:extent cx="990600" cy="704850"/>
+            <wp:effectExtent l="0" t="0" r="0" b="0"/>
+            <wp:wrapNone/>
+            <wp:docPr id="19" name="Рисунок 19" descr="Изображение выглядит как текст&#10;&#10;Автоматически созданное описание"/>
+            <wp:cNvGraphicFramePr>
+              <a:graphicFrameLocks xmlns:a="http://schemas.openxmlformats.org/drawingml/2006/main" noChangeAspect="1"/>
+            </wp:cNvGraphicFramePr>
+            <a:graphic xmlns:a="http://schemas.openxmlformats.org/drawingml/2006/main">
+              <a:graphicData uri="http://schemas.openxmlformats.org/drawingml/2006/picture">
+                <pic:pic xmlns:pic="http://schemas.openxmlformats.org/drawingml/2006/picture">
+                  <pic:nvPicPr>
+                    <pic:cNvPr id="2" name="Рисунок 2" descr="Изображение выглядит как текст&#10;&#10;Автоматически созданное описание"/>
+                    <pic:cNvPicPr/>
+                  </pic:nvPicPr>
+                  <pic:blipFill>
+                    <a:blip r:embed="rId9" cstate="print">
+                      <a:extLst>
+                        <a:ext uri="{28A0092B-C50C-407E-A947-70E740481C1C}">
+                          <a14:useLocalDpi xmlns:a14="http://schemas.microsoft.com/office/drawing/2010/main" val="0"/>
+                        </a:ext>
+                      </a:extLst>
+                    </a:blip>
+                    <a:stretch>
+                      <a:fillRect/>
+                    </a:stretch>
+                  </pic:blipFill>
+                  <pic:spPr>
+                    <a:xfrm>
+                      <a:off x="0" y="0"/>
+                      <a:ext cx="990600" cy="704850"/>
+                    </a:xfrm>
+                    <a:prstGeom prst="rect">
+                      <a:avLst/>
+                    </a:prstGeom>
+                  </pic:spPr>
+                </pic:pic>
+              </a:graphicData>
+            </a:graphic>
+            <wp14:sizeRelH relativeFrom="margin">
+              <wp14:pctWidth>0</wp14:pctWidth>
+            </wp14:sizeRelH>
+            <wp14:sizeRelV relativeFrom="margin">
+              <wp14:pctHeight>0</wp14:pctHeight>
+            </wp14:sizeRelV>
+          </wp:anchor>
+        </w:drawing>
+      </w:r>
       <w:r>
         <w:rPr>
           <w:rFonts w:ascii="Times New Roman" w:eastAsia="Times New Roman" w:hAnsi="Times New Roman"/>
           <w:sz w:val="26"/>
           <w:szCs w:val="26"/>
-          <w:u w:val="single"/>
-        </w:rPr>
-        <w:t>Е.З.</w:t>
-      </w:r>
-      <w:proofErr w:type="gramEnd"/>
+        </w:rPr>
+        <w:t>Студент 3 курса</w:t>
+      </w:r>
     </w:p>
     <w:p>
       <w:pPr>
@@ -489,171 +727,61 @@
         <w:jc w:val="right"/>
         <w:rPr>
           <w:rFonts w:ascii="Times New Roman" w:eastAsia="Times New Roman" w:hAnsi="Times New Roman"/>
-        </w:rPr>
-      </w:pPr>
-    </w:p>
-    <w:p>
-      <w:pPr>
-        <w:spacing w:after="0"/>
-        <w:jc w:val="right"/>
-        <w:rPr>
-          <w:rFonts w:ascii="Times New Roman" w:eastAsia="Times New Roman" w:hAnsi="Times New Roman"/>
           <w:sz w:val="26"/>
           <w:szCs w:val="26"/>
         </w:rPr>
       </w:pPr>
-      <w:r>
-        <w:rPr>
-          <w:rFonts w:ascii="Times New Roman" w:eastAsia="Times New Roman" w:hAnsi="Times New Roman"/>
+    </w:p>
+    <w:p>
+      <w:pPr>
+        <w:spacing w:after="0" w:line="240" w:lineRule="auto"/>
+        <w:jc w:val="right"/>
+        <w:rPr>
+          <w:rFonts w:ascii="Times New Roman" w:eastAsia="Times New Roman" w:hAnsi="Times New Roman"/>
+          <w:sz w:val="24"/>
+          <w:szCs w:val="24"/>
+        </w:rPr>
+      </w:pPr>
+      <w:r>
+        <w:rPr>
+          <w:rFonts w:ascii="Times New Roman" w:eastAsia="Times New Roman" w:hAnsi="Times New Roman"/>
+          <w:color w:val="000000"/>
           <w:sz w:val="26"/>
           <w:szCs w:val="26"/>
         </w:rPr>
-        <w:t xml:space="preserve">Руководитель [регалии] кафедры </w:t>
-      </w:r>
-      <w:proofErr w:type="spellStart"/>
-      <w:r>
-        <w:rPr>
-          <w:rFonts w:ascii="Times New Roman" w:eastAsia="Times New Roman" w:hAnsi="Times New Roman"/>
-          <w:sz w:val="26"/>
-          <w:szCs w:val="26"/>
-        </w:rPr>
-        <w:t>ИТиЭО</w:t>
-      </w:r>
-      <w:proofErr w:type="spellEnd"/>
-    </w:p>
-    <w:p>
-      <w:pPr>
-        <w:spacing w:after="0"/>
+        <w:t>____________________</w:t>
+      </w:r>
+    </w:p>
+    <w:p>
+      <w:pPr>
+        <w:spacing w:after="0" w:line="240" w:lineRule="auto"/>
         <w:jc w:val="right"/>
         <w:rPr>
           <w:rFonts w:ascii="Times New Roman" w:eastAsia="Times New Roman" w:hAnsi="Times New Roman"/>
-          <w:sz w:val="26"/>
-          <w:szCs w:val="26"/>
-        </w:rPr>
-      </w:pPr>
-    </w:p>
-    <w:p>
-      <w:pPr>
-        <w:spacing w:after="0"/>
-        <w:jc w:val="right"/>
-        <w:rPr>
-          <w:rFonts w:ascii="Times New Roman" w:eastAsia="Times New Roman" w:hAnsi="Times New Roman"/>
-          <w:sz w:val="26"/>
-          <w:szCs w:val="26"/>
-          <w:u w:val="single"/>
-        </w:rPr>
-      </w:pPr>
-      <w:proofErr w:type="spellStart"/>
-      <w:r>
-        <w:rPr>
-          <w:rFonts w:ascii="Times New Roman" w:eastAsia="Times New Roman" w:hAnsi="Times New Roman"/>
-          <w:sz w:val="26"/>
-          <w:szCs w:val="26"/>
-          <w:u w:val="single"/>
-        </w:rPr>
-        <w:t>Шалденкова</w:t>
-      </w:r>
-      <w:proofErr w:type="spellEnd"/>
-      <w:r>
-        <w:rPr>
-          <w:rFonts w:ascii="Times New Roman" w:eastAsia="Times New Roman" w:hAnsi="Times New Roman"/>
-          <w:sz w:val="26"/>
-          <w:szCs w:val="26"/>
-          <w:u w:val="single"/>
-        </w:rPr>
-        <w:t xml:space="preserve"> А. В.</w:t>
-      </w:r>
-    </w:p>
-    <w:p>
-      <w:pPr>
-        <w:spacing w:after="0"/>
-        <w:jc w:val="right"/>
-        <w:rPr>
-          <w:rFonts w:ascii="Times New Roman" w:eastAsia="Times New Roman" w:hAnsi="Times New Roman"/>
-        </w:rPr>
-      </w:pPr>
-      <w:r>
-        <w:rPr>
-          <w:rFonts w:ascii="Times New Roman" w:eastAsia="Times New Roman" w:hAnsi="Times New Roman"/>
-        </w:rPr>
-        <w:t>(ФИО)</w:t>
-      </w:r>
-    </w:p>
-    <w:p>
-      <w:pPr>
-        <w:spacing w:after="0"/>
-        <w:jc w:val="right"/>
-        <w:rPr>
-          <w:rFonts w:ascii="Times New Roman" w:eastAsia="Times New Roman" w:hAnsi="Times New Roman"/>
-          <w:sz w:val="26"/>
-          <w:szCs w:val="26"/>
-        </w:rPr>
-      </w:pPr>
-    </w:p>
-    <w:p>
-      <w:pPr>
-        <w:spacing w:after="0"/>
-        <w:jc w:val="right"/>
-        <w:rPr>
-          <w:rFonts w:ascii="Times New Roman" w:eastAsia="Times New Roman" w:hAnsi="Times New Roman"/>
-          <w:sz w:val="26"/>
-          <w:szCs w:val="26"/>
-        </w:rPr>
-      </w:pPr>
-      <w:r>
-        <w:rPr>
-          <w:rFonts w:ascii="Times New Roman" w:eastAsia="Times New Roman" w:hAnsi="Times New Roman"/>
-          <w:sz w:val="26"/>
-          <w:szCs w:val="26"/>
-        </w:rPr>
-        <w:t>Студент 3 курса</w:t>
-      </w:r>
-    </w:p>
-    <w:p>
-      <w:pPr>
-        <w:spacing w:after="0"/>
-        <w:jc w:val="right"/>
-        <w:rPr>
-          <w:rFonts w:ascii="Times New Roman" w:eastAsia="Times New Roman" w:hAnsi="Times New Roman"/>
-          <w:sz w:val="26"/>
-          <w:szCs w:val="26"/>
-        </w:rPr>
-      </w:pPr>
-    </w:p>
-    <w:p>
-      <w:pPr>
-        <w:spacing w:after="0"/>
-        <w:jc w:val="right"/>
-        <w:rPr>
-          <w:rFonts w:ascii="Times New Roman" w:eastAsia="Times New Roman" w:hAnsi="Times New Roman"/>
-          <w:sz w:val="26"/>
-          <w:szCs w:val="26"/>
-          <w:u w:val="single"/>
-        </w:rPr>
-      </w:pPr>
-      <w:r>
-        <w:rPr>
-          <w:rFonts w:ascii="Times New Roman" w:eastAsia="Times New Roman" w:hAnsi="Times New Roman"/>
-          <w:sz w:val="26"/>
-          <w:szCs w:val="26"/>
-          <w:u w:val="single"/>
-        </w:rPr>
-        <w:t>Гришутенко П. П.</w:t>
-      </w:r>
-    </w:p>
-    <w:p>
-      <w:pPr>
-        <w:spacing w:after="0"/>
-        <w:jc w:val="right"/>
-        <w:rPr>
-          <w:rFonts w:ascii="Times New Roman" w:eastAsia="Times New Roman" w:hAnsi="Times New Roman"/>
-        </w:rPr>
-      </w:pPr>
-      <w:r>
-        <w:rPr>
-          <w:rFonts w:ascii="Times New Roman" w:eastAsia="Times New Roman" w:hAnsi="Times New Roman"/>
-        </w:rPr>
-        <w:t>(ФИО)</w:t>
+          <w:sz w:val="24"/>
+          <w:szCs w:val="24"/>
+        </w:rPr>
+      </w:pPr>
+      <w:r>
+        <w:rPr>
+          <w:rFonts w:ascii="Times New Roman" w:eastAsia="Times New Roman" w:hAnsi="Times New Roman"/>
+          <w:color w:val="000000"/>
+        </w:rPr>
+        <w:t>(</w:t>
+      </w:r>
+      <w:r>
+        <w:rPr>
+          <w:rFonts w:ascii="Times New Roman" w:eastAsia="Times New Roman" w:hAnsi="Times New Roman"/>
+          <w:color w:val="000000"/>
+        </w:rPr>
+        <w:t>Гришутенко П.П.</w:t>
+      </w:r>
+      <w:r>
+        <w:rPr>
+          <w:rFonts w:ascii="Times New Roman" w:eastAsia="Times New Roman" w:hAnsi="Times New Roman"/>
+          <w:color w:val="000000"/>
+        </w:rPr>
+        <w:t>)</w:t>
       </w:r>
     </w:p>
     <w:p>
@@ -860,7 +988,7 @@
         </w:rPr>
         <w:t xml:space="preserve">Оформить согласно ГОСТу: </w:t>
       </w:r>
-      <w:hyperlink r:id="rId9">
+      <w:hyperlink r:id="rId10">
         <w:r>
           <w:rPr>
             <w:rFonts w:cs="Calibri"/>
@@ -910,188 +1038,6 @@
             <wp:extent cx="2705100" cy="2238375"/>
             <wp:effectExtent l="0" t="0" r="0" b="9525"/>
             <wp:docPr id="1" name="Рисунок 1"/>
-            <wp:cNvGraphicFramePr>
-              <a:graphicFrameLocks xmlns:a="http://schemas.openxmlformats.org/drawingml/2006/main" noChangeAspect="1"/>
-            </wp:cNvGraphicFramePr>
-            <a:graphic xmlns:a="http://schemas.openxmlformats.org/drawingml/2006/main">
-              <a:graphicData uri="http://schemas.openxmlformats.org/drawingml/2006/picture">
-                <pic:pic xmlns:pic="http://schemas.openxmlformats.org/drawingml/2006/picture">
-                  <pic:nvPicPr>
-                    <pic:cNvPr id="1" name=""/>
-                    <pic:cNvPicPr/>
-                  </pic:nvPicPr>
-                  <pic:blipFill>
-                    <a:blip r:embed="rId10"/>
-                    <a:stretch>
-                      <a:fillRect/>
-                    </a:stretch>
-                  </pic:blipFill>
-                  <pic:spPr>
-                    <a:xfrm>
-                      <a:off x="0" y="0"/>
-                      <a:ext cx="2705100" cy="2238375"/>
-                    </a:xfrm>
-                    <a:prstGeom prst="rect">
-                      <a:avLst/>
-                    </a:prstGeom>
-                  </pic:spPr>
-                </pic:pic>
-              </a:graphicData>
-            </a:graphic>
-          </wp:inline>
-        </w:drawing>
-      </w:r>
-    </w:p>
-    <w:p>
-      <w:pPr>
-        <w:spacing w:after="0" w:line="240" w:lineRule="auto"/>
-        <w:jc w:val="both"/>
-        <w:rPr>
-          <w:rFonts w:ascii="Times New Roman" w:eastAsia="Times New Roman" w:hAnsi="Times New Roman"/>
-          <w:b/>
-          <w:i/>
-          <w:color w:val="000000"/>
-          <w:sz w:val="24"/>
-          <w:szCs w:val="24"/>
-        </w:rPr>
-      </w:pPr>
-      <w:r>
-        <w:rPr>
-          <w:rFonts w:ascii="Times New Roman" w:eastAsia="Times New Roman" w:hAnsi="Times New Roman"/>
-          <w:b/>
-          <w:color w:val="000000"/>
-          <w:sz w:val="24"/>
-          <w:szCs w:val="24"/>
-        </w:rPr>
-        <w:t xml:space="preserve">Задание 1.2. </w:t>
-      </w:r>
-      <w:r>
-        <w:rPr>
-          <w:rFonts w:ascii="Times New Roman" w:eastAsia="Times New Roman" w:hAnsi="Times New Roman"/>
-          <w:b/>
-          <w:i/>
-          <w:color w:val="000000"/>
-          <w:sz w:val="24"/>
-          <w:szCs w:val="24"/>
-        </w:rPr>
-        <w:t xml:space="preserve">Выделить важные этапы в истории развития информатики и их социальные последствия. </w:t>
-      </w:r>
-    </w:p>
-    <w:p>
-      <w:pPr>
-        <w:spacing w:after="0" w:line="240" w:lineRule="auto"/>
-        <w:jc w:val="both"/>
-        <w:rPr>
-          <w:rFonts w:ascii="Times New Roman" w:eastAsia="Times New Roman" w:hAnsi="Times New Roman"/>
-          <w:b/>
-          <w:color w:val="000000"/>
-          <w:sz w:val="24"/>
-          <w:szCs w:val="24"/>
-        </w:rPr>
-      </w:pPr>
-    </w:p>
-    <w:p>
-      <w:pPr>
-        <w:pBdr>
-          <w:top w:val="nil"/>
-          <w:left w:val="nil"/>
-          <w:bottom w:val="nil"/>
-          <w:right w:val="nil"/>
-          <w:between w:val="nil"/>
-        </w:pBdr>
-        <w:spacing w:after="0" w:line="240" w:lineRule="auto"/>
-        <w:rPr>
-          <w:rFonts w:ascii="Times New Roman" w:eastAsia="Times New Roman" w:hAnsi="Times New Roman"/>
-          <w:color w:val="000000"/>
-          <w:sz w:val="24"/>
-          <w:szCs w:val="24"/>
-        </w:rPr>
-      </w:pPr>
-      <w:r>
-        <w:rPr>
-          <w:rFonts w:ascii="Times New Roman" w:eastAsia="Times New Roman" w:hAnsi="Times New Roman"/>
-          <w:color w:val="000000"/>
-          <w:sz w:val="24"/>
-          <w:szCs w:val="24"/>
-        </w:rPr>
-        <w:t>Примечание</w:t>
-      </w:r>
-      <w:proofErr w:type="gramStart"/>
-      <w:r>
-        <w:rPr>
-          <w:rFonts w:ascii="Times New Roman" w:eastAsia="Times New Roman" w:hAnsi="Times New Roman"/>
-          <w:color w:val="000000"/>
-          <w:sz w:val="24"/>
-          <w:szCs w:val="24"/>
-        </w:rPr>
-        <w:t>: Представить</w:t>
-      </w:r>
-      <w:proofErr w:type="gramEnd"/>
-      <w:r>
-        <w:rPr>
-          <w:rFonts w:ascii="Times New Roman" w:eastAsia="Times New Roman" w:hAnsi="Times New Roman"/>
-          <w:color w:val="000000"/>
-          <w:sz w:val="24"/>
-          <w:szCs w:val="24"/>
-        </w:rPr>
-        <w:t xml:space="preserve"> в виде схемы (интеллект-карта)</w:t>
-      </w:r>
-    </w:p>
-    <w:p>
-      <w:pPr>
-        <w:pBdr>
-          <w:top w:val="nil"/>
-          <w:left w:val="nil"/>
-          <w:bottom w:val="nil"/>
-          <w:right w:val="nil"/>
-          <w:between w:val="nil"/>
-        </w:pBdr>
-        <w:spacing w:after="0" w:line="240" w:lineRule="auto"/>
-        <w:rPr>
-          <w:rFonts w:ascii="Times New Roman" w:eastAsia="Times New Roman" w:hAnsi="Times New Roman"/>
-          <w:i/>
-          <w:color w:val="000000"/>
-          <w:sz w:val="24"/>
-          <w:szCs w:val="24"/>
-        </w:rPr>
-      </w:pPr>
-      <w:r>
-        <w:rPr>
-          <w:rFonts w:ascii="Times New Roman" w:eastAsia="Times New Roman" w:hAnsi="Times New Roman"/>
-          <w:i/>
-          <w:color w:val="000000"/>
-          <w:sz w:val="24"/>
-          <w:szCs w:val="24"/>
-        </w:rPr>
-        <w:t>QR-код задания (на GIT-репозиторий):</w:t>
-      </w:r>
-    </w:p>
-    <w:p>
-      <w:pPr>
-        <w:pBdr>
-          <w:top w:val="nil"/>
-          <w:left w:val="nil"/>
-          <w:bottom w:val="nil"/>
-          <w:right w:val="nil"/>
-          <w:between w:val="nil"/>
-        </w:pBdr>
-        <w:spacing w:after="0" w:line="240" w:lineRule="auto"/>
-        <w:rPr>
-          <w:rFonts w:ascii="Times" w:eastAsia="Times" w:hAnsi="Times" w:cs="Times"/>
-          <w:color w:val="000000"/>
-          <w:sz w:val="20"/>
-          <w:szCs w:val="20"/>
-        </w:rPr>
-      </w:pPr>
-      <w:r>
-        <w:rPr>
-          <w:noProof/>
-        </w:rPr>
-        <w:drawing>
-          <wp:inline distT="0" distB="0" distL="0" distR="0" wp14:anchorId="07E9CEDB" wp14:editId="2FB15424">
-            <wp:extent cx="2276475" cy="2190750"/>
-            <wp:effectExtent l="0" t="0" r="9525" b="0"/>
-            <wp:docPr id="3" name="Рисунок 3"/>
             <wp:cNvGraphicFramePr>
               <a:graphicFrameLocks xmlns:a="http://schemas.openxmlformats.org/drawingml/2006/main" noChangeAspect="1"/>
             </wp:cNvGraphicFramePr>
@@ -1111,7 +1057,7 @@
                   <pic:spPr>
                     <a:xfrm>
                       <a:off x="0" y="0"/>
-                      <a:ext cx="2276475" cy="2190750"/>
+                      <a:ext cx="2705100" cy="2238375"/>
                     </a:xfrm>
                     <a:prstGeom prst="rect">
                       <a:avLst/>
@@ -1129,43 +1075,48 @@
         <w:spacing w:after="0" w:line="240" w:lineRule="auto"/>
         <w:jc w:val="both"/>
         <w:rPr>
-          <w:rFonts w:ascii="Times" w:eastAsia="Times" w:hAnsi="Times" w:cs="Times"/>
-          <w:b/>
-          <w:sz w:val="20"/>
-          <w:szCs w:val="20"/>
-        </w:rPr>
-      </w:pPr>
-    </w:p>
-    <w:p>
-      <w:pPr>
+          <w:rFonts w:ascii="Times New Roman" w:eastAsia="Times New Roman" w:hAnsi="Times New Roman"/>
+          <w:b/>
+          <w:i/>
+          <w:color w:val="000000"/>
+          <w:sz w:val="24"/>
+          <w:szCs w:val="24"/>
+        </w:rPr>
+      </w:pPr>
+      <w:r>
+        <w:rPr>
+          <w:rFonts w:ascii="Times New Roman" w:eastAsia="Times New Roman" w:hAnsi="Times New Roman"/>
+          <w:b/>
+          <w:color w:val="000000"/>
+          <w:sz w:val="24"/>
+          <w:szCs w:val="24"/>
+        </w:rPr>
+        <w:t xml:space="preserve">Задание 1.2. </w:t>
+      </w:r>
+      <w:r>
+        <w:rPr>
+          <w:rFonts w:ascii="Times New Roman" w:eastAsia="Times New Roman" w:hAnsi="Times New Roman"/>
+          <w:b/>
+          <w:i/>
+          <w:color w:val="000000"/>
+          <w:sz w:val="24"/>
+          <w:szCs w:val="24"/>
+        </w:rPr>
+        <w:t xml:space="preserve">Выделить важные этапы в истории развития информатики и их социальные последствия. </w:t>
+      </w:r>
+    </w:p>
+    <w:p>
+      <w:pPr>
+        <w:spacing w:after="0" w:line="240" w:lineRule="auto"/>
         <w:jc w:val="both"/>
         <w:rPr>
           <w:rFonts w:ascii="Times New Roman" w:eastAsia="Times New Roman" w:hAnsi="Times New Roman"/>
           <w:b/>
-          <w:i/>
-          <w:sz w:val="24"/>
-          <w:szCs w:val="24"/>
-        </w:rPr>
-      </w:pPr>
-      <w:r>
-        <w:rPr>
-          <w:rFonts w:ascii="Times New Roman" w:eastAsia="Times New Roman" w:hAnsi="Times New Roman"/>
-          <w:b/>
-          <w:sz w:val="24"/>
-          <w:szCs w:val="24"/>
-        </w:rPr>
-        <w:t xml:space="preserve">Задание 1.3. </w:t>
-      </w:r>
-      <w:r>
-        <w:rPr>
-          <w:rFonts w:ascii="Times New Roman" w:eastAsia="Times New Roman" w:hAnsi="Times New Roman"/>
-          <w:b/>
-          <w:i/>
-          <w:sz w:val="24"/>
-          <w:szCs w:val="24"/>
-        </w:rPr>
-        <w:t>Изучить стандарты и спецификации в сфере ИТ.</w:t>
-      </w:r>
+          <w:color w:val="000000"/>
+          <w:sz w:val="24"/>
+          <w:szCs w:val="24"/>
+        </w:rPr>
+      </w:pPr>
     </w:p>
     <w:p>
       <w:pPr>
@@ -1191,7 +1142,27 @@
           <w:sz w:val="24"/>
           <w:szCs w:val="24"/>
         </w:rPr>
-        <w:t>Примечание: Аннотированный список (в группе)</w:t>
+        <w:t>Примечание</w:t>
+      </w:r>
+      <w:proofErr w:type="gramStart"/>
+      <w:r>
+        <w:rPr>
+          <w:rFonts w:ascii="Times New Roman" w:eastAsia="Times New Roman" w:hAnsi="Times New Roman"/>
+          <w:color w:val="000000"/>
+          <w:sz w:val="24"/>
+          <w:szCs w:val="24"/>
+        </w:rPr>
+        <w:t>: Представить</w:t>
+      </w:r>
+      <w:proofErr w:type="gramEnd"/>
+      <w:r>
+        <w:rPr>
+          <w:rFonts w:ascii="Times New Roman" w:eastAsia="Times New Roman" w:hAnsi="Times New Roman"/>
+          <w:color w:val="000000"/>
+          <w:sz w:val="24"/>
+          <w:szCs w:val="24"/>
+        </w:rPr>
+        <w:t xml:space="preserve"> в виде схемы (интеллект-карта)</w:t>
       </w:r>
     </w:p>
     <w:p>
@@ -1244,12 +1215,11 @@
         <w:rPr>
           <w:noProof/>
         </w:rPr>
-        <w:lastRenderedPageBreak/>
         <w:drawing>
-          <wp:inline distT="0" distB="0" distL="0" distR="0" wp14:anchorId="7A00ACF3" wp14:editId="06F7EBF4">
-            <wp:extent cx="2152650" cy="2085975"/>
-            <wp:effectExtent l="0" t="0" r="0" b="9525"/>
-            <wp:docPr id="4" name="Рисунок 4"/>
+          <wp:inline distT="0" distB="0" distL="0" distR="0" wp14:anchorId="07E9CEDB" wp14:editId="2FB15424">
+            <wp:extent cx="2276475" cy="2190750"/>
+            <wp:effectExtent l="0" t="0" r="9525" b="0"/>
+            <wp:docPr id="3" name="Рисунок 3"/>
             <wp:cNvGraphicFramePr>
               <a:graphicFrameLocks xmlns:a="http://schemas.openxmlformats.org/drawingml/2006/main" noChangeAspect="1"/>
             </wp:cNvGraphicFramePr>
@@ -1269,7 +1239,7 @@
                   <pic:spPr>
                     <a:xfrm>
                       <a:off x="0" y="0"/>
-                      <a:ext cx="2152650" cy="2085975"/>
+                      <a:ext cx="2276475" cy="2190750"/>
                     </a:xfrm>
                     <a:prstGeom prst="rect">
                       <a:avLst/>
@@ -1285,95 +1255,96 @@
     <w:p>
       <w:pPr>
         <w:spacing w:after="0" w:line="240" w:lineRule="auto"/>
-        <w:rPr>
-          <w:rFonts w:ascii="Times" w:eastAsia="Times" w:hAnsi="Times" w:cs="Times"/>
-          <w:sz w:val="20"/>
-          <w:szCs w:val="20"/>
-        </w:rPr>
-      </w:pPr>
-    </w:p>
-    <w:p>
-      <w:pPr>
-        <w:spacing w:after="0" w:line="240" w:lineRule="auto"/>
         <w:jc w:val="both"/>
         <w:rPr>
-          <w:rFonts w:ascii="Times New Roman" w:eastAsia="Times New Roman" w:hAnsi="Times New Roman"/>
-          <w:b/>
-          <w:i/>
-          <w:color w:val="000000"/>
-          <w:sz w:val="24"/>
-          <w:szCs w:val="24"/>
-        </w:rPr>
-      </w:pPr>
-      <w:r>
-        <w:rPr>
-          <w:rFonts w:ascii="Times New Roman" w:eastAsia="Times New Roman" w:hAnsi="Times New Roman"/>
-          <w:b/>
-          <w:color w:val="000000"/>
-          <w:sz w:val="24"/>
-          <w:szCs w:val="24"/>
-        </w:rPr>
-        <w:t xml:space="preserve">Задание 1.4. </w:t>
-      </w:r>
-      <w:r>
-        <w:rPr>
-          <w:rFonts w:ascii="Times New Roman" w:eastAsia="Times New Roman" w:hAnsi="Times New Roman"/>
-          <w:b/>
-          <w:i/>
-          <w:color w:val="000000"/>
-          <w:sz w:val="24"/>
-          <w:szCs w:val="24"/>
-        </w:rPr>
-        <w:t>Изучить и освоить комплекс физических упражнений для программиста.</w:t>
-      </w:r>
-    </w:p>
-    <w:p>
-      <w:pPr>
-        <w:spacing w:after="0" w:line="240" w:lineRule="auto"/>
+          <w:rFonts w:ascii="Times" w:eastAsia="Times" w:hAnsi="Times" w:cs="Times"/>
+          <w:b/>
+          <w:sz w:val="20"/>
+          <w:szCs w:val="20"/>
+        </w:rPr>
+      </w:pPr>
+    </w:p>
+    <w:p>
+      <w:pPr>
         <w:jc w:val="both"/>
         <w:rPr>
           <w:rFonts w:ascii="Times New Roman" w:eastAsia="Times New Roman" w:hAnsi="Times New Roman"/>
           <w:b/>
-          <w:color w:val="000000"/>
-          <w:sz w:val="24"/>
-          <w:szCs w:val="24"/>
-        </w:rPr>
-      </w:pPr>
-    </w:p>
-    <w:p>
-      <w:pPr>
-        <w:spacing w:after="0" w:line="240" w:lineRule="auto"/>
-        <w:rPr>
-          <w:rFonts w:ascii="Times New Roman" w:eastAsia="Times New Roman" w:hAnsi="Times New Roman"/>
-          <w:color w:val="000000"/>
-          <w:sz w:val="24"/>
-          <w:szCs w:val="24"/>
-        </w:rPr>
-      </w:pPr>
-      <w:r>
-        <w:rPr>
-          <w:rFonts w:ascii="Times New Roman" w:eastAsia="Times New Roman" w:hAnsi="Times New Roman"/>
-          <w:color w:val="000000"/>
-          <w:sz w:val="24"/>
-          <w:szCs w:val="24"/>
-        </w:rPr>
-        <w:t>Примечание: Текстовый документ с упражнениями</w:t>
-      </w:r>
-    </w:p>
-    <w:p>
-      <w:pPr>
-        <w:spacing w:after="0" w:line="240" w:lineRule="auto"/>
-        <w:rPr>
-          <w:rFonts w:ascii="Times New Roman" w:eastAsia="Times New Roman" w:hAnsi="Times New Roman"/>
-          <w:i/>
-          <w:sz w:val="24"/>
-          <w:szCs w:val="24"/>
-        </w:rPr>
-      </w:pPr>
-      <w:r>
-        <w:rPr>
-          <w:rFonts w:ascii="Times New Roman" w:eastAsia="Times New Roman" w:hAnsi="Times New Roman"/>
-          <w:i/>
+          <w:i/>
+          <w:sz w:val="24"/>
+          <w:szCs w:val="24"/>
+        </w:rPr>
+      </w:pPr>
+      <w:r>
+        <w:rPr>
+          <w:rFonts w:ascii="Times New Roman" w:eastAsia="Times New Roman" w:hAnsi="Times New Roman"/>
+          <w:b/>
+          <w:sz w:val="24"/>
+          <w:szCs w:val="24"/>
+        </w:rPr>
+        <w:t xml:space="preserve">Задание 1.3. </w:t>
+      </w:r>
+      <w:r>
+        <w:rPr>
+          <w:rFonts w:ascii="Times New Roman" w:eastAsia="Times New Roman" w:hAnsi="Times New Roman"/>
+          <w:b/>
+          <w:i/>
+          <w:sz w:val="24"/>
+          <w:szCs w:val="24"/>
+        </w:rPr>
+        <w:t>Изучить стандарты и спецификации в сфере ИТ.</w:t>
+      </w:r>
+    </w:p>
+    <w:p>
+      <w:pPr>
+        <w:pBdr>
+          <w:top w:val="nil"/>
+          <w:left w:val="nil"/>
+          <w:bottom w:val="nil"/>
+          <w:right w:val="nil"/>
+          <w:between w:val="nil"/>
+        </w:pBdr>
+        <w:spacing w:after="0" w:line="240" w:lineRule="auto"/>
+        <w:rPr>
+          <w:rFonts w:ascii="Times New Roman" w:eastAsia="Times New Roman" w:hAnsi="Times New Roman"/>
+          <w:color w:val="000000"/>
+          <w:sz w:val="24"/>
+          <w:szCs w:val="24"/>
+        </w:rPr>
+      </w:pPr>
+      <w:r>
+        <w:rPr>
+          <w:rFonts w:ascii="Times New Roman" w:eastAsia="Times New Roman" w:hAnsi="Times New Roman"/>
+          <w:color w:val="000000"/>
+          <w:sz w:val="24"/>
+          <w:szCs w:val="24"/>
+        </w:rPr>
+        <w:t>Примечание: Аннотированный список (в группе)</w:t>
+      </w:r>
+    </w:p>
+    <w:p>
+      <w:pPr>
+        <w:pBdr>
+          <w:top w:val="nil"/>
+          <w:left w:val="nil"/>
+          <w:bottom w:val="nil"/>
+          <w:right w:val="nil"/>
+          <w:between w:val="nil"/>
+        </w:pBdr>
+        <w:spacing w:after="0" w:line="240" w:lineRule="auto"/>
+        <w:rPr>
+          <w:rFonts w:ascii="Times New Roman" w:eastAsia="Times New Roman" w:hAnsi="Times New Roman"/>
+          <w:i/>
+          <w:color w:val="000000"/>
+          <w:sz w:val="24"/>
+          <w:szCs w:val="24"/>
+        </w:rPr>
+      </w:pPr>
+      <w:r>
+        <w:rPr>
+          <w:rFonts w:ascii="Times New Roman" w:eastAsia="Times New Roman" w:hAnsi="Times New Roman"/>
+          <w:i/>
+          <w:color w:val="000000"/>
           <w:sz w:val="24"/>
           <w:szCs w:val="24"/>
         </w:rPr>
@@ -1382,9 +1353,17 @@
     </w:p>
     <w:p>
       <w:pPr>
-        <w:spacing w:after="0" w:line="240" w:lineRule="auto"/>
-        <w:rPr>
-          <w:rFonts w:ascii="Times" w:eastAsia="Times" w:hAnsi="Times" w:cs="Times"/>
+        <w:pBdr>
+          <w:top w:val="nil"/>
+          <w:left w:val="nil"/>
+          <w:bottom w:val="nil"/>
+          <w:right w:val="nil"/>
+          <w:between w:val="nil"/>
+        </w:pBdr>
+        <w:spacing w:after="0" w:line="240" w:lineRule="auto"/>
+        <w:rPr>
+          <w:rFonts w:ascii="Times" w:eastAsia="Times" w:hAnsi="Times" w:cs="Times"/>
+          <w:color w:val="000000"/>
           <w:sz w:val="20"/>
           <w:szCs w:val="20"/>
         </w:rPr>
@@ -1393,11 +1372,12 @@
         <w:rPr>
           <w:noProof/>
         </w:rPr>
+        <w:lastRenderedPageBreak/>
         <w:drawing>
-          <wp:inline distT="0" distB="0" distL="0" distR="0" wp14:anchorId="11E34F95" wp14:editId="5870CFE2">
-            <wp:extent cx="2171700" cy="2152650"/>
-            <wp:effectExtent l="0" t="0" r="0" b="0"/>
-            <wp:docPr id="7" name="Рисунок 7"/>
+          <wp:inline distT="0" distB="0" distL="0" distR="0" wp14:anchorId="7A00ACF3" wp14:editId="06F7EBF4">
+            <wp:extent cx="2152650" cy="2085975"/>
+            <wp:effectExtent l="0" t="0" r="0" b="9525"/>
+            <wp:docPr id="4" name="Рисунок 4"/>
             <wp:cNvGraphicFramePr>
               <a:graphicFrameLocks xmlns:a="http://schemas.openxmlformats.org/drawingml/2006/main" noChangeAspect="1"/>
             </wp:cNvGraphicFramePr>
@@ -1417,7 +1397,7 @@
                   <pic:spPr>
                     <a:xfrm>
                       <a:off x="0" y="0"/>
-                      <a:ext cx="2171700" cy="2152650"/>
+                      <a:ext cx="2152650" cy="2085975"/>
                     </a:xfrm>
                     <a:prstGeom prst="rect">
                       <a:avLst/>
@@ -1433,52 +1413,52 @@
     <w:p>
       <w:pPr>
         <w:spacing w:after="0" w:line="240" w:lineRule="auto"/>
+        <w:rPr>
+          <w:rFonts w:ascii="Times" w:eastAsia="Times" w:hAnsi="Times" w:cs="Times"/>
+          <w:sz w:val="20"/>
+          <w:szCs w:val="20"/>
+        </w:rPr>
+      </w:pPr>
+    </w:p>
+    <w:p>
+      <w:pPr>
+        <w:spacing w:after="0" w:line="240" w:lineRule="auto"/>
         <w:jc w:val="both"/>
         <w:rPr>
           <w:rFonts w:ascii="Times New Roman" w:eastAsia="Times New Roman" w:hAnsi="Times New Roman"/>
-          <w:color w:val="000000"/>
-          <w:sz w:val="24"/>
-          <w:szCs w:val="24"/>
-        </w:rPr>
-      </w:pPr>
-    </w:p>
-    <w:p>
-      <w:pPr>
-        <w:spacing w:after="0" w:line="240" w:lineRule="auto"/>
-        <w:rPr>
-          <w:rFonts w:ascii="Times New Roman" w:eastAsia="Times New Roman" w:hAnsi="Times New Roman"/>
-          <w:b/>
-          <w:i/>
-          <w:color w:val="000000"/>
-          <w:sz w:val="24"/>
-          <w:szCs w:val="24"/>
-        </w:rPr>
-      </w:pPr>
-      <w:r>
-        <w:rPr>
-          <w:rFonts w:ascii="Times New Roman" w:eastAsia="Times New Roman" w:hAnsi="Times New Roman"/>
-          <w:b/>
-          <w:color w:val="000000"/>
-          <w:sz w:val="24"/>
-          <w:szCs w:val="24"/>
-        </w:rPr>
-        <w:t xml:space="preserve">Задание 1.5. </w:t>
-      </w:r>
-      <w:r>
-        <w:rPr>
-          <w:rFonts w:ascii="Times New Roman" w:eastAsia="Times New Roman" w:hAnsi="Times New Roman"/>
-          <w:b/>
-          <w:i/>
-          <w:color w:val="000000"/>
-          <w:sz w:val="24"/>
-          <w:szCs w:val="24"/>
-        </w:rPr>
-        <w:t>Изучить и освоить гимнастику для глаз.</w:t>
-      </w:r>
-    </w:p>
-    <w:p>
-      <w:pPr>
-        <w:spacing w:after="0" w:line="240" w:lineRule="auto"/>
+          <w:b/>
+          <w:i/>
+          <w:color w:val="000000"/>
+          <w:sz w:val="24"/>
+          <w:szCs w:val="24"/>
+        </w:rPr>
+      </w:pPr>
+      <w:r>
+        <w:rPr>
+          <w:rFonts w:ascii="Times New Roman" w:eastAsia="Times New Roman" w:hAnsi="Times New Roman"/>
+          <w:b/>
+          <w:color w:val="000000"/>
+          <w:sz w:val="24"/>
+          <w:szCs w:val="24"/>
+        </w:rPr>
+        <w:t xml:space="preserve">Задание 1.4. </w:t>
+      </w:r>
+      <w:r>
+        <w:rPr>
+          <w:rFonts w:ascii="Times New Roman" w:eastAsia="Times New Roman" w:hAnsi="Times New Roman"/>
+          <w:b/>
+          <w:i/>
+          <w:color w:val="000000"/>
+          <w:sz w:val="24"/>
+          <w:szCs w:val="24"/>
+        </w:rPr>
+        <w:t>Изучить и освоить комплекс физических упражнений для программиста.</w:t>
+      </w:r>
+    </w:p>
+    <w:p>
+      <w:pPr>
+        <w:spacing w:after="0" w:line="240" w:lineRule="auto"/>
+        <w:jc w:val="both"/>
         <w:rPr>
           <w:rFonts w:ascii="Times New Roman" w:eastAsia="Times New Roman" w:hAnsi="Times New Roman"/>
           <w:b/>
@@ -1542,10 +1522,10 @@
           <w:noProof/>
         </w:rPr>
         <w:drawing>
-          <wp:inline distT="0" distB="0" distL="0" distR="0" wp14:anchorId="5F3EB70B" wp14:editId="04011451">
-            <wp:extent cx="2238375" cy="2200275"/>
-            <wp:effectExtent l="0" t="0" r="9525" b="9525"/>
-            <wp:docPr id="8" name="Рисунок 8"/>
+          <wp:inline distT="0" distB="0" distL="0" distR="0" wp14:anchorId="11E34F95" wp14:editId="5870CFE2">
+            <wp:extent cx="2171700" cy="2152650"/>
+            <wp:effectExtent l="0" t="0" r="0" b="0"/>
+            <wp:docPr id="7" name="Рисунок 7"/>
             <wp:cNvGraphicFramePr>
               <a:graphicFrameLocks xmlns:a="http://schemas.openxmlformats.org/drawingml/2006/main" noChangeAspect="1"/>
             </wp:cNvGraphicFramePr>
@@ -1565,7 +1545,7 @@
                   <pic:spPr>
                     <a:xfrm>
                       <a:off x="0" y="0"/>
-                      <a:ext cx="2238375" cy="2200275"/>
+                      <a:ext cx="2171700" cy="2152650"/>
                     </a:xfrm>
                     <a:prstGeom prst="rect">
                       <a:avLst/>
@@ -1581,79 +1561,79 @@
     <w:p>
       <w:pPr>
         <w:spacing w:after="0" w:line="240" w:lineRule="auto"/>
-        <w:rPr>
-          <w:rFonts w:ascii="Times New Roman" w:eastAsia="Times New Roman" w:hAnsi="Times New Roman"/>
-          <w:color w:val="000000"/>
-          <w:sz w:val="24"/>
-          <w:szCs w:val="24"/>
-        </w:rPr>
-      </w:pPr>
-    </w:p>
-    <w:p>
-      <w:pPr>
-        <w:spacing w:after="0" w:line="240" w:lineRule="auto"/>
-        <w:rPr>
-          <w:rFonts w:ascii="Times New Roman" w:eastAsia="Times New Roman" w:hAnsi="Times New Roman"/>
-          <w:b/>
-          <w:i/>
-          <w:color w:val="000000"/>
-          <w:sz w:val="24"/>
-          <w:szCs w:val="24"/>
-        </w:rPr>
-      </w:pPr>
-      <w:r>
-        <w:rPr>
-          <w:rFonts w:ascii="Times New Roman" w:eastAsia="Times New Roman" w:hAnsi="Times New Roman"/>
-          <w:b/>
-          <w:color w:val="000000"/>
-          <w:sz w:val="24"/>
-          <w:szCs w:val="24"/>
-        </w:rPr>
-        <w:t xml:space="preserve">Задание 1.6. </w:t>
-      </w:r>
-      <w:r>
-        <w:rPr>
-          <w:rFonts w:ascii="Times New Roman" w:eastAsia="Times New Roman" w:hAnsi="Times New Roman"/>
-          <w:b/>
-          <w:i/>
-          <w:color w:val="000000"/>
-          <w:sz w:val="24"/>
-          <w:szCs w:val="24"/>
-        </w:rPr>
-        <w:t>Изучить Инструкцию по охране труда программиста.</w:t>
-      </w:r>
-    </w:p>
-    <w:p>
-      <w:pPr>
-        <w:spacing w:after="0" w:line="240" w:lineRule="auto"/>
-        <w:rPr>
-          <w:rFonts w:ascii="Times New Roman" w:eastAsia="Times New Roman" w:hAnsi="Times New Roman"/>
-          <w:b/>
-          <w:i/>
-          <w:color w:val="000000"/>
-          <w:sz w:val="24"/>
-          <w:szCs w:val="24"/>
-        </w:rPr>
-      </w:pPr>
-    </w:p>
-    <w:p>
-      <w:pPr>
-        <w:spacing w:after="0" w:line="240" w:lineRule="auto"/>
-        <w:rPr>
-          <w:rFonts w:ascii="Times New Roman" w:eastAsia="Times New Roman" w:hAnsi="Times New Roman"/>
-          <w:color w:val="000000"/>
-          <w:sz w:val="24"/>
-          <w:szCs w:val="24"/>
-        </w:rPr>
-      </w:pPr>
-      <w:r>
-        <w:rPr>
-          <w:rFonts w:ascii="Times New Roman" w:eastAsia="Times New Roman" w:hAnsi="Times New Roman"/>
-          <w:color w:val="000000"/>
-          <w:sz w:val="24"/>
-          <w:szCs w:val="24"/>
-        </w:rPr>
-        <w:t xml:space="preserve">Примечание: Ссылка на информационный ресурс </w:t>
+        <w:jc w:val="both"/>
+        <w:rPr>
+          <w:rFonts w:ascii="Times New Roman" w:eastAsia="Times New Roman" w:hAnsi="Times New Roman"/>
+          <w:color w:val="000000"/>
+          <w:sz w:val="24"/>
+          <w:szCs w:val="24"/>
+        </w:rPr>
+      </w:pPr>
+    </w:p>
+    <w:p>
+      <w:pPr>
+        <w:spacing w:after="0" w:line="240" w:lineRule="auto"/>
+        <w:rPr>
+          <w:rFonts w:ascii="Times New Roman" w:eastAsia="Times New Roman" w:hAnsi="Times New Roman"/>
+          <w:b/>
+          <w:i/>
+          <w:color w:val="000000"/>
+          <w:sz w:val="24"/>
+          <w:szCs w:val="24"/>
+        </w:rPr>
+      </w:pPr>
+      <w:r>
+        <w:rPr>
+          <w:rFonts w:ascii="Times New Roman" w:eastAsia="Times New Roman" w:hAnsi="Times New Roman"/>
+          <w:b/>
+          <w:color w:val="000000"/>
+          <w:sz w:val="24"/>
+          <w:szCs w:val="24"/>
+        </w:rPr>
+        <w:t xml:space="preserve">Задание 1.5. </w:t>
+      </w:r>
+      <w:r>
+        <w:rPr>
+          <w:rFonts w:ascii="Times New Roman" w:eastAsia="Times New Roman" w:hAnsi="Times New Roman"/>
+          <w:b/>
+          <w:i/>
+          <w:color w:val="000000"/>
+          <w:sz w:val="24"/>
+          <w:szCs w:val="24"/>
+        </w:rPr>
+        <w:t>Изучить и освоить гимнастику для глаз.</w:t>
+      </w:r>
+    </w:p>
+    <w:p>
+      <w:pPr>
+        <w:spacing w:after="0" w:line="240" w:lineRule="auto"/>
+        <w:rPr>
+          <w:rFonts w:ascii="Times New Roman" w:eastAsia="Times New Roman" w:hAnsi="Times New Roman"/>
+          <w:b/>
+          <w:color w:val="000000"/>
+          <w:sz w:val="24"/>
+          <w:szCs w:val="24"/>
+        </w:rPr>
+      </w:pPr>
+    </w:p>
+    <w:p>
+      <w:pPr>
+        <w:spacing w:after="0" w:line="240" w:lineRule="auto"/>
+        <w:rPr>
+          <w:rFonts w:ascii="Times New Roman" w:eastAsia="Times New Roman" w:hAnsi="Times New Roman"/>
+          <w:color w:val="000000"/>
+          <w:sz w:val="24"/>
+          <w:szCs w:val="24"/>
+        </w:rPr>
+      </w:pPr>
+      <w:r>
+        <w:rPr>
+          <w:rFonts w:ascii="Times New Roman" w:eastAsia="Times New Roman" w:hAnsi="Times New Roman"/>
+          <w:color w:val="000000"/>
+          <w:sz w:val="24"/>
+          <w:szCs w:val="24"/>
+        </w:rPr>
+        <w:t>Примечание: Текстовый документ с упражнениями</w:t>
       </w:r>
     </w:p>
     <w:p>
@@ -1689,12 +1669,11 @@
         <w:rPr>
           <w:noProof/>
         </w:rPr>
-        <w:lastRenderedPageBreak/>
         <w:drawing>
-          <wp:inline distT="0" distB="0" distL="0" distR="0" wp14:anchorId="1DA388A2" wp14:editId="25BD68B3">
-            <wp:extent cx="2171700" cy="2114550"/>
-            <wp:effectExtent l="0" t="0" r="0" b="0"/>
-            <wp:docPr id="9" name="Рисунок 9"/>
+          <wp:inline distT="0" distB="0" distL="0" distR="0" wp14:anchorId="5F3EB70B" wp14:editId="04011451">
+            <wp:extent cx="2238375" cy="2200275"/>
+            <wp:effectExtent l="0" t="0" r="9525" b="9525"/>
+            <wp:docPr id="8" name="Рисунок 8"/>
             <wp:cNvGraphicFramePr>
               <a:graphicFrameLocks xmlns:a="http://schemas.openxmlformats.org/drawingml/2006/main" noChangeAspect="1"/>
             </wp:cNvGraphicFramePr>
@@ -1714,7 +1693,7 @@
                   <pic:spPr>
                     <a:xfrm>
                       <a:off x="0" y="0"/>
-                      <a:ext cx="2171700" cy="2114550"/>
+                      <a:ext cx="2238375" cy="2200275"/>
                     </a:xfrm>
                     <a:prstGeom prst="rect">
                       <a:avLst/>
@@ -1741,114 +1720,68 @@
     <w:p>
       <w:pPr>
         <w:spacing w:after="0" w:line="240" w:lineRule="auto"/>
-        <w:jc w:val="both"/>
-        <w:rPr>
-          <w:rFonts w:ascii="Times New Roman" w:eastAsia="Times New Roman" w:hAnsi="Times New Roman"/>
-          <w:b/>
-          <w:i/>
-          <w:color w:val="000000"/>
-          <w:sz w:val="24"/>
-          <w:szCs w:val="24"/>
-        </w:rPr>
-      </w:pPr>
-      <w:r>
-        <w:rPr>
-          <w:rFonts w:ascii="Times New Roman" w:eastAsia="Times New Roman" w:hAnsi="Times New Roman"/>
-          <w:b/>
-          <w:color w:val="000000"/>
-          <w:sz w:val="24"/>
-          <w:szCs w:val="24"/>
-        </w:rPr>
-        <w:t xml:space="preserve">Задание 1.7. </w:t>
-      </w:r>
-      <w:r>
-        <w:rPr>
-          <w:rFonts w:ascii="Times New Roman" w:eastAsia="Times New Roman" w:hAnsi="Times New Roman"/>
-          <w:b/>
-          <w:i/>
-          <w:color w:val="000000"/>
-          <w:sz w:val="24"/>
-          <w:szCs w:val="24"/>
-        </w:rPr>
-        <w:t xml:space="preserve">Изучить "Квалификационный справочник должностей руководителей, специалистов и других служащих" </w:t>
-      </w:r>
-    </w:p>
-    <w:p>
-      <w:pPr>
-        <w:spacing w:after="0" w:line="240" w:lineRule="auto"/>
-        <w:jc w:val="both"/>
-        <w:rPr>
-          <w:rFonts w:ascii="Times" w:eastAsia="Times" w:hAnsi="Times" w:cs="Times"/>
-          <w:b/>
-          <w:sz w:val="20"/>
-          <w:szCs w:val="20"/>
-        </w:rPr>
-      </w:pPr>
-      <w:r>
-        <w:rPr>
-          <w:rFonts w:ascii="Times New Roman" w:eastAsia="Times New Roman" w:hAnsi="Times New Roman"/>
-          <w:b/>
-          <w:color w:val="000000"/>
-          <w:sz w:val="24"/>
-          <w:szCs w:val="24"/>
-        </w:rPr>
-        <w:t>(утв. Постановлением Минтруда России от 21.08.1998 N 37) (ред. от 12.02.2014)</w:t>
-      </w:r>
-    </w:p>
-    <w:p>
-      <w:pPr>
-        <w:spacing w:after="0" w:line="240" w:lineRule="auto"/>
-        <w:jc w:val="both"/>
-        <w:rPr>
-          <w:rFonts w:ascii="Times New Roman" w:eastAsia="Times New Roman" w:hAnsi="Times New Roman"/>
-          <w:b/>
-          <w:color w:val="000000"/>
-          <w:sz w:val="24"/>
-          <w:szCs w:val="24"/>
-        </w:rPr>
-      </w:pPr>
-      <w:r>
-        <w:rPr>
-          <w:rFonts w:ascii="Times New Roman" w:eastAsia="Times New Roman" w:hAnsi="Times New Roman"/>
-          <w:b/>
-          <w:color w:val="000000"/>
-          <w:sz w:val="24"/>
-          <w:szCs w:val="24"/>
-        </w:rPr>
-        <w:t>Инженер-программист (программист)</w:t>
-      </w:r>
-    </w:p>
-    <w:p>
-      <w:pPr>
-        <w:spacing w:after="0" w:line="240" w:lineRule="auto"/>
-        <w:jc w:val="both"/>
-        <w:rPr>
-          <w:rFonts w:ascii="Times New Roman" w:eastAsia="Times New Roman" w:hAnsi="Times New Roman"/>
-          <w:b/>
-          <w:color w:val="000000"/>
-          <w:sz w:val="24"/>
-          <w:szCs w:val="24"/>
-        </w:rPr>
-      </w:pPr>
-    </w:p>
-    <w:p>
-      <w:pPr>
-        <w:spacing w:after="0" w:line="240" w:lineRule="auto"/>
-        <w:rPr>
-          <w:rFonts w:ascii="Times New Roman" w:eastAsia="Times New Roman" w:hAnsi="Times New Roman"/>
-          <w:color w:val="000000"/>
-          <w:sz w:val="24"/>
-          <w:szCs w:val="24"/>
-        </w:rPr>
-      </w:pPr>
-      <w:r>
-        <w:rPr>
-          <w:rFonts w:ascii="Times New Roman" w:eastAsia="Times New Roman" w:hAnsi="Times New Roman"/>
-          <w:color w:val="000000"/>
-          <w:sz w:val="24"/>
-          <w:szCs w:val="24"/>
-        </w:rPr>
-        <w:t>Примечание: Ссылка на информационный ресурс</w:t>
+        <w:rPr>
+          <w:rFonts w:ascii="Times New Roman" w:eastAsia="Times New Roman" w:hAnsi="Times New Roman"/>
+          <w:b/>
+          <w:i/>
+          <w:color w:val="000000"/>
+          <w:sz w:val="24"/>
+          <w:szCs w:val="24"/>
+        </w:rPr>
+      </w:pPr>
+      <w:r>
+        <w:rPr>
+          <w:rFonts w:ascii="Times New Roman" w:eastAsia="Times New Roman" w:hAnsi="Times New Roman"/>
+          <w:b/>
+          <w:color w:val="000000"/>
+          <w:sz w:val="24"/>
+          <w:szCs w:val="24"/>
+        </w:rPr>
+        <w:t xml:space="preserve">Задание 1.6. </w:t>
+      </w:r>
+      <w:r>
+        <w:rPr>
+          <w:rFonts w:ascii="Times New Roman" w:eastAsia="Times New Roman" w:hAnsi="Times New Roman"/>
+          <w:b/>
+          <w:i/>
+          <w:color w:val="000000"/>
+          <w:sz w:val="24"/>
+          <w:szCs w:val="24"/>
+        </w:rPr>
+        <w:t>Изучить Инструкцию по охране труда программиста.</w:t>
+      </w:r>
+    </w:p>
+    <w:p>
+      <w:pPr>
+        <w:spacing w:after="0" w:line="240" w:lineRule="auto"/>
+        <w:rPr>
+          <w:rFonts w:ascii="Times New Roman" w:eastAsia="Times New Roman" w:hAnsi="Times New Roman"/>
+          <w:b/>
+          <w:i/>
+          <w:color w:val="000000"/>
+          <w:sz w:val="24"/>
+          <w:szCs w:val="24"/>
+        </w:rPr>
+      </w:pPr>
+    </w:p>
+    <w:p>
+      <w:pPr>
+        <w:spacing w:after="0" w:line="240" w:lineRule="auto"/>
+        <w:rPr>
+          <w:rFonts w:ascii="Times New Roman" w:eastAsia="Times New Roman" w:hAnsi="Times New Roman"/>
+          <w:color w:val="000000"/>
+          <w:sz w:val="24"/>
+          <w:szCs w:val="24"/>
+        </w:rPr>
+      </w:pPr>
+      <w:r>
+        <w:rPr>
+          <w:rFonts w:ascii="Times New Roman" w:eastAsia="Times New Roman" w:hAnsi="Times New Roman"/>
+          <w:color w:val="000000"/>
+          <w:sz w:val="24"/>
+          <w:szCs w:val="24"/>
+        </w:rPr>
+        <w:t xml:space="preserve">Примечание: Ссылка на информационный ресурс </w:t>
       </w:r>
     </w:p>
     <w:p>
@@ -1884,11 +1817,12 @@
         <w:rPr>
           <w:noProof/>
         </w:rPr>
+        <w:lastRenderedPageBreak/>
         <w:drawing>
-          <wp:inline distT="0" distB="0" distL="0" distR="0" wp14:anchorId="2DFD80F0" wp14:editId="714838AC">
-            <wp:extent cx="2095500" cy="2038350"/>
+          <wp:inline distT="0" distB="0" distL="0" distR="0" wp14:anchorId="1DA388A2" wp14:editId="25BD68B3">
+            <wp:extent cx="2171700" cy="2114550"/>
             <wp:effectExtent l="0" t="0" r="0" b="0"/>
-            <wp:docPr id="10" name="Рисунок 10"/>
+            <wp:docPr id="9" name="Рисунок 9"/>
             <wp:cNvGraphicFramePr>
               <a:graphicFrameLocks xmlns:a="http://schemas.openxmlformats.org/drawingml/2006/main" noChangeAspect="1"/>
             </wp:cNvGraphicFramePr>
@@ -1908,6 +1842,200 @@
                   <pic:spPr>
                     <a:xfrm>
                       <a:off x="0" y="0"/>
+                      <a:ext cx="2171700" cy="2114550"/>
+                    </a:xfrm>
+                    <a:prstGeom prst="rect">
+                      <a:avLst/>
+                    </a:prstGeom>
+                  </pic:spPr>
+                </pic:pic>
+              </a:graphicData>
+            </a:graphic>
+          </wp:inline>
+        </w:drawing>
+      </w:r>
+    </w:p>
+    <w:p>
+      <w:pPr>
+        <w:spacing w:after="0" w:line="240" w:lineRule="auto"/>
+        <w:rPr>
+          <w:rFonts w:ascii="Times New Roman" w:eastAsia="Times New Roman" w:hAnsi="Times New Roman"/>
+          <w:color w:val="000000"/>
+          <w:sz w:val="24"/>
+          <w:szCs w:val="24"/>
+        </w:rPr>
+      </w:pPr>
+    </w:p>
+    <w:p>
+      <w:pPr>
+        <w:spacing w:after="0" w:line="240" w:lineRule="auto"/>
+        <w:jc w:val="both"/>
+        <w:rPr>
+          <w:rFonts w:ascii="Times New Roman" w:eastAsia="Times New Roman" w:hAnsi="Times New Roman"/>
+          <w:b/>
+          <w:i/>
+          <w:color w:val="000000"/>
+          <w:sz w:val="24"/>
+          <w:szCs w:val="24"/>
+        </w:rPr>
+      </w:pPr>
+      <w:r>
+        <w:rPr>
+          <w:rFonts w:ascii="Times New Roman" w:eastAsia="Times New Roman" w:hAnsi="Times New Roman"/>
+          <w:b/>
+          <w:color w:val="000000"/>
+          <w:sz w:val="24"/>
+          <w:szCs w:val="24"/>
+        </w:rPr>
+        <w:t xml:space="preserve">Задание 1.7. </w:t>
+      </w:r>
+      <w:r>
+        <w:rPr>
+          <w:rFonts w:ascii="Times New Roman" w:eastAsia="Times New Roman" w:hAnsi="Times New Roman"/>
+          <w:b/>
+          <w:i/>
+          <w:color w:val="000000"/>
+          <w:sz w:val="24"/>
+          <w:szCs w:val="24"/>
+        </w:rPr>
+        <w:t xml:space="preserve">Изучить "Квалификационный справочник должностей руководителей, специалистов и других служащих" </w:t>
+      </w:r>
+    </w:p>
+    <w:p>
+      <w:pPr>
+        <w:spacing w:after="0" w:line="240" w:lineRule="auto"/>
+        <w:jc w:val="both"/>
+        <w:rPr>
+          <w:rFonts w:ascii="Times" w:eastAsia="Times" w:hAnsi="Times" w:cs="Times"/>
+          <w:b/>
+          <w:sz w:val="20"/>
+          <w:szCs w:val="20"/>
+        </w:rPr>
+      </w:pPr>
+      <w:r>
+        <w:rPr>
+          <w:rFonts w:ascii="Times New Roman" w:eastAsia="Times New Roman" w:hAnsi="Times New Roman"/>
+          <w:b/>
+          <w:color w:val="000000"/>
+          <w:sz w:val="24"/>
+          <w:szCs w:val="24"/>
+        </w:rPr>
+        <w:t>(утв. Постановлением Минтруда России от 21.08.1998 N 37) (ред. от 12.02.2014)</w:t>
+      </w:r>
+    </w:p>
+    <w:p>
+      <w:pPr>
+        <w:spacing w:after="0" w:line="240" w:lineRule="auto"/>
+        <w:jc w:val="both"/>
+        <w:rPr>
+          <w:rFonts w:ascii="Times New Roman" w:eastAsia="Times New Roman" w:hAnsi="Times New Roman"/>
+          <w:b/>
+          <w:color w:val="000000"/>
+          <w:sz w:val="24"/>
+          <w:szCs w:val="24"/>
+        </w:rPr>
+      </w:pPr>
+      <w:r>
+        <w:rPr>
+          <w:rFonts w:ascii="Times New Roman" w:eastAsia="Times New Roman" w:hAnsi="Times New Roman"/>
+          <w:b/>
+          <w:color w:val="000000"/>
+          <w:sz w:val="24"/>
+          <w:szCs w:val="24"/>
+        </w:rPr>
+        <w:t>Инженер-программист (программист)</w:t>
+      </w:r>
+    </w:p>
+    <w:p>
+      <w:pPr>
+        <w:spacing w:after="0" w:line="240" w:lineRule="auto"/>
+        <w:jc w:val="both"/>
+        <w:rPr>
+          <w:rFonts w:ascii="Times New Roman" w:eastAsia="Times New Roman" w:hAnsi="Times New Roman"/>
+          <w:b/>
+          <w:color w:val="000000"/>
+          <w:sz w:val="24"/>
+          <w:szCs w:val="24"/>
+        </w:rPr>
+      </w:pPr>
+    </w:p>
+    <w:p>
+      <w:pPr>
+        <w:spacing w:after="0" w:line="240" w:lineRule="auto"/>
+        <w:rPr>
+          <w:rFonts w:ascii="Times New Roman" w:eastAsia="Times New Roman" w:hAnsi="Times New Roman"/>
+          <w:color w:val="000000"/>
+          <w:sz w:val="24"/>
+          <w:szCs w:val="24"/>
+        </w:rPr>
+      </w:pPr>
+      <w:r>
+        <w:rPr>
+          <w:rFonts w:ascii="Times New Roman" w:eastAsia="Times New Roman" w:hAnsi="Times New Roman"/>
+          <w:color w:val="000000"/>
+          <w:sz w:val="24"/>
+          <w:szCs w:val="24"/>
+        </w:rPr>
+        <w:t>Примечание: Ссылка на информационный ресурс</w:t>
+      </w:r>
+    </w:p>
+    <w:p>
+      <w:pPr>
+        <w:spacing w:after="0" w:line="240" w:lineRule="auto"/>
+        <w:rPr>
+          <w:rFonts w:ascii="Times New Roman" w:eastAsia="Times New Roman" w:hAnsi="Times New Roman"/>
+          <w:i/>
+          <w:sz w:val="24"/>
+          <w:szCs w:val="24"/>
+        </w:rPr>
+      </w:pPr>
+      <w:r>
+        <w:rPr>
+          <w:rFonts w:ascii="Times New Roman" w:eastAsia="Times New Roman" w:hAnsi="Times New Roman"/>
+          <w:i/>
+          <w:sz w:val="24"/>
+          <w:szCs w:val="24"/>
+        </w:rPr>
+        <w:t>QR-код задания (на GIT-репозиторий):</w:t>
+      </w:r>
+    </w:p>
+    <w:p>
+      <w:pPr>
+        <w:spacing w:after="0" w:line="240" w:lineRule="auto"/>
+        <w:rPr>
+          <w:rFonts w:ascii="Times" w:eastAsia="Times" w:hAnsi="Times" w:cs="Times"/>
+          <w:sz w:val="20"/>
+          <w:szCs w:val="20"/>
+        </w:rPr>
+      </w:pPr>
+      <w:r>
+        <w:rPr>
+          <w:noProof/>
+        </w:rPr>
+        <w:drawing>
+          <wp:inline distT="0" distB="0" distL="0" distR="0" wp14:anchorId="2DFD80F0" wp14:editId="714838AC">
+            <wp:extent cx="2095500" cy="2038350"/>
+            <wp:effectExtent l="0" t="0" r="0" b="0"/>
+            <wp:docPr id="10" name="Рисунок 10"/>
+            <wp:cNvGraphicFramePr>
+              <a:graphicFrameLocks xmlns:a="http://schemas.openxmlformats.org/drawingml/2006/main" noChangeAspect="1"/>
+            </wp:cNvGraphicFramePr>
+            <a:graphic xmlns:a="http://schemas.openxmlformats.org/drawingml/2006/main">
+              <a:graphicData uri="http://schemas.openxmlformats.org/drawingml/2006/picture">
+                <pic:pic xmlns:pic="http://schemas.openxmlformats.org/drawingml/2006/picture">
+                  <pic:nvPicPr>
+                    <pic:cNvPr id="1" name=""/>
+                    <pic:cNvPicPr/>
+                  </pic:nvPicPr>
+                  <pic:blipFill>
+                    <a:blip r:embed="rId17"/>
+                    <a:stretch>
+                      <a:fillRect/>
+                    </a:stretch>
+                  </pic:blipFill>
+                  <pic:spPr>
+                    <a:xfrm>
+                      <a:off x="0" y="0"/>
                       <a:ext cx="2095500" cy="2038350"/>
                     </a:xfrm>
                     <a:prstGeom prst="rect">
@@ -1975,7 +2103,7 @@
           <w:szCs w:val="24"/>
         </w:rPr>
       </w:pPr>
-      <w:hyperlink r:id="rId17" w:anchor="/document/16/22020/bssPhr1/?of=copy-063d39f27a">
+      <w:hyperlink r:id="rId18" w:anchor="/document/16/22020/bssPhr1/?of=copy-063d39f27a">
         <w:r>
           <w:rPr>
             <w:rFonts w:ascii="Times New Roman" w:eastAsia="Times New Roman" w:hAnsi="Times New Roman"/>
@@ -2109,7 +2237,7 @@
                     <pic:cNvPicPr/>
                   </pic:nvPicPr>
                   <pic:blipFill>
-                    <a:blip r:embed="rId18"/>
+                    <a:blip r:embed="rId19"/>
                     <a:stretch>
                       <a:fillRect/>
                     </a:stretch>
@@ -2207,7 +2335,7 @@
           <w:szCs w:val="24"/>
         </w:rPr>
       </w:pPr>
-      <w:hyperlink r:id="rId19">
+      <w:hyperlink r:id="rId20">
         <w:r>
           <w:rPr>
             <w:rFonts w:ascii="Times New Roman" w:eastAsia="Times New Roman" w:hAnsi="Times New Roman"/>
@@ -2288,143 +2416,6 @@
             <wp:extent cx="2143125" cy="2095500"/>
             <wp:effectExtent l="0" t="0" r="9525" b="0"/>
             <wp:docPr id="12" name="Рисунок 12"/>
-            <wp:cNvGraphicFramePr>
-              <a:graphicFrameLocks xmlns:a="http://schemas.openxmlformats.org/drawingml/2006/main" noChangeAspect="1"/>
-            </wp:cNvGraphicFramePr>
-            <a:graphic xmlns:a="http://schemas.openxmlformats.org/drawingml/2006/main">
-              <a:graphicData uri="http://schemas.openxmlformats.org/drawingml/2006/picture">
-                <pic:pic xmlns:pic="http://schemas.openxmlformats.org/drawingml/2006/picture">
-                  <pic:nvPicPr>
-                    <pic:cNvPr id="1" name=""/>
-                    <pic:cNvPicPr/>
-                  </pic:nvPicPr>
-                  <pic:blipFill>
-                    <a:blip r:embed="rId20"/>
-                    <a:stretch>
-                      <a:fillRect/>
-                    </a:stretch>
-                  </pic:blipFill>
-                  <pic:spPr>
-                    <a:xfrm>
-                      <a:off x="0" y="0"/>
-                      <a:ext cx="2143125" cy="2095500"/>
-                    </a:xfrm>
-                    <a:prstGeom prst="rect">
-                      <a:avLst/>
-                    </a:prstGeom>
-                  </pic:spPr>
-                </pic:pic>
-              </a:graphicData>
-            </a:graphic>
-          </wp:inline>
-        </w:drawing>
-      </w:r>
-    </w:p>
-    <w:p>
-      <w:pPr>
-        <w:spacing w:after="0" w:line="240" w:lineRule="auto"/>
-        <w:rPr>
-          <w:rFonts w:ascii="Times New Roman" w:eastAsia="Times New Roman" w:hAnsi="Times New Roman"/>
-          <w:b/>
-          <w:i/>
-          <w:color w:val="000000"/>
-          <w:sz w:val="24"/>
-          <w:szCs w:val="24"/>
-        </w:rPr>
-      </w:pPr>
-      <w:r>
-        <w:rPr>
-          <w:rFonts w:ascii="Times New Roman" w:eastAsia="Times New Roman" w:hAnsi="Times New Roman"/>
-          <w:b/>
-          <w:color w:val="000000"/>
-          <w:sz w:val="24"/>
-          <w:szCs w:val="24"/>
-        </w:rPr>
-        <w:t xml:space="preserve">Задание 1.10. </w:t>
-      </w:r>
-      <w:r>
-        <w:rPr>
-          <w:rFonts w:ascii="Times New Roman" w:eastAsia="Times New Roman" w:hAnsi="Times New Roman"/>
-          <w:b/>
-          <w:i/>
-          <w:color w:val="000000"/>
-          <w:sz w:val="24"/>
-          <w:szCs w:val="24"/>
-        </w:rPr>
-        <w:t>Провести инсталляцию программного обеспечения.</w:t>
-      </w:r>
-    </w:p>
-    <w:p>
-      <w:pPr>
-        <w:spacing w:after="0" w:line="240" w:lineRule="auto"/>
-        <w:rPr>
-          <w:rFonts w:ascii="Times New Roman" w:eastAsia="Times New Roman" w:hAnsi="Times New Roman"/>
-          <w:b/>
-          <w:color w:val="000000"/>
-          <w:sz w:val="24"/>
-          <w:szCs w:val="24"/>
-        </w:rPr>
-      </w:pPr>
-    </w:p>
-    <w:p>
-      <w:pPr>
-        <w:spacing w:after="0" w:line="240" w:lineRule="auto"/>
-        <w:rPr>
-          <w:rFonts w:ascii="Times New Roman" w:eastAsia="Times New Roman" w:hAnsi="Times New Roman"/>
-          <w:color w:val="000000"/>
-          <w:sz w:val="24"/>
-          <w:szCs w:val="24"/>
-        </w:rPr>
-      </w:pPr>
-      <w:r>
-        <w:rPr>
-          <w:rFonts w:ascii="Times New Roman" w:eastAsia="Times New Roman" w:hAnsi="Times New Roman"/>
-          <w:color w:val="000000"/>
-          <w:sz w:val="24"/>
-          <w:szCs w:val="24"/>
-        </w:rPr>
-        <w:t>Примечание: Алгоритм установки (текстовый документ)</w:t>
-      </w:r>
-    </w:p>
-    <w:p>
-      <w:pPr>
-        <w:spacing w:after="0" w:line="240" w:lineRule="auto"/>
-        <w:rPr>
-          <w:rFonts w:ascii="Times New Roman" w:eastAsia="Times New Roman" w:hAnsi="Times New Roman"/>
-          <w:color w:val="000000"/>
-          <w:sz w:val="24"/>
-          <w:szCs w:val="24"/>
-        </w:rPr>
-      </w:pPr>
-      <w:r>
-        <w:rPr>
-          <w:rFonts w:ascii="Times New Roman" w:eastAsia="Times New Roman" w:hAnsi="Times New Roman"/>
-          <w:i/>
-          <w:sz w:val="24"/>
-          <w:szCs w:val="24"/>
-        </w:rPr>
-        <w:t>QR-код задания (на GIT-репозиторий):</w:t>
-      </w:r>
-    </w:p>
-    <w:p>
-      <w:pPr>
-        <w:spacing w:after="0" w:line="240" w:lineRule="auto"/>
-        <w:rPr>
-          <w:rFonts w:ascii="Times New Roman" w:eastAsia="Times New Roman" w:hAnsi="Times New Roman"/>
-          <w:color w:val="000000"/>
-          <w:sz w:val="24"/>
-          <w:szCs w:val="24"/>
-        </w:rPr>
-      </w:pPr>
-      <w:r>
-        <w:rPr>
-          <w:noProof/>
-        </w:rPr>
-        <w:drawing>
-          <wp:inline distT="0" distB="0" distL="0" distR="0" wp14:anchorId="55FAB9EE" wp14:editId="0EBBD1F4">
-            <wp:extent cx="2114550" cy="2162175"/>
-            <wp:effectExtent l="0" t="0" r="0" b="9525"/>
-            <wp:docPr id="13" name="Рисунок 13"/>
             <wp:cNvGraphicFramePr>
               <a:graphicFrameLocks xmlns:a="http://schemas.openxmlformats.org/drawingml/2006/main" noChangeAspect="1"/>
             </wp:cNvGraphicFramePr>
@@ -2444,7 +2435,7 @@
                   <pic:spPr>
                     <a:xfrm>
                       <a:off x="0" y="0"/>
-                      <a:ext cx="2114550" cy="2162175"/>
+                      <a:ext cx="2143125" cy="2095500"/>
                     </a:xfrm>
                     <a:prstGeom prst="rect">
                       <a:avLst/>
@@ -2460,83 +2451,77 @@
     <w:p>
       <w:pPr>
         <w:spacing w:after="0" w:line="240" w:lineRule="auto"/>
-        <w:jc w:val="both"/>
-        <w:rPr>
-          <w:rFonts w:ascii="Times" w:eastAsia="Times" w:hAnsi="Times" w:cs="Times"/>
-          <w:b/>
-          <w:sz w:val="20"/>
-          <w:szCs w:val="20"/>
-        </w:rPr>
-      </w:pPr>
-      <w:r>
-        <w:rPr>
-          <w:rFonts w:ascii="Times New Roman" w:eastAsia="Times New Roman" w:hAnsi="Times New Roman"/>
-          <w:b/>
-          <w:color w:val="000000"/>
-          <w:sz w:val="24"/>
-          <w:szCs w:val="24"/>
-        </w:rPr>
-        <w:t xml:space="preserve">Задание 1.11. </w:t>
-      </w:r>
-      <w:r>
-        <w:rPr>
-          <w:rFonts w:ascii="Times New Roman" w:eastAsia="Times New Roman" w:hAnsi="Times New Roman"/>
-          <w:b/>
-          <w:i/>
-          <w:color w:val="000000"/>
-          <w:sz w:val="24"/>
-          <w:szCs w:val="24"/>
-        </w:rPr>
-        <w:t>Изучить и проанализировать аппаратное, программное и информационное обеспечение автоматизированного рабочего места специалиста в конкретной предметной области (по выбору студента). Оценка рабочего места специалиста.</w:t>
-      </w:r>
-    </w:p>
-    <w:p>
-      <w:pPr>
-        <w:spacing w:after="0"/>
-        <w:rPr>
-          <w:rFonts w:ascii="Times New Roman" w:eastAsia="Times New Roman" w:hAnsi="Times New Roman"/>
-          <w:color w:val="000000"/>
-          <w:sz w:val="24"/>
-          <w:szCs w:val="24"/>
-        </w:rPr>
-      </w:pPr>
-      <w:r>
-        <w:rPr>
-          <w:rFonts w:ascii="Times New Roman" w:eastAsia="Times New Roman" w:hAnsi="Times New Roman"/>
-          <w:color w:val="000000"/>
-          <w:sz w:val="24"/>
-          <w:szCs w:val="24"/>
-        </w:rPr>
-        <w:br/>
-        <w:t xml:space="preserve">Примечание: </w:t>
-      </w:r>
-      <w:proofErr w:type="spellStart"/>
-      <w:r>
-        <w:rPr>
-          <w:rFonts w:ascii="Times New Roman" w:eastAsia="Times New Roman" w:hAnsi="Times New Roman"/>
-          <w:color w:val="000000"/>
-          <w:sz w:val="24"/>
-          <w:szCs w:val="24"/>
-        </w:rPr>
-        <w:t>ителлект</w:t>
-      </w:r>
-      <w:proofErr w:type="spellEnd"/>
-      <w:r>
-        <w:rPr>
-          <w:rFonts w:ascii="Times New Roman" w:eastAsia="Times New Roman" w:hAnsi="Times New Roman"/>
-          <w:color w:val="000000"/>
-          <w:sz w:val="24"/>
-          <w:szCs w:val="24"/>
-        </w:rPr>
-        <w:t>-карта</w:t>
-      </w:r>
-    </w:p>
-    <w:p>
-      <w:pPr>
-        <w:rPr>
-          <w:rFonts w:ascii="Times" w:eastAsia="Times" w:hAnsi="Times" w:cs="Times"/>
-          <w:sz w:val="20"/>
-          <w:szCs w:val="20"/>
+        <w:rPr>
+          <w:rFonts w:ascii="Times New Roman" w:eastAsia="Times New Roman" w:hAnsi="Times New Roman"/>
+          <w:b/>
+          <w:i/>
+          <w:color w:val="000000"/>
+          <w:sz w:val="24"/>
+          <w:szCs w:val="24"/>
+        </w:rPr>
+      </w:pPr>
+      <w:r>
+        <w:rPr>
+          <w:rFonts w:ascii="Times New Roman" w:eastAsia="Times New Roman" w:hAnsi="Times New Roman"/>
+          <w:b/>
+          <w:color w:val="000000"/>
+          <w:sz w:val="24"/>
+          <w:szCs w:val="24"/>
+        </w:rPr>
+        <w:t xml:space="preserve">Задание 1.10. </w:t>
+      </w:r>
+      <w:r>
+        <w:rPr>
+          <w:rFonts w:ascii="Times New Roman" w:eastAsia="Times New Roman" w:hAnsi="Times New Roman"/>
+          <w:b/>
+          <w:i/>
+          <w:color w:val="000000"/>
+          <w:sz w:val="24"/>
+          <w:szCs w:val="24"/>
+        </w:rPr>
+        <w:t>Провести инсталляцию программного обеспечения.</w:t>
+      </w:r>
+    </w:p>
+    <w:p>
+      <w:pPr>
+        <w:spacing w:after="0" w:line="240" w:lineRule="auto"/>
+        <w:rPr>
+          <w:rFonts w:ascii="Times New Roman" w:eastAsia="Times New Roman" w:hAnsi="Times New Roman"/>
+          <w:b/>
+          <w:color w:val="000000"/>
+          <w:sz w:val="24"/>
+          <w:szCs w:val="24"/>
+        </w:rPr>
+      </w:pPr>
+    </w:p>
+    <w:p>
+      <w:pPr>
+        <w:spacing w:after="0" w:line="240" w:lineRule="auto"/>
+        <w:rPr>
+          <w:rFonts w:ascii="Times New Roman" w:eastAsia="Times New Roman" w:hAnsi="Times New Roman"/>
+          <w:color w:val="000000"/>
+          <w:sz w:val="24"/>
+          <w:szCs w:val="24"/>
+        </w:rPr>
+      </w:pPr>
+      <w:r>
+        <w:rPr>
+          <w:rFonts w:ascii="Times New Roman" w:eastAsia="Times New Roman" w:hAnsi="Times New Roman"/>
+          <w:color w:val="000000"/>
+          <w:sz w:val="24"/>
+          <w:szCs w:val="24"/>
+        </w:rPr>
+        <w:t>Примечание: Алгоритм установки (текстовый документ)</w:t>
+      </w:r>
+    </w:p>
+    <w:p>
+      <w:pPr>
+        <w:spacing w:after="0" w:line="240" w:lineRule="auto"/>
+        <w:rPr>
+          <w:rFonts w:ascii="Times New Roman" w:eastAsia="Times New Roman" w:hAnsi="Times New Roman"/>
+          <w:color w:val="000000"/>
+          <w:sz w:val="24"/>
+          <w:szCs w:val="24"/>
         </w:rPr>
       </w:pPr>
       <w:r>
@@ -2553,21 +2538,21 @@
       <w:pPr>
         <w:spacing w:after="0" w:line="240" w:lineRule="auto"/>
         <w:rPr>
-          <w:rFonts w:ascii="Times" w:eastAsia="Times" w:hAnsi="Times" w:cs="Times"/>
-          <w:sz w:val="20"/>
-          <w:szCs w:val="20"/>
+          <w:rFonts w:ascii="Times New Roman" w:eastAsia="Times New Roman" w:hAnsi="Times New Roman"/>
+          <w:color w:val="000000"/>
+          <w:sz w:val="24"/>
+          <w:szCs w:val="24"/>
         </w:rPr>
       </w:pPr>
       <w:r>
         <w:rPr>
           <w:noProof/>
         </w:rPr>
-        <w:lastRenderedPageBreak/>
         <w:drawing>
-          <wp:inline distT="0" distB="0" distL="0" distR="0" wp14:anchorId="3D557D07" wp14:editId="13AA5D19">
-            <wp:extent cx="2152650" cy="2124075"/>
+          <wp:inline distT="0" distB="0" distL="0" distR="0" wp14:anchorId="55FAB9EE" wp14:editId="0EBBD1F4">
+            <wp:extent cx="2114550" cy="2162175"/>
             <wp:effectExtent l="0" t="0" r="0" b="9525"/>
-            <wp:docPr id="14" name="Рисунок 14"/>
+            <wp:docPr id="13" name="Рисунок 13"/>
             <wp:cNvGraphicFramePr>
               <a:graphicFrameLocks xmlns:a="http://schemas.openxmlformats.org/drawingml/2006/main" noChangeAspect="1"/>
             </wp:cNvGraphicFramePr>
@@ -2587,7 +2572,7 @@
                   <pic:spPr>
                     <a:xfrm>
                       <a:off x="0" y="0"/>
-                      <a:ext cx="2152650" cy="2124075"/>
+                      <a:ext cx="2114550" cy="2162175"/>
                     </a:xfrm>
                     <a:prstGeom prst="rect">
                       <a:avLst/>
@@ -2603,208 +2588,79 @@
     <w:p>
       <w:pPr>
         <w:spacing w:after="0" w:line="240" w:lineRule="auto"/>
-        <w:rPr>
-          <w:rFonts w:ascii="Times" w:eastAsia="Times" w:hAnsi="Times" w:cs="Times"/>
-          <w:b/>
-          <w:sz w:val="20"/>
-          <w:szCs w:val="20"/>
-        </w:rPr>
-      </w:pPr>
-    </w:p>
-    <w:p>
-      <w:pPr>
-        <w:spacing w:after="0" w:line="240" w:lineRule="auto"/>
-        <w:rPr>
-          <w:rFonts w:ascii="Times" w:eastAsia="Times" w:hAnsi="Times" w:cs="Times"/>
-          <w:sz w:val="20"/>
-          <w:szCs w:val="20"/>
-        </w:rPr>
-      </w:pPr>
-    </w:p>
-    <w:p>
-      <w:pPr>
-        <w:spacing w:after="0" w:line="240" w:lineRule="auto"/>
-        <w:rPr>
-          <w:rFonts w:ascii="Times" w:eastAsia="Times" w:hAnsi="Times" w:cs="Times"/>
-          <w:sz w:val="20"/>
-          <w:szCs w:val="20"/>
-        </w:rPr>
-      </w:pPr>
-    </w:p>
-    <w:p>
-      <w:pPr>
-        <w:spacing w:after="0" w:line="240" w:lineRule="auto"/>
-        <w:rPr>
-          <w:rFonts w:ascii="Times" w:eastAsia="Times" w:hAnsi="Times" w:cs="Times"/>
-          <w:sz w:val="20"/>
-          <w:szCs w:val="20"/>
-        </w:rPr>
-      </w:pPr>
-    </w:p>
-    <w:p>
-      <w:pPr>
-        <w:spacing w:after="0" w:line="240" w:lineRule="auto"/>
-        <w:rPr>
-          <w:rFonts w:ascii="Times" w:eastAsia="Times" w:hAnsi="Times" w:cs="Times"/>
-          <w:sz w:val="20"/>
-          <w:szCs w:val="20"/>
-        </w:rPr>
-      </w:pPr>
-    </w:p>
-    <w:p>
-      <w:pPr>
-        <w:spacing w:after="0" w:line="240" w:lineRule="auto"/>
-        <w:rPr>
-          <w:rFonts w:ascii="Times" w:eastAsia="Times" w:hAnsi="Times" w:cs="Times"/>
-          <w:sz w:val="20"/>
-          <w:szCs w:val="20"/>
-        </w:rPr>
-      </w:pPr>
-    </w:p>
-    <w:p>
-      <w:pPr>
-        <w:spacing w:after="0" w:line="240" w:lineRule="auto"/>
-        <w:rPr>
-          <w:rFonts w:ascii="Times" w:eastAsia="Times" w:hAnsi="Times" w:cs="Times"/>
-          <w:sz w:val="20"/>
-          <w:szCs w:val="20"/>
-        </w:rPr>
-      </w:pPr>
-    </w:p>
-    <w:p>
-      <w:pPr>
-        <w:spacing w:after="0" w:line="240" w:lineRule="auto"/>
-        <w:rPr>
-          <w:rFonts w:ascii="Times" w:eastAsia="Times" w:hAnsi="Times" w:cs="Times"/>
-          <w:sz w:val="20"/>
-          <w:szCs w:val="20"/>
-        </w:rPr>
-      </w:pPr>
-    </w:p>
-    <w:p>
-      <w:pPr>
-        <w:spacing w:after="0" w:line="240" w:lineRule="auto"/>
-        <w:rPr>
-          <w:rFonts w:ascii="Times" w:eastAsia="Times" w:hAnsi="Times" w:cs="Times"/>
-          <w:sz w:val="20"/>
-          <w:szCs w:val="20"/>
-        </w:rPr>
-      </w:pPr>
-    </w:p>
-    <w:p>
-      <w:pPr>
-        <w:pStyle w:val="1"/>
-        <w:jc w:val="center"/>
-      </w:pPr>
-      <w:r>
-        <w:t>II. Вариативная самостоятельная работа</w:t>
-      </w:r>
-    </w:p>
-    <w:p>
-      <w:pPr>
-        <w:spacing w:after="0" w:line="240" w:lineRule="auto"/>
-        <w:jc w:val="center"/>
-        <w:rPr>
-          <w:rFonts w:ascii="Times New Roman" w:eastAsia="Times New Roman" w:hAnsi="Times New Roman"/>
-          <w:b/>
-          <w:color w:val="000000"/>
-          <w:sz w:val="24"/>
-          <w:szCs w:val="24"/>
-        </w:rPr>
-      </w:pPr>
-      <w:r>
-        <w:rPr>
-          <w:rFonts w:ascii="Times New Roman" w:eastAsia="Times New Roman" w:hAnsi="Times New Roman"/>
-          <w:b/>
-          <w:color w:val="000000"/>
-          <w:sz w:val="24"/>
-          <w:szCs w:val="24"/>
-        </w:rPr>
-        <w:t>(выбрать одно из заданий с одинаковыми номерами)</w:t>
-      </w:r>
-    </w:p>
-    <w:p>
-      <w:pPr>
-        <w:spacing w:after="0" w:line="240" w:lineRule="auto"/>
-        <w:jc w:val="center"/>
-        <w:rPr>
-          <w:rFonts w:ascii="Times New Roman" w:eastAsia="Times New Roman" w:hAnsi="Times New Roman"/>
-          <w:b/>
-          <w:color w:val="000000"/>
-          <w:sz w:val="24"/>
-          <w:szCs w:val="24"/>
-        </w:rPr>
-      </w:pPr>
-    </w:p>
-    <w:p>
-      <w:pPr>
-        <w:spacing w:after="0" w:line="240" w:lineRule="auto"/>
-        <w:rPr>
-          <w:rFonts w:ascii="Times New Roman" w:eastAsia="Times New Roman" w:hAnsi="Times New Roman"/>
-          <w:b/>
-          <w:color w:val="000000"/>
-          <w:sz w:val="24"/>
-          <w:szCs w:val="24"/>
-        </w:rPr>
-      </w:pPr>
-    </w:p>
-    <w:p>
-      <w:pPr>
-        <w:spacing w:line="240" w:lineRule="auto"/>
         <w:jc w:val="both"/>
         <w:rPr>
           <w:rFonts w:ascii="Times" w:eastAsia="Times" w:hAnsi="Times" w:cs="Times"/>
           <w:b/>
-          <w:i/>
-          <w:sz w:val="20"/>
-          <w:szCs w:val="20"/>
-        </w:rPr>
-      </w:pPr>
-      <w:r>
-        <w:rPr>
-          <w:rFonts w:ascii="Times New Roman" w:eastAsia="Times New Roman" w:hAnsi="Times New Roman"/>
-          <w:b/>
-          <w:color w:val="000000"/>
-          <w:sz w:val="24"/>
-          <w:szCs w:val="24"/>
-        </w:rPr>
-        <w:t xml:space="preserve">Задание 2.1. </w:t>
-      </w:r>
-      <w:r>
-        <w:rPr>
-          <w:rFonts w:ascii="Times New Roman" w:eastAsia="Times New Roman" w:hAnsi="Times New Roman"/>
-          <w:b/>
-          <w:i/>
-          <w:color w:val="000000"/>
-          <w:sz w:val="24"/>
-          <w:szCs w:val="24"/>
-        </w:rPr>
-        <w:t>Оценить эргономику рабочего места программиста (параметры микроклимата, освещение, расчет освещенности, шум и вибрация, электромагнитное и ионизирующее излучения, эргономические требования к рабочему месту, режим труда, расчет уровня шума).</w:t>
-      </w:r>
-    </w:p>
-    <w:p>
-      <w:pPr>
-        <w:spacing w:after="0" w:line="240" w:lineRule="auto"/>
-        <w:rPr>
-          <w:rFonts w:ascii="Times New Roman" w:eastAsia="Times New Roman" w:hAnsi="Times New Roman"/>
-          <w:color w:val="000000"/>
-          <w:sz w:val="24"/>
-          <w:szCs w:val="24"/>
-        </w:rPr>
-      </w:pPr>
-      <w:r>
-        <w:rPr>
-          <w:rFonts w:ascii="Times New Roman" w:eastAsia="Times New Roman" w:hAnsi="Times New Roman"/>
-          <w:color w:val="000000"/>
-          <w:sz w:val="24"/>
-          <w:szCs w:val="24"/>
-        </w:rPr>
-        <w:t xml:space="preserve">Примечание: Таблица </w:t>
-      </w:r>
-    </w:p>
-    <w:p>
-      <w:pPr>
-        <w:spacing w:after="0" w:line="240" w:lineRule="auto"/>
+          <w:sz w:val="20"/>
+          <w:szCs w:val="20"/>
+        </w:rPr>
+      </w:pPr>
+      <w:r>
+        <w:rPr>
+          <w:rFonts w:ascii="Times New Roman" w:eastAsia="Times New Roman" w:hAnsi="Times New Roman"/>
+          <w:b/>
+          <w:color w:val="000000"/>
+          <w:sz w:val="24"/>
+          <w:szCs w:val="24"/>
+        </w:rPr>
+        <w:t xml:space="preserve">Задание 1.11. </w:t>
+      </w:r>
+      <w:r>
+        <w:rPr>
+          <w:rFonts w:ascii="Times New Roman" w:eastAsia="Times New Roman" w:hAnsi="Times New Roman"/>
+          <w:b/>
+          <w:i/>
+          <w:color w:val="000000"/>
+          <w:sz w:val="24"/>
+          <w:szCs w:val="24"/>
+        </w:rPr>
+        <w:t>Изучить и проанализировать аппаратное, программное и информационное обеспечение автоматизированного рабочего места специалиста в конкретной предметной области (по выбору студента). Оценка рабочего места специалиста.</w:t>
+      </w:r>
+    </w:p>
+    <w:p>
+      <w:pPr>
+        <w:spacing w:after="0"/>
+        <w:rPr>
+          <w:rFonts w:ascii="Times New Roman" w:eastAsia="Times New Roman" w:hAnsi="Times New Roman"/>
+          <w:color w:val="000000"/>
+          <w:sz w:val="24"/>
+          <w:szCs w:val="24"/>
+        </w:rPr>
+      </w:pPr>
+      <w:r>
+        <w:rPr>
+          <w:rFonts w:ascii="Times New Roman" w:eastAsia="Times New Roman" w:hAnsi="Times New Roman"/>
+          <w:color w:val="000000"/>
+          <w:sz w:val="24"/>
+          <w:szCs w:val="24"/>
+        </w:rPr>
+        <w:br/>
+        <w:t xml:space="preserve">Примечание: </w:t>
+      </w:r>
+      <w:proofErr w:type="spellStart"/>
+      <w:r>
+        <w:rPr>
+          <w:rFonts w:ascii="Times New Roman" w:eastAsia="Times New Roman" w:hAnsi="Times New Roman"/>
+          <w:color w:val="000000"/>
+          <w:sz w:val="24"/>
+          <w:szCs w:val="24"/>
+        </w:rPr>
+        <w:t>ителлект</w:t>
+      </w:r>
+      <w:proofErr w:type="spellEnd"/>
+      <w:r>
+        <w:rPr>
+          <w:rFonts w:ascii="Times New Roman" w:eastAsia="Times New Roman" w:hAnsi="Times New Roman"/>
+          <w:color w:val="000000"/>
+          <w:sz w:val="24"/>
+          <w:szCs w:val="24"/>
+        </w:rPr>
+        <w:t>-карта</w:t>
+      </w:r>
+    </w:p>
+    <w:p>
+      <w:pPr>
         <w:rPr>
           <w:rFonts w:ascii="Times" w:eastAsia="Times" w:hAnsi="Times" w:cs="Times"/>
           <w:sz w:val="20"/>
@@ -2830,132 +2686,16 @@
           <w:szCs w:val="20"/>
         </w:rPr>
       </w:pPr>
-    </w:p>
-    <w:p>
-      <w:pPr>
-        <w:spacing w:line="240" w:lineRule="auto"/>
-        <w:jc w:val="both"/>
-        <w:rPr>
-          <w:rFonts w:ascii="Times New Roman" w:eastAsia="Times New Roman" w:hAnsi="Times New Roman"/>
-          <w:b/>
-          <w:i/>
-          <w:color w:val="000000"/>
-          <w:sz w:val="24"/>
-          <w:szCs w:val="24"/>
-        </w:rPr>
-      </w:pPr>
-      <w:r>
-        <w:rPr>
-          <w:rFonts w:ascii="Times New Roman" w:eastAsia="Times New Roman" w:hAnsi="Times New Roman"/>
-          <w:b/>
-          <w:color w:val="000000"/>
-          <w:sz w:val="24"/>
-          <w:szCs w:val="24"/>
-        </w:rPr>
-        <w:t xml:space="preserve">Задание 2.1. </w:t>
-      </w:r>
-      <w:r>
-        <w:rPr>
-          <w:rFonts w:ascii="Times New Roman" w:eastAsia="Times New Roman" w:hAnsi="Times New Roman"/>
-          <w:b/>
-          <w:i/>
-          <w:color w:val="000000"/>
-          <w:sz w:val="24"/>
-          <w:szCs w:val="24"/>
-        </w:rPr>
-        <w:t>Сделать описание рабочего места программиста.</w:t>
-      </w:r>
-    </w:p>
-    <w:p>
-      <w:pPr>
-        <w:spacing w:after="0" w:line="240" w:lineRule="auto"/>
-        <w:rPr>
-          <w:rFonts w:ascii="Times New Roman" w:eastAsia="Times New Roman" w:hAnsi="Times New Roman"/>
-          <w:color w:val="000000"/>
-          <w:sz w:val="24"/>
-          <w:szCs w:val="24"/>
-        </w:rPr>
-      </w:pPr>
-      <w:r>
-        <w:rPr>
-          <w:rFonts w:ascii="Times New Roman" w:eastAsia="Times New Roman" w:hAnsi="Times New Roman"/>
-          <w:color w:val="000000"/>
-          <w:sz w:val="24"/>
-          <w:szCs w:val="24"/>
-        </w:rPr>
-        <w:t>Примечание</w:t>
-      </w:r>
-      <w:proofErr w:type="gramStart"/>
-      <w:r>
-        <w:rPr>
-          <w:rFonts w:ascii="Times New Roman" w:eastAsia="Times New Roman" w:hAnsi="Times New Roman"/>
-          <w:color w:val="000000"/>
-          <w:sz w:val="24"/>
-          <w:szCs w:val="24"/>
-        </w:rPr>
-        <w:t>: Представить</w:t>
-      </w:r>
-      <w:proofErr w:type="gramEnd"/>
-      <w:r>
-        <w:rPr>
-          <w:rFonts w:ascii="Times New Roman" w:eastAsia="Times New Roman" w:hAnsi="Times New Roman"/>
-          <w:color w:val="000000"/>
-          <w:sz w:val="24"/>
-          <w:szCs w:val="24"/>
-        </w:rPr>
-        <w:t xml:space="preserve"> в виде схемы (интеллект-карта) </w:t>
-      </w:r>
-    </w:p>
-    <w:p>
-      <w:pPr>
-        <w:spacing w:after="0" w:line="240" w:lineRule="auto"/>
-        <w:rPr>
-          <w:rFonts w:ascii="Times New Roman" w:eastAsia="Times New Roman" w:hAnsi="Times New Roman"/>
-          <w:color w:val="000000"/>
-          <w:sz w:val="24"/>
-          <w:szCs w:val="24"/>
-        </w:rPr>
-      </w:pPr>
-      <w:r>
-        <w:rPr>
-          <w:rFonts w:ascii="Times New Roman" w:eastAsia="Times New Roman" w:hAnsi="Times New Roman"/>
-          <w:i/>
-          <w:sz w:val="24"/>
-          <w:szCs w:val="24"/>
-        </w:rPr>
-        <w:t>QR-код задания (на GIT-репозиторий):</w:t>
-      </w:r>
-    </w:p>
-    <w:p>
-      <w:pPr>
-        <w:spacing w:after="0" w:line="240" w:lineRule="auto"/>
-        <w:rPr>
-          <w:rFonts w:ascii="Times New Roman" w:eastAsia="Times New Roman" w:hAnsi="Times New Roman"/>
-          <w:color w:val="000000"/>
-          <w:sz w:val="24"/>
-          <w:szCs w:val="24"/>
-        </w:rPr>
-      </w:pPr>
-    </w:p>
-    <w:p>
-      <w:pPr>
-        <w:spacing w:after="0" w:line="240" w:lineRule="auto"/>
-        <w:rPr>
-          <w:rFonts w:ascii="Times New Roman" w:eastAsia="Times New Roman" w:hAnsi="Times New Roman"/>
-          <w:color w:val="000000"/>
-          <w:sz w:val="24"/>
-          <w:szCs w:val="24"/>
-        </w:rPr>
-      </w:pPr>
       <w:r>
         <w:rPr>
           <w:noProof/>
         </w:rPr>
+        <w:lastRenderedPageBreak/>
         <w:drawing>
-          <wp:inline distT="0" distB="0" distL="0" distR="0" wp14:anchorId="3266797C" wp14:editId="204F66F6">
-            <wp:extent cx="2133600" cy="2133600"/>
-            <wp:effectExtent l="0" t="0" r="0" b="0"/>
-            <wp:docPr id="15" name="Рисунок 15"/>
+          <wp:inline distT="0" distB="0" distL="0" distR="0" wp14:anchorId="3D557D07" wp14:editId="13AA5D19">
+            <wp:extent cx="2152650" cy="2124075"/>
+            <wp:effectExtent l="0" t="0" r="0" b="9525"/>
+            <wp:docPr id="14" name="Рисунок 14"/>
             <wp:cNvGraphicFramePr>
               <a:graphicFrameLocks xmlns:a="http://schemas.openxmlformats.org/drawingml/2006/main" noChangeAspect="1"/>
             </wp:cNvGraphicFramePr>
@@ -2975,7 +2715,7 @@
                   <pic:spPr>
                     <a:xfrm>
                       <a:off x="0" y="0"/>
-                      <a:ext cx="2133600" cy="2133600"/>
+                      <a:ext cx="2152650" cy="2124075"/>
                     </a:xfrm>
                     <a:prstGeom prst="rect">
                       <a:avLst/>
@@ -2987,21 +2727,149 @@
           </wp:inline>
         </w:drawing>
       </w:r>
-      <w:r>
-        <w:rPr>
-          <w:rFonts w:ascii="Times New Roman" w:eastAsia="Times New Roman" w:hAnsi="Times New Roman"/>
-          <w:color w:val="000000"/>
-          <w:sz w:val="24"/>
-          <w:szCs w:val="24"/>
-        </w:rPr>
-        <w:t>_____________________________________________________________________________</w:t>
-      </w:r>
-    </w:p>
-    <w:p>
-      <w:pPr>
-        <w:spacing w:after="0" w:line="240" w:lineRule="auto"/>
-        <w:rPr>
-          <w:rFonts w:ascii="Times New Roman" w:eastAsia="Times New Roman" w:hAnsi="Times New Roman"/>
+    </w:p>
+    <w:p>
+      <w:pPr>
+        <w:spacing w:after="0" w:line="240" w:lineRule="auto"/>
+        <w:rPr>
+          <w:rFonts w:ascii="Times" w:eastAsia="Times" w:hAnsi="Times" w:cs="Times"/>
+          <w:b/>
+          <w:sz w:val="20"/>
+          <w:szCs w:val="20"/>
+        </w:rPr>
+      </w:pPr>
+    </w:p>
+    <w:p>
+      <w:pPr>
+        <w:spacing w:after="0" w:line="240" w:lineRule="auto"/>
+        <w:rPr>
+          <w:rFonts w:ascii="Times" w:eastAsia="Times" w:hAnsi="Times" w:cs="Times"/>
+          <w:sz w:val="20"/>
+          <w:szCs w:val="20"/>
+        </w:rPr>
+      </w:pPr>
+    </w:p>
+    <w:p>
+      <w:pPr>
+        <w:spacing w:after="0" w:line="240" w:lineRule="auto"/>
+        <w:rPr>
+          <w:rFonts w:ascii="Times" w:eastAsia="Times" w:hAnsi="Times" w:cs="Times"/>
+          <w:sz w:val="20"/>
+          <w:szCs w:val="20"/>
+        </w:rPr>
+      </w:pPr>
+    </w:p>
+    <w:p>
+      <w:pPr>
+        <w:spacing w:after="0" w:line="240" w:lineRule="auto"/>
+        <w:rPr>
+          <w:rFonts w:ascii="Times" w:eastAsia="Times" w:hAnsi="Times" w:cs="Times"/>
+          <w:sz w:val="20"/>
+          <w:szCs w:val="20"/>
+        </w:rPr>
+      </w:pPr>
+    </w:p>
+    <w:p>
+      <w:pPr>
+        <w:spacing w:after="0" w:line="240" w:lineRule="auto"/>
+        <w:rPr>
+          <w:rFonts w:ascii="Times" w:eastAsia="Times" w:hAnsi="Times" w:cs="Times"/>
+          <w:sz w:val="20"/>
+          <w:szCs w:val="20"/>
+        </w:rPr>
+      </w:pPr>
+    </w:p>
+    <w:p>
+      <w:pPr>
+        <w:spacing w:after="0" w:line="240" w:lineRule="auto"/>
+        <w:rPr>
+          <w:rFonts w:ascii="Times" w:eastAsia="Times" w:hAnsi="Times" w:cs="Times"/>
+          <w:sz w:val="20"/>
+          <w:szCs w:val="20"/>
+        </w:rPr>
+      </w:pPr>
+    </w:p>
+    <w:p>
+      <w:pPr>
+        <w:spacing w:after="0" w:line="240" w:lineRule="auto"/>
+        <w:rPr>
+          <w:rFonts w:ascii="Times" w:eastAsia="Times" w:hAnsi="Times" w:cs="Times"/>
+          <w:sz w:val="20"/>
+          <w:szCs w:val="20"/>
+        </w:rPr>
+      </w:pPr>
+    </w:p>
+    <w:p>
+      <w:pPr>
+        <w:spacing w:after="0" w:line="240" w:lineRule="auto"/>
+        <w:rPr>
+          <w:rFonts w:ascii="Times" w:eastAsia="Times" w:hAnsi="Times" w:cs="Times"/>
+          <w:sz w:val="20"/>
+          <w:szCs w:val="20"/>
+        </w:rPr>
+      </w:pPr>
+    </w:p>
+    <w:p>
+      <w:pPr>
+        <w:spacing w:after="0" w:line="240" w:lineRule="auto"/>
+        <w:rPr>
+          <w:rFonts w:ascii="Times" w:eastAsia="Times" w:hAnsi="Times" w:cs="Times"/>
+          <w:sz w:val="20"/>
+          <w:szCs w:val="20"/>
+        </w:rPr>
+      </w:pPr>
+    </w:p>
+    <w:p>
+      <w:pPr>
+        <w:pStyle w:val="1"/>
+        <w:jc w:val="center"/>
+      </w:pPr>
+      <w:r>
+        <w:t>II. Вариативная самостоятельная работа</w:t>
+      </w:r>
+    </w:p>
+    <w:p>
+      <w:pPr>
+        <w:spacing w:after="0" w:line="240" w:lineRule="auto"/>
+        <w:jc w:val="center"/>
+        <w:rPr>
+          <w:rFonts w:ascii="Times New Roman" w:eastAsia="Times New Roman" w:hAnsi="Times New Roman"/>
+          <w:b/>
+          <w:color w:val="000000"/>
+          <w:sz w:val="24"/>
+          <w:szCs w:val="24"/>
+        </w:rPr>
+      </w:pPr>
+      <w:r>
+        <w:rPr>
+          <w:rFonts w:ascii="Times New Roman" w:eastAsia="Times New Roman" w:hAnsi="Times New Roman"/>
+          <w:b/>
+          <w:color w:val="000000"/>
+          <w:sz w:val="24"/>
+          <w:szCs w:val="24"/>
+        </w:rPr>
+        <w:t>(выбрать одно из заданий с одинаковыми номерами)</w:t>
+      </w:r>
+    </w:p>
+    <w:p>
+      <w:pPr>
+        <w:spacing w:after="0" w:line="240" w:lineRule="auto"/>
+        <w:jc w:val="center"/>
+        <w:rPr>
+          <w:rFonts w:ascii="Times New Roman" w:eastAsia="Times New Roman" w:hAnsi="Times New Roman"/>
+          <w:b/>
+          <w:color w:val="000000"/>
+          <w:sz w:val="24"/>
+          <w:szCs w:val="24"/>
+        </w:rPr>
+      </w:pPr>
+    </w:p>
+    <w:p>
+      <w:pPr>
+        <w:spacing w:after="0" w:line="240" w:lineRule="auto"/>
+        <w:rPr>
+          <w:rFonts w:ascii="Times New Roman" w:eastAsia="Times New Roman" w:hAnsi="Times New Roman"/>
+          <w:b/>
           <w:color w:val="000000"/>
           <w:sz w:val="24"/>
           <w:szCs w:val="24"/>
@@ -3013,55 +2881,53 @@
         <w:spacing w:line="240" w:lineRule="auto"/>
         <w:jc w:val="both"/>
         <w:rPr>
-          <w:rFonts w:ascii="Times New Roman" w:eastAsia="Times New Roman" w:hAnsi="Times New Roman"/>
-          <w:b/>
-          <w:i/>
-          <w:color w:val="000000"/>
-          <w:sz w:val="24"/>
-          <w:szCs w:val="24"/>
-        </w:rPr>
-      </w:pPr>
-      <w:r>
-        <w:rPr>
-          <w:rFonts w:ascii="Times New Roman" w:eastAsia="Times New Roman" w:hAnsi="Times New Roman"/>
-          <w:b/>
-          <w:color w:val="000000"/>
-          <w:sz w:val="24"/>
-          <w:szCs w:val="24"/>
-        </w:rPr>
-        <w:lastRenderedPageBreak/>
-        <w:t xml:space="preserve">Задание 2.2. </w:t>
-      </w:r>
-      <w:r>
-        <w:rPr>
-          <w:rFonts w:ascii="Times New Roman" w:eastAsia="Times New Roman" w:hAnsi="Times New Roman"/>
-          <w:b/>
-          <w:i/>
-          <w:color w:val="000000"/>
-          <w:sz w:val="24"/>
-          <w:szCs w:val="24"/>
-        </w:rPr>
-        <w:t>Разработать инструкцию «Первая медицинская помощь при электротравме на рабочем месте программиста»</w:t>
-      </w:r>
-    </w:p>
-    <w:p>
-      <w:pPr>
-        <w:spacing w:after="0" w:line="240" w:lineRule="auto"/>
-        <w:rPr>
-          <w:rFonts w:ascii="Times New Roman" w:eastAsia="Times New Roman" w:hAnsi="Times New Roman"/>
-          <w:color w:val="000000"/>
-          <w:sz w:val="24"/>
-          <w:szCs w:val="24"/>
-        </w:rPr>
-      </w:pPr>
-      <w:r>
-        <w:rPr>
-          <w:rFonts w:ascii="Times New Roman" w:eastAsia="Times New Roman" w:hAnsi="Times New Roman"/>
-          <w:color w:val="000000"/>
-          <w:sz w:val="24"/>
-          <w:szCs w:val="24"/>
-        </w:rPr>
-        <w:t xml:space="preserve">Примечание: Конспект </w:t>
+          <w:rFonts w:ascii="Times" w:eastAsia="Times" w:hAnsi="Times" w:cs="Times"/>
+          <w:b/>
+          <w:i/>
+          <w:sz w:val="20"/>
+          <w:szCs w:val="20"/>
+        </w:rPr>
+      </w:pPr>
+      <w:r>
+        <w:rPr>
+          <w:rFonts w:ascii="Times New Roman" w:eastAsia="Times New Roman" w:hAnsi="Times New Roman"/>
+          <w:b/>
+          <w:color w:val="000000"/>
+          <w:sz w:val="24"/>
+          <w:szCs w:val="24"/>
+        </w:rPr>
+        <w:t xml:space="preserve">Задание 2.1. </w:t>
+      </w:r>
+      <w:r>
+        <w:rPr>
+          <w:rFonts w:ascii="Times New Roman" w:eastAsia="Times New Roman" w:hAnsi="Times New Roman"/>
+          <w:b/>
+          <w:i/>
+          <w:color w:val="000000"/>
+          <w:sz w:val="24"/>
+          <w:szCs w:val="24"/>
+        </w:rPr>
+        <w:t>Оценить эргономику рабочего места программиста (параметры микроклимата, освещение, расчет освещенности, шум и вибрация, электромагнитное и ионизирующее излучения, эргономические требования к рабочему месту, режим труда, расчет уровня шума).</w:t>
+      </w:r>
+    </w:p>
+    <w:p>
+      <w:pPr>
+        <w:spacing w:after="0" w:line="240" w:lineRule="auto"/>
+        <w:rPr>
+          <w:rFonts w:ascii="Times New Roman" w:eastAsia="Times New Roman" w:hAnsi="Times New Roman"/>
+          <w:color w:val="000000"/>
+          <w:sz w:val="24"/>
+          <w:szCs w:val="24"/>
+        </w:rPr>
+      </w:pPr>
+      <w:r>
+        <w:rPr>
+          <w:rFonts w:ascii="Times New Roman" w:eastAsia="Times New Roman" w:hAnsi="Times New Roman"/>
+          <w:color w:val="000000"/>
+          <w:sz w:val="24"/>
+          <w:szCs w:val="24"/>
+        </w:rPr>
+        <w:t xml:space="preserve">Примечание: Таблица </w:t>
       </w:r>
     </w:p>
     <w:p>
@@ -3088,16 +2954,14 @@
         <w:spacing w:after="0" w:line="240" w:lineRule="auto"/>
         <w:rPr>
           <w:rFonts w:ascii="Times" w:eastAsia="Times" w:hAnsi="Times" w:cs="Times"/>
-          <w:b/>
-          <w:i/>
-          <w:sz w:val="20"/>
-          <w:szCs w:val="20"/>
-        </w:rPr>
-      </w:pPr>
-    </w:p>
-    <w:p>
-      <w:pPr>
-        <w:spacing w:after="0" w:line="240" w:lineRule="auto"/>
+          <w:sz w:val="20"/>
+          <w:szCs w:val="20"/>
+        </w:rPr>
+      </w:pPr>
+    </w:p>
+    <w:p>
+      <w:pPr>
+        <w:spacing w:line="240" w:lineRule="auto"/>
         <w:jc w:val="both"/>
         <w:rPr>
           <w:rFonts w:ascii="Times New Roman" w:eastAsia="Times New Roman" w:hAnsi="Times New Roman"/>
@@ -3116,99 +2980,58 @@
           <w:sz w:val="24"/>
           <w:szCs w:val="24"/>
         </w:rPr>
-        <w:t xml:space="preserve">Задание 2.2. </w:t>
-      </w:r>
-      <w:r>
-        <w:rPr>
-          <w:rFonts w:ascii="Times New Roman" w:eastAsia="Times New Roman" w:hAnsi="Times New Roman"/>
-          <w:b/>
-          <w:i/>
-          <w:color w:val="000000"/>
-          <w:sz w:val="24"/>
-          <w:szCs w:val="24"/>
-        </w:rPr>
-        <w:t xml:space="preserve">Изучить и оценить профессиональный кодекс этики ACM, IEEE </w:t>
-      </w:r>
-      <w:proofErr w:type="spellStart"/>
-      <w:r>
-        <w:rPr>
-          <w:rFonts w:ascii="Times New Roman" w:eastAsia="Times New Roman" w:hAnsi="Times New Roman"/>
-          <w:b/>
-          <w:i/>
-          <w:color w:val="000000"/>
-          <w:sz w:val="24"/>
-          <w:szCs w:val="24"/>
-        </w:rPr>
-        <w:t>Computer</w:t>
-      </w:r>
-      <w:proofErr w:type="spellEnd"/>
-      <w:r>
-        <w:rPr>
-          <w:rFonts w:ascii="Times New Roman" w:eastAsia="Times New Roman" w:hAnsi="Times New Roman"/>
-          <w:b/>
-          <w:i/>
-          <w:color w:val="000000"/>
-          <w:sz w:val="24"/>
-          <w:szCs w:val="24"/>
-        </w:rPr>
-        <w:t xml:space="preserve"> </w:t>
-      </w:r>
-      <w:proofErr w:type="spellStart"/>
-      <w:r>
-        <w:rPr>
-          <w:rFonts w:ascii="Times New Roman" w:eastAsia="Times New Roman" w:hAnsi="Times New Roman"/>
-          <w:b/>
-          <w:i/>
-          <w:color w:val="000000"/>
-          <w:sz w:val="24"/>
-          <w:szCs w:val="24"/>
-        </w:rPr>
-        <w:t>Society</w:t>
-      </w:r>
-      <w:proofErr w:type="spellEnd"/>
-      <w:r>
-        <w:rPr>
-          <w:rFonts w:ascii="Times New Roman" w:eastAsia="Times New Roman" w:hAnsi="Times New Roman"/>
-          <w:b/>
-          <w:i/>
-          <w:color w:val="000000"/>
-          <w:sz w:val="24"/>
-          <w:szCs w:val="24"/>
-        </w:rPr>
-        <w:t xml:space="preserve"> и других организаций.</w:t>
-      </w:r>
-    </w:p>
-    <w:p>
-      <w:pPr>
-        <w:spacing w:after="0" w:line="240" w:lineRule="auto"/>
-        <w:rPr>
-          <w:rFonts w:ascii="Times New Roman" w:eastAsia="Times New Roman" w:hAnsi="Times New Roman"/>
-          <w:b/>
-          <w:i/>
-          <w:color w:val="000000"/>
-          <w:sz w:val="24"/>
-          <w:szCs w:val="24"/>
-        </w:rPr>
-      </w:pPr>
-    </w:p>
-    <w:p>
-      <w:pPr>
-        <w:spacing w:after="0" w:line="240" w:lineRule="auto"/>
-        <w:rPr>
-          <w:rFonts w:ascii="Times New Roman" w:eastAsia="Times New Roman" w:hAnsi="Times New Roman"/>
-          <w:color w:val="000000"/>
-          <w:sz w:val="24"/>
-          <w:szCs w:val="24"/>
-        </w:rPr>
-      </w:pPr>
-      <w:r>
-        <w:rPr>
-          <w:rFonts w:ascii="Times New Roman" w:eastAsia="Times New Roman" w:hAnsi="Times New Roman"/>
-          <w:color w:val="000000"/>
-          <w:sz w:val="24"/>
-          <w:szCs w:val="24"/>
-        </w:rPr>
-        <w:t xml:space="preserve">Примечание: Конспект </w:t>
+        <w:t xml:space="preserve">Задание 2.1. </w:t>
+      </w:r>
+      <w:r>
+        <w:rPr>
+          <w:rFonts w:ascii="Times New Roman" w:eastAsia="Times New Roman" w:hAnsi="Times New Roman"/>
+          <w:b/>
+          <w:i/>
+          <w:color w:val="000000"/>
+          <w:sz w:val="24"/>
+          <w:szCs w:val="24"/>
+        </w:rPr>
+        <w:t>Сделать описание рабочего места программиста.</w:t>
+      </w:r>
+    </w:p>
+    <w:p>
+      <w:pPr>
+        <w:spacing w:after="0" w:line="240" w:lineRule="auto"/>
+        <w:rPr>
+          <w:rFonts w:ascii="Times New Roman" w:eastAsia="Times New Roman" w:hAnsi="Times New Roman"/>
+          <w:color w:val="000000"/>
+          <w:sz w:val="24"/>
+          <w:szCs w:val="24"/>
+        </w:rPr>
+      </w:pPr>
+      <w:r>
+        <w:rPr>
+          <w:rFonts w:ascii="Times New Roman" w:eastAsia="Times New Roman" w:hAnsi="Times New Roman"/>
+          <w:color w:val="000000"/>
+          <w:sz w:val="24"/>
+          <w:szCs w:val="24"/>
+        </w:rPr>
+        <w:t>Примечание</w:t>
+      </w:r>
+      <w:proofErr w:type="gramStart"/>
+      <w:r>
+        <w:rPr>
+          <w:rFonts w:ascii="Times New Roman" w:eastAsia="Times New Roman" w:hAnsi="Times New Roman"/>
+          <w:color w:val="000000"/>
+          <w:sz w:val="24"/>
+          <w:szCs w:val="24"/>
+        </w:rPr>
+        <w:t>: Представить</w:t>
+      </w:r>
+      <w:proofErr w:type="gramEnd"/>
+      <w:r>
+        <w:rPr>
+          <w:rFonts w:ascii="Times New Roman" w:eastAsia="Times New Roman" w:hAnsi="Times New Roman"/>
+          <w:color w:val="000000"/>
+          <w:sz w:val="24"/>
+          <w:szCs w:val="24"/>
+        </w:rPr>
+        <w:t xml:space="preserve"> в виде схемы (интеллект-карта) </w:t>
       </w:r>
     </w:p>
     <w:p>
@@ -3257,10 +3080,10 @@
           <w:noProof/>
         </w:rPr>
         <w:drawing>
-          <wp:inline distT="0" distB="0" distL="0" distR="0" wp14:anchorId="4E091F95" wp14:editId="4F0D65F4">
-            <wp:extent cx="2085975" cy="2105025"/>
-            <wp:effectExtent l="0" t="0" r="9525" b="9525"/>
-            <wp:docPr id="16" name="Рисунок 16"/>
+          <wp:inline distT="0" distB="0" distL="0" distR="0" wp14:anchorId="3266797C" wp14:editId="204F66F6">
+            <wp:extent cx="2133600" cy="2133600"/>
+            <wp:effectExtent l="0" t="0" r="0" b="0"/>
+            <wp:docPr id="15" name="Рисунок 15"/>
             <wp:cNvGraphicFramePr>
               <a:graphicFrameLocks xmlns:a="http://schemas.openxmlformats.org/drawingml/2006/main" noChangeAspect="1"/>
             </wp:cNvGraphicFramePr>
@@ -3280,7 +3103,7 @@
                   <pic:spPr>
                     <a:xfrm>
                       <a:off x="0" y="0"/>
-                      <a:ext cx="2085975" cy="2105025"/>
+                      <a:ext cx="2133600" cy="2133600"/>
                     </a:xfrm>
                     <a:prstGeom prst="rect">
                       <a:avLst/>
@@ -3306,121 +3129,10 @@
       <w:pPr>
         <w:spacing w:after="0" w:line="240" w:lineRule="auto"/>
         <w:rPr>
-          <w:rFonts w:ascii="Times" w:eastAsia="Times" w:hAnsi="Times" w:cs="Times"/>
-          <w:sz w:val="20"/>
-          <w:szCs w:val="20"/>
-        </w:rPr>
-      </w:pPr>
-    </w:p>
-    <w:p>
-      <w:pPr>
-        <w:spacing w:after="0" w:line="240" w:lineRule="auto"/>
-        <w:rPr>
-          <w:rFonts w:ascii="Times" w:eastAsia="Times" w:hAnsi="Times" w:cs="Times"/>
-          <w:b/>
-          <w:sz w:val="20"/>
-          <w:szCs w:val="20"/>
-        </w:rPr>
-      </w:pPr>
-    </w:p>
-    <w:p>
-      <w:pPr>
-        <w:spacing w:after="0" w:line="240" w:lineRule="auto"/>
-        <w:jc w:val="both"/>
-        <w:rPr>
-          <w:rFonts w:ascii="Times New Roman" w:eastAsia="Times New Roman" w:hAnsi="Times New Roman"/>
-          <w:b/>
-          <w:i/>
-          <w:color w:val="000000"/>
-          <w:sz w:val="24"/>
-          <w:szCs w:val="24"/>
-        </w:rPr>
-      </w:pPr>
-      <w:r>
-        <w:rPr>
-          <w:rFonts w:ascii="Times New Roman" w:eastAsia="Times New Roman" w:hAnsi="Times New Roman"/>
-          <w:b/>
-          <w:color w:val="000000"/>
-          <w:sz w:val="24"/>
-          <w:szCs w:val="24"/>
-        </w:rPr>
-        <w:t xml:space="preserve">Задание 2.3. </w:t>
-      </w:r>
-      <w:r>
-        <w:rPr>
-          <w:rFonts w:ascii="Times New Roman" w:eastAsia="Times New Roman" w:hAnsi="Times New Roman"/>
-          <w:b/>
-          <w:i/>
-          <w:color w:val="000000"/>
-          <w:sz w:val="24"/>
-          <w:szCs w:val="24"/>
-        </w:rPr>
-        <w:t>Изучить прикладное программное обеспечение информационно-вычислительной системы предприятия (организации).</w:t>
-      </w:r>
-    </w:p>
-    <w:p>
-      <w:pPr>
-        <w:spacing w:after="0" w:line="240" w:lineRule="auto"/>
-        <w:jc w:val="both"/>
-        <w:rPr>
-          <w:rFonts w:ascii="Times" w:eastAsia="Times" w:hAnsi="Times" w:cs="Times"/>
-          <w:b/>
-          <w:sz w:val="20"/>
-          <w:szCs w:val="20"/>
-        </w:rPr>
-      </w:pPr>
-      <w:r>
-        <w:rPr>
-          <w:rFonts w:ascii="Times New Roman" w:eastAsia="Times New Roman" w:hAnsi="Times New Roman"/>
-          <w:b/>
-          <w:color w:val="000000"/>
-          <w:sz w:val="24"/>
-          <w:szCs w:val="24"/>
-        </w:rPr>
-        <w:t xml:space="preserve">В этом разделе необходимо кратко охарактеризовать решаемые в организации (в отделе, группе) задачи, связанные с автоматизированной обработкой информации. Выяснить, используются ли проблемно-ориентированные пакеты программного обеспечения, если да, то для решения каких задач (проектирование, бухгалтерия и </w:t>
-      </w:r>
-      <w:proofErr w:type="gramStart"/>
-      <w:r>
-        <w:rPr>
-          <w:rFonts w:ascii="Times New Roman" w:eastAsia="Times New Roman" w:hAnsi="Times New Roman"/>
-          <w:b/>
-          <w:color w:val="000000"/>
-          <w:sz w:val="24"/>
-          <w:szCs w:val="24"/>
-        </w:rPr>
-        <w:t>т.д.</w:t>
-      </w:r>
-      <w:proofErr w:type="gramEnd"/>
-      <w:r>
-        <w:rPr>
-          <w:rFonts w:ascii="Times New Roman" w:eastAsia="Times New Roman" w:hAnsi="Times New Roman"/>
-          <w:b/>
-          <w:color w:val="000000"/>
-          <w:sz w:val="24"/>
-          <w:szCs w:val="24"/>
-        </w:rPr>
-        <w:t xml:space="preserve">). Привести список программного обеспечения, используемого для решения задач общего назначения. </w:t>
-      </w:r>
-    </w:p>
-    <w:p>
-      <w:pPr>
-        <w:spacing w:after="0" w:line="240" w:lineRule="auto"/>
-        <w:rPr>
-          <w:rFonts w:ascii="Times" w:eastAsia="Times" w:hAnsi="Times" w:cs="Times"/>
-          <w:b/>
-          <w:sz w:val="20"/>
-          <w:szCs w:val="20"/>
-        </w:rPr>
-      </w:pPr>
-    </w:p>
-    <w:p>
-      <w:pPr>
-        <w:spacing w:after="0" w:line="240" w:lineRule="auto"/>
-        <w:rPr>
-          <w:rFonts w:ascii="Times" w:eastAsia="Times" w:hAnsi="Times" w:cs="Times"/>
-          <w:b/>
-          <w:sz w:val="20"/>
-          <w:szCs w:val="20"/>
+          <w:rFonts w:ascii="Times New Roman" w:eastAsia="Times New Roman" w:hAnsi="Times New Roman"/>
+          <w:color w:val="000000"/>
+          <w:sz w:val="24"/>
+          <w:szCs w:val="24"/>
         </w:rPr>
       </w:pPr>
     </w:p>
@@ -3429,151 +3141,55 @@
         <w:spacing w:line="240" w:lineRule="auto"/>
         <w:jc w:val="both"/>
         <w:rPr>
-          <w:rFonts w:ascii="Times" w:eastAsia="Times" w:hAnsi="Times" w:cs="Times"/>
-          <w:b/>
-          <w:i/>
-          <w:sz w:val="20"/>
-          <w:szCs w:val="20"/>
-        </w:rPr>
-      </w:pPr>
-      <w:r>
-        <w:rPr>
-          <w:rFonts w:ascii="Times New Roman" w:eastAsia="Times New Roman" w:hAnsi="Times New Roman"/>
-          <w:b/>
-          <w:color w:val="000000"/>
-          <w:sz w:val="24"/>
-          <w:szCs w:val="24"/>
-        </w:rPr>
-        <w:t xml:space="preserve">Задание 2.3. </w:t>
-      </w:r>
-      <w:r>
-        <w:rPr>
-          <w:rFonts w:ascii="Times New Roman" w:eastAsia="Times New Roman" w:hAnsi="Times New Roman"/>
-          <w:b/>
-          <w:i/>
-          <w:color w:val="000000"/>
-          <w:sz w:val="24"/>
-          <w:szCs w:val="24"/>
-        </w:rPr>
-        <w:t>Изучить системное программное обеспечение информационно-вычислительной системы предприятия (организации).</w:t>
-      </w:r>
-    </w:p>
-    <w:p>
-      <w:pPr>
-        <w:spacing w:line="240" w:lineRule="auto"/>
-        <w:jc w:val="both"/>
-        <w:rPr>
-          <w:rFonts w:ascii="Times" w:eastAsia="Times" w:hAnsi="Times" w:cs="Times"/>
-          <w:b/>
-          <w:sz w:val="20"/>
-          <w:szCs w:val="20"/>
-        </w:rPr>
-      </w:pPr>
-      <w:r>
-        <w:rPr>
-          <w:rFonts w:ascii="Times New Roman" w:eastAsia="Times New Roman" w:hAnsi="Times New Roman"/>
-          <w:b/>
-          <w:color w:val="000000"/>
-          <w:sz w:val="24"/>
-          <w:szCs w:val="24"/>
-        </w:rPr>
-        <w:t>Критерии:</w:t>
-      </w:r>
-    </w:p>
-    <w:p>
-      <w:pPr>
-        <w:spacing w:line="240" w:lineRule="auto"/>
-        <w:jc w:val="both"/>
-        <w:rPr>
-          <w:rFonts w:ascii="Times" w:eastAsia="Times" w:hAnsi="Times" w:cs="Times"/>
-          <w:b/>
-          <w:sz w:val="20"/>
-          <w:szCs w:val="20"/>
-        </w:rPr>
-      </w:pPr>
-      <w:r>
-        <w:rPr>
-          <w:rFonts w:ascii="Times New Roman" w:eastAsia="Times New Roman" w:hAnsi="Times New Roman"/>
-          <w:b/>
-          <w:color w:val="000000"/>
-          <w:sz w:val="24"/>
-          <w:szCs w:val="24"/>
-        </w:rPr>
-        <w:t xml:space="preserve">возможность одновременного выполнения нескольких приложений (однозадачные, многозадачные), для многозадачных ОС указать вид многозадачности (вытесняющая или </w:t>
-      </w:r>
-      <w:proofErr w:type="spellStart"/>
-      <w:r>
-        <w:rPr>
-          <w:rFonts w:ascii="Times New Roman" w:eastAsia="Times New Roman" w:hAnsi="Times New Roman"/>
-          <w:b/>
-          <w:color w:val="000000"/>
-          <w:sz w:val="24"/>
-          <w:szCs w:val="24"/>
-        </w:rPr>
-        <w:t>невытесняющая</w:t>
-      </w:r>
-      <w:proofErr w:type="spellEnd"/>
-      <w:r>
-        <w:rPr>
-          <w:rFonts w:ascii="Times New Roman" w:eastAsia="Times New Roman" w:hAnsi="Times New Roman"/>
-          <w:b/>
-          <w:color w:val="000000"/>
-          <w:sz w:val="24"/>
-          <w:szCs w:val="24"/>
-        </w:rPr>
-        <w:t>), имеется ли возможность многопоточного выполнения приложений; наличие механизмов защиты информации пользователей (одно-, или многопользовательская ОС), какими средствами производится защита информации в многопользовательских ОС (права доступа пользователей к файлам и каталогам, средства шифрования информации и т.д.); сетевые возможности ОС: тип сети, наличие специализированных функций ОС, выполняемых в сети (файл-сервер, принт-сервер, PROXY-сервер и т.д.).</w:t>
-      </w:r>
-    </w:p>
-    <w:p>
-      <w:pPr>
-        <w:spacing w:line="240" w:lineRule="auto"/>
-        <w:jc w:val="both"/>
-        <w:rPr>
-          <w:rFonts w:ascii="Times" w:eastAsia="Times" w:hAnsi="Times" w:cs="Times"/>
-          <w:b/>
-          <w:sz w:val="20"/>
-          <w:szCs w:val="20"/>
-        </w:rPr>
-      </w:pPr>
-      <w:r>
-        <w:rPr>
-          <w:rFonts w:ascii="Times New Roman" w:eastAsia="Times New Roman" w:hAnsi="Times New Roman"/>
-          <w:b/>
-          <w:color w:val="000000"/>
-          <w:sz w:val="24"/>
-          <w:szCs w:val="24"/>
-        </w:rPr>
-        <w:t>Описать программы-утилиты, позволяющие: диагностировать состояние системы; восстанавливать работоспособность системы; оптимизировать работу компьютера.</w:t>
-      </w:r>
-    </w:p>
-    <w:p>
-      <w:pPr>
-        <w:spacing w:after="0" w:line="240" w:lineRule="auto"/>
-        <w:rPr>
-          <w:rFonts w:ascii="Times" w:eastAsia="Times" w:hAnsi="Times" w:cs="Times"/>
-          <w:sz w:val="20"/>
-          <w:szCs w:val="20"/>
-        </w:rPr>
-      </w:pPr>
-    </w:p>
-    <w:p>
-      <w:pPr>
-        <w:spacing w:after="0" w:line="240" w:lineRule="auto"/>
-        <w:rPr>
-          <w:rFonts w:ascii="Times New Roman" w:eastAsia="Times New Roman" w:hAnsi="Times New Roman"/>
-          <w:color w:val="000000"/>
-          <w:sz w:val="24"/>
-          <w:szCs w:val="24"/>
-        </w:rPr>
-      </w:pPr>
-      <w:r>
-        <w:rPr>
-          <w:rFonts w:ascii="Times New Roman" w:eastAsia="Times New Roman" w:hAnsi="Times New Roman"/>
-          <w:color w:val="000000"/>
-          <w:sz w:val="24"/>
-          <w:szCs w:val="24"/>
-        </w:rPr>
-        <w:t xml:space="preserve">Примечание: Текстовый документ </w:t>
+          <w:rFonts w:ascii="Times New Roman" w:eastAsia="Times New Roman" w:hAnsi="Times New Roman"/>
+          <w:b/>
+          <w:i/>
+          <w:color w:val="000000"/>
+          <w:sz w:val="24"/>
+          <w:szCs w:val="24"/>
+        </w:rPr>
+      </w:pPr>
+      <w:r>
+        <w:rPr>
+          <w:rFonts w:ascii="Times New Roman" w:eastAsia="Times New Roman" w:hAnsi="Times New Roman"/>
+          <w:b/>
+          <w:color w:val="000000"/>
+          <w:sz w:val="24"/>
+          <w:szCs w:val="24"/>
+        </w:rPr>
+        <w:lastRenderedPageBreak/>
+        <w:t xml:space="preserve">Задание 2.2. </w:t>
+      </w:r>
+      <w:r>
+        <w:rPr>
+          <w:rFonts w:ascii="Times New Roman" w:eastAsia="Times New Roman" w:hAnsi="Times New Roman"/>
+          <w:b/>
+          <w:i/>
+          <w:color w:val="000000"/>
+          <w:sz w:val="24"/>
+          <w:szCs w:val="24"/>
+        </w:rPr>
+        <w:t>Разработать инструкцию «Первая медицинская помощь при электротравме на рабочем месте программиста»</w:t>
+      </w:r>
+    </w:p>
+    <w:p>
+      <w:pPr>
+        <w:spacing w:after="0" w:line="240" w:lineRule="auto"/>
+        <w:rPr>
+          <w:rFonts w:ascii="Times New Roman" w:eastAsia="Times New Roman" w:hAnsi="Times New Roman"/>
+          <w:color w:val="000000"/>
+          <w:sz w:val="24"/>
+          <w:szCs w:val="24"/>
+        </w:rPr>
+      </w:pPr>
+      <w:r>
+        <w:rPr>
+          <w:rFonts w:ascii="Times New Roman" w:eastAsia="Times New Roman" w:hAnsi="Times New Roman"/>
+          <w:color w:val="000000"/>
+          <w:sz w:val="24"/>
+          <w:szCs w:val="24"/>
+        </w:rPr>
+        <w:t xml:space="preserve">Примечание: Конспект </w:t>
       </w:r>
     </w:p>
     <w:p>
@@ -3600,19 +3216,10 @@
         <w:spacing w:after="0" w:line="240" w:lineRule="auto"/>
         <w:rPr>
           <w:rFonts w:ascii="Times" w:eastAsia="Times" w:hAnsi="Times" w:cs="Times"/>
-          <w:sz w:val="20"/>
-          <w:szCs w:val="20"/>
-        </w:rPr>
-      </w:pPr>
-    </w:p>
-    <w:p>
-      <w:pPr>
-        <w:spacing w:after="0" w:line="240" w:lineRule="auto"/>
-        <w:rPr>
-          <w:rFonts w:ascii="Times New Roman" w:eastAsia="Times New Roman" w:hAnsi="Times New Roman"/>
-          <w:color w:val="000000"/>
-          <w:sz w:val="24"/>
-          <w:szCs w:val="24"/>
+          <w:b/>
+          <w:i/>
+          <w:sz w:val="20"/>
+          <w:szCs w:val="20"/>
         </w:rPr>
       </w:pPr>
       <w:r>
@@ -3620,10 +3227,10 @@
           <w:noProof/>
         </w:rPr>
         <w:drawing>
-          <wp:inline distT="0" distB="0" distL="0" distR="0" wp14:anchorId="7FF3E035" wp14:editId="49ED4D56">
-            <wp:extent cx="2143125" cy="2066925"/>
+          <wp:inline distT="0" distB="0" distL="0" distR="0" wp14:anchorId="2B53D28B" wp14:editId="49C0E8AD">
+            <wp:extent cx="2085975" cy="2105025"/>
             <wp:effectExtent l="0" t="0" r="9525" b="9525"/>
-            <wp:docPr id="17" name="Рисунок 17"/>
+            <wp:docPr id="16" name="Рисунок 16"/>
             <wp:cNvGraphicFramePr>
               <a:graphicFrameLocks xmlns:a="http://schemas.openxmlformats.org/drawingml/2006/main" noChangeAspect="1"/>
             </wp:cNvGraphicFramePr>
@@ -3643,7 +3250,7 @@
                   <pic:spPr>
                     <a:xfrm>
                       <a:off x="0" y="0"/>
-                      <a:ext cx="2143125" cy="2066925"/>
+                      <a:ext cx="2085975" cy="2105025"/>
                     </a:xfrm>
                     <a:prstGeom prst="rect">
                       <a:avLst/>
@@ -3655,6 +3262,164 @@
           </wp:inline>
         </w:drawing>
       </w:r>
+    </w:p>
+    <w:p>
+      <w:pPr>
+        <w:spacing w:after="0" w:line="240" w:lineRule="auto"/>
+        <w:jc w:val="both"/>
+        <w:rPr>
+          <w:rFonts w:ascii="Times New Roman" w:eastAsia="Times New Roman" w:hAnsi="Times New Roman"/>
+          <w:b/>
+          <w:i/>
+          <w:color w:val="000000"/>
+          <w:sz w:val="24"/>
+          <w:szCs w:val="24"/>
+        </w:rPr>
+      </w:pPr>
+      <w:r>
+        <w:rPr>
+          <w:rFonts w:ascii="Times New Roman" w:eastAsia="Times New Roman" w:hAnsi="Times New Roman"/>
+          <w:b/>
+          <w:color w:val="000000"/>
+          <w:sz w:val="24"/>
+          <w:szCs w:val="24"/>
+        </w:rPr>
+        <w:t xml:space="preserve">Задание 2.2. </w:t>
+      </w:r>
+      <w:r>
+        <w:rPr>
+          <w:rFonts w:ascii="Times New Roman" w:eastAsia="Times New Roman" w:hAnsi="Times New Roman"/>
+          <w:b/>
+          <w:i/>
+          <w:color w:val="000000"/>
+          <w:sz w:val="24"/>
+          <w:szCs w:val="24"/>
+        </w:rPr>
+        <w:t xml:space="preserve">Изучить и оценить профессиональный кодекс этики ACM, IEEE </w:t>
+      </w:r>
+      <w:proofErr w:type="spellStart"/>
+      <w:r>
+        <w:rPr>
+          <w:rFonts w:ascii="Times New Roman" w:eastAsia="Times New Roman" w:hAnsi="Times New Roman"/>
+          <w:b/>
+          <w:i/>
+          <w:color w:val="000000"/>
+          <w:sz w:val="24"/>
+          <w:szCs w:val="24"/>
+        </w:rPr>
+        <w:t>Computer</w:t>
+      </w:r>
+      <w:proofErr w:type="spellEnd"/>
+      <w:r>
+        <w:rPr>
+          <w:rFonts w:ascii="Times New Roman" w:eastAsia="Times New Roman" w:hAnsi="Times New Roman"/>
+          <w:b/>
+          <w:i/>
+          <w:color w:val="000000"/>
+          <w:sz w:val="24"/>
+          <w:szCs w:val="24"/>
+        </w:rPr>
+        <w:t xml:space="preserve"> </w:t>
+      </w:r>
+      <w:proofErr w:type="spellStart"/>
+      <w:r>
+        <w:rPr>
+          <w:rFonts w:ascii="Times New Roman" w:eastAsia="Times New Roman" w:hAnsi="Times New Roman"/>
+          <w:b/>
+          <w:i/>
+          <w:color w:val="000000"/>
+          <w:sz w:val="24"/>
+          <w:szCs w:val="24"/>
+        </w:rPr>
+        <w:t>Society</w:t>
+      </w:r>
+      <w:proofErr w:type="spellEnd"/>
+      <w:r>
+        <w:rPr>
+          <w:rFonts w:ascii="Times New Roman" w:eastAsia="Times New Roman" w:hAnsi="Times New Roman"/>
+          <w:b/>
+          <w:i/>
+          <w:color w:val="000000"/>
+          <w:sz w:val="24"/>
+          <w:szCs w:val="24"/>
+        </w:rPr>
+        <w:t xml:space="preserve"> и других организаций.</w:t>
+      </w:r>
+    </w:p>
+    <w:p>
+      <w:pPr>
+        <w:spacing w:after="0" w:line="240" w:lineRule="auto"/>
+        <w:rPr>
+          <w:rFonts w:ascii="Times New Roman" w:eastAsia="Times New Roman" w:hAnsi="Times New Roman"/>
+          <w:b/>
+          <w:i/>
+          <w:color w:val="000000"/>
+          <w:sz w:val="24"/>
+          <w:szCs w:val="24"/>
+        </w:rPr>
+      </w:pPr>
+    </w:p>
+    <w:p>
+      <w:pPr>
+        <w:spacing w:after="0" w:line="240" w:lineRule="auto"/>
+        <w:rPr>
+          <w:rFonts w:ascii="Times New Roman" w:eastAsia="Times New Roman" w:hAnsi="Times New Roman"/>
+          <w:color w:val="000000"/>
+          <w:sz w:val="24"/>
+          <w:szCs w:val="24"/>
+        </w:rPr>
+      </w:pPr>
+      <w:r>
+        <w:rPr>
+          <w:rFonts w:ascii="Times New Roman" w:eastAsia="Times New Roman" w:hAnsi="Times New Roman"/>
+          <w:color w:val="000000"/>
+          <w:sz w:val="24"/>
+          <w:szCs w:val="24"/>
+        </w:rPr>
+        <w:t xml:space="preserve">Примечание: Конспект </w:t>
+      </w:r>
+    </w:p>
+    <w:p>
+      <w:pPr>
+        <w:spacing w:after="0" w:line="240" w:lineRule="auto"/>
+        <w:rPr>
+          <w:rFonts w:ascii="Times New Roman" w:eastAsia="Times New Roman" w:hAnsi="Times New Roman"/>
+          <w:color w:val="000000"/>
+          <w:sz w:val="24"/>
+          <w:szCs w:val="24"/>
+        </w:rPr>
+      </w:pPr>
+      <w:r>
+        <w:rPr>
+          <w:rFonts w:ascii="Times New Roman" w:eastAsia="Times New Roman" w:hAnsi="Times New Roman"/>
+          <w:i/>
+          <w:sz w:val="24"/>
+          <w:szCs w:val="24"/>
+        </w:rPr>
+        <w:t>QR-код задания (на GIT-репозиторий):</w:t>
+      </w:r>
+    </w:p>
+    <w:p>
+      <w:pPr>
+        <w:spacing w:after="0" w:line="240" w:lineRule="auto"/>
+        <w:rPr>
+          <w:rFonts w:ascii="Times New Roman" w:eastAsia="Times New Roman" w:hAnsi="Times New Roman"/>
+          <w:color w:val="000000"/>
+          <w:sz w:val="24"/>
+          <w:szCs w:val="24"/>
+        </w:rPr>
+      </w:pPr>
+    </w:p>
+    <w:p>
+      <w:pPr>
+        <w:spacing w:after="0" w:line="240" w:lineRule="auto"/>
+        <w:rPr>
+          <w:rFonts w:ascii="Times New Roman" w:eastAsia="Times New Roman" w:hAnsi="Times New Roman"/>
+          <w:color w:val="000000"/>
+          <w:sz w:val="24"/>
+          <w:szCs w:val="24"/>
+        </w:rPr>
+      </w:pPr>
       <w:r>
         <w:rPr>
           <w:rFonts w:ascii="Times New Roman" w:eastAsia="Times New Roman" w:hAnsi="Times New Roman"/>
@@ -3678,6 +3443,17 @@
     <w:p>
       <w:pPr>
         <w:spacing w:after="0" w:line="240" w:lineRule="auto"/>
+        <w:rPr>
+          <w:rFonts w:ascii="Times" w:eastAsia="Times" w:hAnsi="Times" w:cs="Times"/>
+          <w:b/>
+          <w:sz w:val="20"/>
+          <w:szCs w:val="20"/>
+        </w:rPr>
+      </w:pPr>
+    </w:p>
+    <w:p>
+      <w:pPr>
+        <w:spacing w:after="0" w:line="240" w:lineRule="auto"/>
         <w:jc w:val="both"/>
         <w:rPr>
           <w:rFonts w:ascii="Times New Roman" w:eastAsia="Times New Roman" w:hAnsi="Times New Roman"/>
@@ -3696,18 +3472,18 @@
           <w:sz w:val="24"/>
           <w:szCs w:val="24"/>
         </w:rPr>
-        <w:t xml:space="preserve">Задание 2.4. </w:t>
-      </w:r>
-      <w:r>
-        <w:rPr>
-          <w:rFonts w:ascii="Times New Roman" w:eastAsia="Times New Roman" w:hAnsi="Times New Roman"/>
-          <w:b/>
-          <w:i/>
-          <w:color w:val="000000"/>
-          <w:sz w:val="24"/>
-          <w:szCs w:val="24"/>
-        </w:rPr>
-        <w:t xml:space="preserve">Изучить технические средства информационно-вычислительной системы предприятия (организации). </w:t>
+        <w:t xml:space="preserve">Задание 2.3. </w:t>
+      </w:r>
+      <w:r>
+        <w:rPr>
+          <w:rFonts w:ascii="Times New Roman" w:eastAsia="Times New Roman" w:hAnsi="Times New Roman"/>
+          <w:b/>
+          <w:i/>
+          <w:color w:val="000000"/>
+          <w:sz w:val="24"/>
+          <w:szCs w:val="24"/>
+        </w:rPr>
+        <w:t>Изучить прикладное программное обеспечение информационно-вычислительной системы предприятия (организации).</w:t>
       </w:r>
     </w:p>
     <w:p>
@@ -3717,89 +3493,19 @@
         <w:rPr>
           <w:rFonts w:ascii="Times" w:eastAsia="Times" w:hAnsi="Times" w:cs="Times"/>
           <w:b/>
-          <w:i/>
-          <w:sz w:val="20"/>
-          <w:szCs w:val="20"/>
-        </w:rPr>
-      </w:pPr>
-    </w:p>
-    <w:p>
-      <w:pPr>
-        <w:spacing w:after="0" w:line="240" w:lineRule="auto"/>
-        <w:jc w:val="both"/>
-        <w:rPr>
-          <w:rFonts w:ascii="Times New Roman" w:eastAsia="Times New Roman" w:hAnsi="Times New Roman"/>
-          <w:b/>
-          <w:color w:val="000000"/>
-          <w:sz w:val="24"/>
-          <w:szCs w:val="24"/>
-        </w:rPr>
-      </w:pPr>
-      <w:r>
-        <w:rPr>
-          <w:rFonts w:ascii="Times New Roman" w:eastAsia="Times New Roman" w:hAnsi="Times New Roman"/>
-          <w:b/>
-          <w:color w:val="000000"/>
-          <w:sz w:val="24"/>
-          <w:szCs w:val="24"/>
-        </w:rPr>
-        <w:t xml:space="preserve">В случае крайнего разнообразия используемого машинного парка следует описать наиболее устаревшую модель и последнюю из современных. </w:t>
-      </w:r>
-    </w:p>
-    <w:p>
-      <w:pPr>
-        <w:spacing w:after="0" w:line="240" w:lineRule="auto"/>
-        <w:jc w:val="both"/>
-        <w:rPr>
-          <w:rFonts w:ascii="Times" w:eastAsia="Times" w:hAnsi="Times" w:cs="Times"/>
-          <w:b/>
-          <w:sz w:val="20"/>
-          <w:szCs w:val="20"/>
-        </w:rPr>
-      </w:pPr>
-    </w:p>
-    <w:p>
-      <w:pPr>
-        <w:spacing w:after="0" w:line="240" w:lineRule="auto"/>
-        <w:jc w:val="both"/>
-        <w:rPr>
-          <w:rFonts w:ascii="Times" w:eastAsia="Times" w:hAnsi="Times" w:cs="Times"/>
-          <w:b/>
-          <w:sz w:val="20"/>
-          <w:szCs w:val="20"/>
-        </w:rPr>
-      </w:pPr>
-      <w:r>
-        <w:rPr>
-          <w:rFonts w:ascii="Times New Roman" w:eastAsia="Times New Roman" w:hAnsi="Times New Roman"/>
-          <w:b/>
-          <w:color w:val="000000"/>
-          <w:sz w:val="24"/>
-          <w:szCs w:val="24"/>
-        </w:rPr>
-        <w:t xml:space="preserve">Для ПК необходимо указать: </w:t>
-      </w:r>
-    </w:p>
-    <w:p>
-      <w:pPr>
-        <w:spacing w:after="0" w:line="240" w:lineRule="auto"/>
-        <w:jc w:val="both"/>
-        <w:rPr>
-          <w:rFonts w:ascii="Times" w:eastAsia="Times" w:hAnsi="Times" w:cs="Times"/>
-          <w:b/>
-          <w:sz w:val="20"/>
-          <w:szCs w:val="20"/>
-        </w:rPr>
-      </w:pPr>
-      <w:r>
-        <w:rPr>
-          <w:rFonts w:ascii="Times New Roman" w:eastAsia="Times New Roman" w:hAnsi="Times New Roman"/>
-          <w:b/>
-          <w:color w:val="000000"/>
-          <w:sz w:val="24"/>
-          <w:szCs w:val="24"/>
-        </w:rPr>
-        <w:t xml:space="preserve">модель микропроцессора; тактовая частота микропроцессора; объем и вид памяти (DIMM, RIMM, DDR и </w:t>
+          <w:sz w:val="20"/>
+          <w:szCs w:val="20"/>
+        </w:rPr>
+      </w:pPr>
+      <w:r>
+        <w:rPr>
+          <w:rFonts w:ascii="Times New Roman" w:eastAsia="Times New Roman" w:hAnsi="Times New Roman"/>
+          <w:b/>
+          <w:color w:val="000000"/>
+          <w:sz w:val="24"/>
+          <w:szCs w:val="24"/>
+        </w:rPr>
+        <w:t xml:space="preserve">В этом разделе необходимо кратко охарактеризовать решаемые в организации (в отделе, группе) задачи, связанные с автоматизированной обработкой информации. Выяснить, используются ли проблемно-ориентированные пакеты программного обеспечения, если да, то для решения каких задач (проектирование, бухгалтерия и </w:t>
       </w:r>
       <w:proofErr w:type="gramStart"/>
       <w:r>
@@ -3821,206 +3527,28 @@
           <w:sz w:val="24"/>
           <w:szCs w:val="24"/>
         </w:rPr>
-        <w:t xml:space="preserve">); модель системной платы; шины системной платы (ISA, VLB, PCI, AGP и т.д.); накопители на магнитных и магнитооптических дисках; модель винчестера, ёмкость, интерфейс (SCSI, ATA, </w:t>
-      </w:r>
-      <w:proofErr w:type="spellStart"/>
-      <w:r>
-        <w:rPr>
-          <w:rFonts w:ascii="Times New Roman" w:eastAsia="Times New Roman" w:hAnsi="Times New Roman"/>
-          <w:b/>
-          <w:color w:val="000000"/>
-          <w:sz w:val="24"/>
-          <w:szCs w:val="24"/>
-        </w:rPr>
-        <w:t>Ultra</w:t>
-      </w:r>
-      <w:proofErr w:type="spellEnd"/>
-      <w:r>
-        <w:rPr>
-          <w:rFonts w:ascii="Times New Roman" w:eastAsia="Times New Roman" w:hAnsi="Times New Roman"/>
-          <w:b/>
-          <w:color w:val="000000"/>
-          <w:sz w:val="24"/>
-          <w:szCs w:val="24"/>
-        </w:rPr>
-        <w:t>-ATA); модель видеокарты, объем видеопамяти; дополнительное оборудование (модемы, сетевые адаптеры и т.д.).</w:t>
-      </w:r>
-    </w:p>
-    <w:p>
-      <w:pPr>
-        <w:spacing w:after="0" w:line="240" w:lineRule="auto"/>
-        <w:rPr>
-          <w:rFonts w:ascii="Times" w:eastAsia="Times" w:hAnsi="Times" w:cs="Times"/>
-          <w:b/>
-          <w:sz w:val="20"/>
-          <w:szCs w:val="20"/>
-        </w:rPr>
-      </w:pPr>
-    </w:p>
-    <w:p>
-      <w:pPr>
-        <w:spacing w:after="0" w:line="240" w:lineRule="auto"/>
-        <w:jc w:val="both"/>
-        <w:rPr>
-          <w:rFonts w:ascii="Times New Roman" w:eastAsia="Times New Roman" w:hAnsi="Times New Roman"/>
-          <w:b/>
-          <w:color w:val="000000"/>
-          <w:sz w:val="24"/>
-          <w:szCs w:val="24"/>
-        </w:rPr>
-      </w:pPr>
-      <w:r>
-        <w:rPr>
-          <w:rFonts w:ascii="Times New Roman" w:eastAsia="Times New Roman" w:hAnsi="Times New Roman"/>
-          <w:b/>
-          <w:color w:val="000000"/>
-          <w:sz w:val="24"/>
-          <w:szCs w:val="24"/>
-        </w:rPr>
-        <w:t xml:space="preserve">Задание 2.4. Изучить локальную вычислительную сеть предприятия (организации). </w:t>
-      </w:r>
-    </w:p>
-    <w:p>
-      <w:pPr>
-        <w:spacing w:after="0" w:line="240" w:lineRule="auto"/>
-        <w:jc w:val="both"/>
-        <w:rPr>
-          <w:rFonts w:ascii="Times New Roman" w:eastAsia="Times New Roman" w:hAnsi="Times New Roman"/>
-          <w:b/>
-          <w:color w:val="000000"/>
-          <w:sz w:val="24"/>
-          <w:szCs w:val="24"/>
-        </w:rPr>
-      </w:pPr>
-    </w:p>
-    <w:p>
-      <w:pPr>
-        <w:spacing w:after="0" w:line="240" w:lineRule="auto"/>
-        <w:jc w:val="both"/>
-        <w:rPr>
-          <w:rFonts w:ascii="Times New Roman" w:eastAsia="Times New Roman" w:hAnsi="Times New Roman"/>
-          <w:b/>
-          <w:color w:val="000000"/>
-          <w:sz w:val="24"/>
-          <w:szCs w:val="24"/>
-        </w:rPr>
-      </w:pPr>
-      <w:r>
-        <w:rPr>
-          <w:rFonts w:ascii="Times New Roman" w:eastAsia="Times New Roman" w:hAnsi="Times New Roman"/>
-          <w:b/>
-          <w:color w:val="000000"/>
-          <w:sz w:val="24"/>
-          <w:szCs w:val="24"/>
-        </w:rPr>
-        <w:t>Критерии:</w:t>
-      </w:r>
-    </w:p>
-    <w:p>
-      <w:pPr>
-        <w:spacing w:after="0" w:line="240" w:lineRule="auto"/>
-        <w:jc w:val="both"/>
-        <w:rPr>
-          <w:rFonts w:ascii="Times" w:eastAsia="Times" w:hAnsi="Times" w:cs="Times"/>
-          <w:b/>
-          <w:sz w:val="20"/>
-          <w:szCs w:val="20"/>
-        </w:rPr>
-      </w:pPr>
-      <w:r>
-        <w:rPr>
-          <w:rFonts w:ascii="Times New Roman" w:eastAsia="Times New Roman" w:hAnsi="Times New Roman"/>
-          <w:b/>
-          <w:color w:val="000000"/>
-          <w:sz w:val="24"/>
-          <w:szCs w:val="24"/>
-        </w:rPr>
-        <w:t>тип (одноранговая или иерархическая);</w:t>
-      </w:r>
-    </w:p>
-    <w:p>
-      <w:pPr>
-        <w:spacing w:after="0" w:line="240" w:lineRule="auto"/>
-        <w:jc w:val="both"/>
-        <w:rPr>
-          <w:rFonts w:ascii="Times" w:eastAsia="Times" w:hAnsi="Times" w:cs="Times"/>
-          <w:b/>
-          <w:sz w:val="20"/>
-          <w:szCs w:val="20"/>
-        </w:rPr>
-      </w:pPr>
-      <w:r>
-        <w:rPr>
-          <w:rFonts w:ascii="Times New Roman" w:eastAsia="Times New Roman" w:hAnsi="Times New Roman"/>
-          <w:b/>
-          <w:color w:val="000000"/>
-          <w:sz w:val="24"/>
-          <w:szCs w:val="24"/>
-        </w:rPr>
-        <w:t xml:space="preserve">физическая топология сети; оборудование, использованное для построения сети (адаптеры, концентраторы, маршрутизаторы, коммутаторы, кабель и </w:t>
-      </w:r>
-      <w:proofErr w:type="gramStart"/>
-      <w:r>
-        <w:rPr>
-          <w:rFonts w:ascii="Times New Roman" w:eastAsia="Times New Roman" w:hAnsi="Times New Roman"/>
-          <w:b/>
-          <w:color w:val="000000"/>
-          <w:sz w:val="24"/>
-          <w:szCs w:val="24"/>
-        </w:rPr>
-        <w:t>т.д.</w:t>
-      </w:r>
-      <w:proofErr w:type="gramEnd"/>
-      <w:r>
-        <w:rPr>
-          <w:rFonts w:ascii="Times New Roman" w:eastAsia="Times New Roman" w:hAnsi="Times New Roman"/>
-          <w:b/>
-          <w:color w:val="000000"/>
-          <w:sz w:val="24"/>
-          <w:szCs w:val="24"/>
-        </w:rPr>
-        <w:t>); протоколы, задействованные в сети (TCP/IP, IPX/SPX, NETBEUI и т.д.);</w:t>
-      </w:r>
-    </w:p>
-    <w:p>
-      <w:pPr>
-        <w:spacing w:after="0" w:line="240" w:lineRule="auto"/>
-        <w:jc w:val="both"/>
-        <w:rPr>
-          <w:rFonts w:ascii="Times" w:eastAsia="Times" w:hAnsi="Times" w:cs="Times"/>
-          <w:b/>
-          <w:sz w:val="20"/>
-          <w:szCs w:val="20"/>
-        </w:rPr>
-      </w:pPr>
-      <w:r>
-        <w:rPr>
-          <w:rFonts w:ascii="Times New Roman" w:eastAsia="Times New Roman" w:hAnsi="Times New Roman"/>
-          <w:b/>
-          <w:color w:val="000000"/>
-          <w:sz w:val="24"/>
-          <w:szCs w:val="24"/>
-        </w:rPr>
-        <w:t>Также необходимо описать сервер сети, по пунктам, аналогично описанию ПК (см. предыдущее задание).</w:t>
-      </w:r>
-    </w:p>
-    <w:p>
-      <w:pPr>
-        <w:spacing w:after="0" w:line="240" w:lineRule="auto"/>
-        <w:rPr>
-          <w:rFonts w:ascii="Times" w:eastAsia="Times" w:hAnsi="Times" w:cs="Times"/>
-          <w:sz w:val="20"/>
-          <w:szCs w:val="20"/>
-        </w:rPr>
-      </w:pPr>
-    </w:p>
-    <w:p>
-      <w:pPr>
-        <w:spacing w:after="0" w:line="240" w:lineRule="auto"/>
-        <w:rPr>
-          <w:rFonts w:ascii="Times" w:eastAsia="Times" w:hAnsi="Times" w:cs="Times"/>
-          <w:sz w:val="20"/>
-          <w:szCs w:val="20"/>
+        <w:t xml:space="preserve">). Привести список программного обеспечения, используемого для решения задач общего назначения. </w:t>
+      </w:r>
+    </w:p>
+    <w:p>
+      <w:pPr>
+        <w:spacing w:after="0" w:line="240" w:lineRule="auto"/>
+        <w:rPr>
+          <w:rFonts w:ascii="Times New Roman" w:eastAsia="Times New Roman" w:hAnsi="Times New Roman"/>
+          <w:color w:val="000000"/>
+          <w:sz w:val="24"/>
+          <w:szCs w:val="24"/>
+        </w:rPr>
+      </w:pPr>
+    </w:p>
+    <w:p>
+      <w:pPr>
+        <w:spacing w:after="0" w:line="240" w:lineRule="auto"/>
+        <w:rPr>
+          <w:rFonts w:ascii="Times New Roman" w:eastAsia="Times New Roman" w:hAnsi="Times New Roman"/>
+          <w:color w:val="000000"/>
+          <w:sz w:val="24"/>
+          <w:szCs w:val="24"/>
         </w:rPr>
       </w:pPr>
       <w:r>
@@ -4032,6 +3560,36 @@
         </w:rPr>
         <w:t xml:space="preserve">Примечание: Текстовый документ </w:t>
       </w:r>
+    </w:p>
+    <w:p>
+      <w:pPr>
+        <w:spacing w:after="0" w:line="240" w:lineRule="auto"/>
+        <w:rPr>
+          <w:rFonts w:ascii="Times" w:eastAsia="Times" w:hAnsi="Times" w:cs="Times"/>
+          <w:sz w:val="20"/>
+          <w:szCs w:val="20"/>
+        </w:rPr>
+      </w:pPr>
+      <w:r>
+        <w:rPr>
+          <w:rFonts w:ascii="Times New Roman" w:eastAsia="Times New Roman" w:hAnsi="Times New Roman"/>
+          <w:i/>
+          <w:sz w:val="24"/>
+          <w:szCs w:val="24"/>
+        </w:rPr>
+        <w:t>QR-код задания (на GIT-репозиторий):</w:t>
+      </w:r>
+    </w:p>
+    <w:p>
+      <w:pPr>
+        <w:spacing w:after="0" w:line="240" w:lineRule="auto"/>
+        <w:rPr>
+          <w:rFonts w:ascii="Times" w:eastAsia="Times" w:hAnsi="Times" w:cs="Times"/>
+          <w:b/>
+          <w:sz w:val="20"/>
+          <w:szCs w:val="20"/>
+        </w:rPr>
+      </w:pPr>
     </w:p>
     <w:p>
       <w:pPr>
@@ -4040,12 +3598,161 @@
         <w:rPr>
           <w:rFonts w:ascii="Times" w:eastAsia="Times" w:hAnsi="Times" w:cs="Times"/>
           <w:b/>
-          <w:sz w:val="20"/>
-          <w:szCs w:val="20"/>
-        </w:rPr>
-      </w:pPr>
-      <w:bookmarkStart w:id="0" w:name="_heading=h.gjdgxs" w:colFirst="0" w:colLast="0"/>
-      <w:bookmarkEnd w:id="0"/>
+          <w:i/>
+          <w:sz w:val="20"/>
+          <w:szCs w:val="20"/>
+        </w:rPr>
+      </w:pPr>
+      <w:r>
+        <w:rPr>
+          <w:rFonts w:ascii="Times New Roman" w:eastAsia="Times New Roman" w:hAnsi="Times New Roman"/>
+          <w:b/>
+          <w:color w:val="000000"/>
+          <w:sz w:val="24"/>
+          <w:szCs w:val="24"/>
+        </w:rPr>
+        <w:t xml:space="preserve">Задание 2.3. </w:t>
+      </w:r>
+      <w:r>
+        <w:rPr>
+          <w:rFonts w:ascii="Times New Roman" w:eastAsia="Times New Roman" w:hAnsi="Times New Roman"/>
+          <w:b/>
+          <w:i/>
+          <w:color w:val="000000"/>
+          <w:sz w:val="24"/>
+          <w:szCs w:val="24"/>
+        </w:rPr>
+        <w:t>Изучить системное программное обеспечение информационно-вычислительной системы предприятия (организации).</w:t>
+      </w:r>
+    </w:p>
+    <w:p>
+      <w:pPr>
+        <w:spacing w:line="240" w:lineRule="auto"/>
+        <w:jc w:val="both"/>
+        <w:rPr>
+          <w:rFonts w:ascii="Times" w:eastAsia="Times" w:hAnsi="Times" w:cs="Times"/>
+          <w:b/>
+          <w:sz w:val="20"/>
+          <w:szCs w:val="20"/>
+        </w:rPr>
+      </w:pPr>
+      <w:r>
+        <w:rPr>
+          <w:rFonts w:ascii="Times New Roman" w:eastAsia="Times New Roman" w:hAnsi="Times New Roman"/>
+          <w:b/>
+          <w:color w:val="000000"/>
+          <w:sz w:val="24"/>
+          <w:szCs w:val="24"/>
+        </w:rPr>
+        <w:t>Критерии:</w:t>
+      </w:r>
+    </w:p>
+    <w:p>
+      <w:pPr>
+        <w:spacing w:line="240" w:lineRule="auto"/>
+        <w:jc w:val="both"/>
+        <w:rPr>
+          <w:rFonts w:ascii="Times" w:eastAsia="Times" w:hAnsi="Times" w:cs="Times"/>
+          <w:b/>
+          <w:sz w:val="20"/>
+          <w:szCs w:val="20"/>
+        </w:rPr>
+      </w:pPr>
+      <w:r>
+        <w:rPr>
+          <w:rFonts w:ascii="Times New Roman" w:eastAsia="Times New Roman" w:hAnsi="Times New Roman"/>
+          <w:b/>
+          <w:color w:val="000000"/>
+          <w:sz w:val="24"/>
+          <w:szCs w:val="24"/>
+        </w:rPr>
+        <w:t xml:space="preserve">возможность одновременного выполнения нескольких приложений (однозадачные, многозадачные), для многозадачных ОС указать вид многозадачности (вытесняющая или </w:t>
+      </w:r>
+      <w:proofErr w:type="spellStart"/>
+      <w:r>
+        <w:rPr>
+          <w:rFonts w:ascii="Times New Roman" w:eastAsia="Times New Roman" w:hAnsi="Times New Roman"/>
+          <w:b/>
+          <w:color w:val="000000"/>
+          <w:sz w:val="24"/>
+          <w:szCs w:val="24"/>
+        </w:rPr>
+        <w:t>невытесняющая</w:t>
+      </w:r>
+      <w:proofErr w:type="spellEnd"/>
+      <w:r>
+        <w:rPr>
+          <w:rFonts w:ascii="Times New Roman" w:eastAsia="Times New Roman" w:hAnsi="Times New Roman"/>
+          <w:b/>
+          <w:color w:val="000000"/>
+          <w:sz w:val="24"/>
+          <w:szCs w:val="24"/>
+        </w:rPr>
+        <w:t>), имеется ли возможность многопоточного выполнения приложений; наличие механизмов защиты информации пользователей (одно-, или многопользовательская ОС), какими средствами производится защита информации в многопользовательских ОС (права доступа пользователей к файлам и каталогам, средства шифрования информации и т.д.); сетевые возможности ОС: тип сети, наличие специализированных функций ОС, выполняемых в сети (файл-сервер, принт-сервер, PROXY-сервер и т.д.).</w:t>
+      </w:r>
+    </w:p>
+    <w:p>
+      <w:pPr>
+        <w:spacing w:line="240" w:lineRule="auto"/>
+        <w:jc w:val="both"/>
+        <w:rPr>
+          <w:rFonts w:ascii="Times" w:eastAsia="Times" w:hAnsi="Times" w:cs="Times"/>
+          <w:b/>
+          <w:sz w:val="20"/>
+          <w:szCs w:val="20"/>
+        </w:rPr>
+      </w:pPr>
+      <w:r>
+        <w:rPr>
+          <w:rFonts w:ascii="Times New Roman" w:eastAsia="Times New Roman" w:hAnsi="Times New Roman"/>
+          <w:b/>
+          <w:color w:val="000000"/>
+          <w:sz w:val="24"/>
+          <w:szCs w:val="24"/>
+        </w:rPr>
+        <w:lastRenderedPageBreak/>
+        <w:t>Описать программы-утилиты, позволяющие: диагностировать состояние системы; восстанавливать работоспособность системы; оптимизировать работу компьютера.</w:t>
+      </w:r>
+    </w:p>
+    <w:p>
+      <w:pPr>
+        <w:spacing w:after="0" w:line="240" w:lineRule="auto"/>
+        <w:rPr>
+          <w:rFonts w:ascii="Times" w:eastAsia="Times" w:hAnsi="Times" w:cs="Times"/>
+          <w:sz w:val="20"/>
+          <w:szCs w:val="20"/>
+        </w:rPr>
+      </w:pPr>
+    </w:p>
+    <w:p>
+      <w:pPr>
+        <w:spacing w:after="0" w:line="240" w:lineRule="auto"/>
+        <w:rPr>
+          <w:rFonts w:ascii="Times New Roman" w:eastAsia="Times New Roman" w:hAnsi="Times New Roman"/>
+          <w:color w:val="000000"/>
+          <w:sz w:val="24"/>
+          <w:szCs w:val="24"/>
+        </w:rPr>
+      </w:pPr>
+      <w:r>
+        <w:rPr>
+          <w:rFonts w:ascii="Times New Roman" w:eastAsia="Times New Roman" w:hAnsi="Times New Roman"/>
+          <w:color w:val="000000"/>
+          <w:sz w:val="24"/>
+          <w:szCs w:val="24"/>
+        </w:rPr>
+        <w:t xml:space="preserve">Примечание: Текстовый документ </w:t>
+      </w:r>
+    </w:p>
+    <w:p>
+      <w:pPr>
+        <w:spacing w:after="0" w:line="240" w:lineRule="auto"/>
+        <w:rPr>
+          <w:rFonts w:ascii="Times" w:eastAsia="Times" w:hAnsi="Times" w:cs="Times"/>
+          <w:sz w:val="20"/>
+          <w:szCs w:val="20"/>
+        </w:rPr>
+      </w:pPr>
       <w:r>
         <w:rPr>
           <w:rFonts w:ascii="Times New Roman" w:eastAsia="Times New Roman" w:hAnsi="Times New Roman"/>
@@ -4065,16 +3772,26 @@
           <w:szCs w:val="20"/>
         </w:rPr>
       </w:pPr>
+    </w:p>
+    <w:p>
+      <w:pPr>
+        <w:spacing w:after="0" w:line="240" w:lineRule="auto"/>
+        <w:rPr>
+          <w:rFonts w:ascii="Times New Roman" w:eastAsia="Times New Roman" w:hAnsi="Times New Roman"/>
+          <w:color w:val="000000"/>
+          <w:sz w:val="24"/>
+          <w:szCs w:val="24"/>
+        </w:rPr>
+      </w:pPr>
       <w:r>
         <w:rPr>
           <w:noProof/>
         </w:rPr>
-        <w:lastRenderedPageBreak/>
         <w:drawing>
-          <wp:inline distT="0" distB="0" distL="0" distR="0" wp14:anchorId="6C0827C7" wp14:editId="0FEAE1ED">
-            <wp:extent cx="2114550" cy="2085975"/>
-            <wp:effectExtent l="0" t="0" r="0" b="9525"/>
-            <wp:docPr id="18" name="Рисунок 18"/>
+          <wp:inline distT="0" distB="0" distL="0" distR="0" wp14:anchorId="7FF3E035" wp14:editId="49ED4D56">
+            <wp:extent cx="2143125" cy="2066925"/>
+            <wp:effectExtent l="0" t="0" r="9525" b="9525"/>
+            <wp:docPr id="17" name="Рисунок 17"/>
             <wp:cNvGraphicFramePr>
               <a:graphicFrameLocks xmlns:a="http://schemas.openxmlformats.org/drawingml/2006/main" noChangeAspect="1"/>
             </wp:cNvGraphicFramePr>
@@ -4094,6 +3811,299 @@
                   <pic:spPr>
                     <a:xfrm>
                       <a:off x="0" y="0"/>
+                      <a:ext cx="2143125" cy="2066925"/>
+                    </a:xfrm>
+                    <a:prstGeom prst="rect">
+                      <a:avLst/>
+                    </a:prstGeom>
+                  </pic:spPr>
+                </pic:pic>
+              </a:graphicData>
+            </a:graphic>
+          </wp:inline>
+        </w:drawing>
+      </w:r>
+      <w:r>
+        <w:rPr>
+          <w:rFonts w:ascii="Times New Roman" w:eastAsia="Times New Roman" w:hAnsi="Times New Roman"/>
+          <w:color w:val="000000"/>
+          <w:sz w:val="24"/>
+          <w:szCs w:val="24"/>
+        </w:rPr>
+        <w:t>_____________________________________________________________________________</w:t>
+      </w:r>
+    </w:p>
+    <w:p>
+      <w:pPr>
+        <w:spacing w:after="0" w:line="240" w:lineRule="auto"/>
+        <w:rPr>
+          <w:rFonts w:ascii="Times" w:eastAsia="Times" w:hAnsi="Times" w:cs="Times"/>
+          <w:sz w:val="20"/>
+          <w:szCs w:val="20"/>
+        </w:rPr>
+      </w:pPr>
+    </w:p>
+    <w:p>
+      <w:pPr>
+        <w:spacing w:after="0" w:line="240" w:lineRule="auto"/>
+        <w:jc w:val="both"/>
+        <w:rPr>
+          <w:rFonts w:ascii="Times New Roman" w:eastAsia="Times New Roman" w:hAnsi="Times New Roman"/>
+          <w:b/>
+          <w:i/>
+          <w:color w:val="000000"/>
+          <w:sz w:val="24"/>
+          <w:szCs w:val="24"/>
+        </w:rPr>
+      </w:pPr>
+      <w:r>
+        <w:rPr>
+          <w:rFonts w:ascii="Times New Roman" w:eastAsia="Times New Roman" w:hAnsi="Times New Roman"/>
+          <w:b/>
+          <w:color w:val="000000"/>
+          <w:sz w:val="24"/>
+          <w:szCs w:val="24"/>
+        </w:rPr>
+        <w:t xml:space="preserve">Задание 2.4. </w:t>
+      </w:r>
+      <w:r>
+        <w:rPr>
+          <w:rFonts w:ascii="Times New Roman" w:eastAsia="Times New Roman" w:hAnsi="Times New Roman"/>
+          <w:b/>
+          <w:i/>
+          <w:color w:val="000000"/>
+          <w:sz w:val="24"/>
+          <w:szCs w:val="24"/>
+        </w:rPr>
+        <w:t xml:space="preserve">Изучить технические средства информационно-вычислительной системы предприятия (организации). </w:t>
+      </w:r>
+    </w:p>
+    <w:p>
+      <w:pPr>
+        <w:spacing w:after="0" w:line="240" w:lineRule="auto"/>
+        <w:jc w:val="both"/>
+        <w:rPr>
+          <w:rFonts w:ascii="Times" w:eastAsia="Times" w:hAnsi="Times" w:cs="Times"/>
+          <w:b/>
+          <w:i/>
+          <w:sz w:val="20"/>
+          <w:szCs w:val="20"/>
+        </w:rPr>
+      </w:pPr>
+    </w:p>
+    <w:p>
+      <w:pPr>
+        <w:spacing w:after="0" w:line="240" w:lineRule="auto"/>
+        <w:jc w:val="both"/>
+        <w:rPr>
+          <w:rFonts w:ascii="Times New Roman" w:eastAsia="Times New Roman" w:hAnsi="Times New Roman"/>
+          <w:b/>
+          <w:color w:val="000000"/>
+          <w:sz w:val="24"/>
+          <w:szCs w:val="24"/>
+        </w:rPr>
+      </w:pPr>
+      <w:r>
+        <w:rPr>
+          <w:rFonts w:ascii="Times New Roman" w:eastAsia="Times New Roman" w:hAnsi="Times New Roman"/>
+          <w:b/>
+          <w:color w:val="000000"/>
+          <w:sz w:val="24"/>
+          <w:szCs w:val="24"/>
+        </w:rPr>
+        <w:t xml:space="preserve">В случае крайнего разнообразия используемого машинного парка следует описать наиболее устаревшую модель и последнюю из современных. </w:t>
+      </w:r>
+    </w:p>
+    <w:p>
+      <w:pPr>
+        <w:spacing w:after="0" w:line="240" w:lineRule="auto"/>
+        <w:jc w:val="both"/>
+        <w:rPr>
+          <w:rFonts w:ascii="Times" w:eastAsia="Times" w:hAnsi="Times" w:cs="Times"/>
+          <w:b/>
+          <w:sz w:val="20"/>
+          <w:szCs w:val="20"/>
+        </w:rPr>
+      </w:pPr>
+    </w:p>
+    <w:p>
+      <w:pPr>
+        <w:spacing w:after="0" w:line="240" w:lineRule="auto"/>
+        <w:jc w:val="both"/>
+        <w:rPr>
+          <w:rFonts w:ascii="Times" w:eastAsia="Times" w:hAnsi="Times" w:cs="Times"/>
+          <w:b/>
+          <w:sz w:val="20"/>
+          <w:szCs w:val="20"/>
+        </w:rPr>
+      </w:pPr>
+      <w:r>
+        <w:rPr>
+          <w:rFonts w:ascii="Times New Roman" w:eastAsia="Times New Roman" w:hAnsi="Times New Roman"/>
+          <w:b/>
+          <w:color w:val="000000"/>
+          <w:sz w:val="24"/>
+          <w:szCs w:val="24"/>
+        </w:rPr>
+        <w:t xml:space="preserve">Для ПК необходимо указать: </w:t>
+      </w:r>
+    </w:p>
+    <w:p>
+      <w:pPr>
+        <w:spacing w:after="0" w:line="240" w:lineRule="auto"/>
+        <w:jc w:val="both"/>
+        <w:rPr>
+          <w:rFonts w:ascii="Times New Roman" w:eastAsia="Times New Roman" w:hAnsi="Times New Roman"/>
+          <w:b/>
+          <w:color w:val="000000"/>
+          <w:sz w:val="24"/>
+          <w:szCs w:val="24"/>
+        </w:rPr>
+      </w:pPr>
+      <w:r>
+        <w:rPr>
+          <w:rFonts w:ascii="Times New Roman" w:eastAsia="Times New Roman" w:hAnsi="Times New Roman"/>
+          <w:b/>
+          <w:color w:val="000000"/>
+          <w:sz w:val="24"/>
+          <w:szCs w:val="24"/>
+        </w:rPr>
+        <w:t xml:space="preserve">модель микропроцессора; тактовая частота микропроцессора; объем и вид памяти (DIMM, RIMM, DDR и </w:t>
+      </w:r>
+      <w:proofErr w:type="gramStart"/>
+      <w:r>
+        <w:rPr>
+          <w:rFonts w:ascii="Times New Roman" w:eastAsia="Times New Roman" w:hAnsi="Times New Roman"/>
+          <w:b/>
+          <w:color w:val="000000"/>
+          <w:sz w:val="24"/>
+          <w:szCs w:val="24"/>
+        </w:rPr>
+        <w:t>т.д.</w:t>
+      </w:r>
+      <w:proofErr w:type="gramEnd"/>
+      <w:r>
+        <w:rPr>
+          <w:rFonts w:ascii="Times New Roman" w:eastAsia="Times New Roman" w:hAnsi="Times New Roman"/>
+          <w:b/>
+          <w:color w:val="000000"/>
+          <w:sz w:val="24"/>
+          <w:szCs w:val="24"/>
+        </w:rPr>
+        <w:t xml:space="preserve">); модель системной платы; шины системной платы (ISA, VLB, PCI, AGP и т.д.); накопители на магнитных и магнитооптических дисках; модель винчестера, ёмкость, интерфейс (SCSI, ATA, </w:t>
+      </w:r>
+      <w:proofErr w:type="spellStart"/>
+      <w:r>
+        <w:rPr>
+          <w:rFonts w:ascii="Times New Roman" w:eastAsia="Times New Roman" w:hAnsi="Times New Roman"/>
+          <w:b/>
+          <w:color w:val="000000"/>
+          <w:sz w:val="24"/>
+          <w:szCs w:val="24"/>
+        </w:rPr>
+        <w:t>Ultra</w:t>
+      </w:r>
+      <w:proofErr w:type="spellEnd"/>
+      <w:r>
+        <w:rPr>
+          <w:rFonts w:ascii="Times New Roman" w:eastAsia="Times New Roman" w:hAnsi="Times New Roman"/>
+          <w:b/>
+          <w:color w:val="000000"/>
+          <w:sz w:val="24"/>
+          <w:szCs w:val="24"/>
+        </w:rPr>
+        <w:t>-ATA); модель видеокарты, объем видеопамяти; дополнительное оборудование (модемы, сетевые адаптеры и т.д.).</w:t>
+      </w:r>
+    </w:p>
+    <w:p>
+      <w:pPr>
+        <w:spacing w:after="0" w:line="240" w:lineRule="auto"/>
+        <w:rPr>
+          <w:rFonts w:ascii="Times New Roman" w:eastAsia="Times New Roman" w:hAnsi="Times New Roman"/>
+          <w:color w:val="000000"/>
+          <w:sz w:val="24"/>
+          <w:szCs w:val="24"/>
+        </w:rPr>
+      </w:pPr>
+    </w:p>
+    <w:p>
+      <w:pPr>
+        <w:spacing w:after="0" w:line="240" w:lineRule="auto"/>
+        <w:rPr>
+          <w:rFonts w:ascii="Times" w:eastAsia="Times" w:hAnsi="Times" w:cs="Times"/>
+          <w:sz w:val="20"/>
+          <w:szCs w:val="20"/>
+        </w:rPr>
+      </w:pPr>
+      <w:r>
+        <w:rPr>
+          <w:rFonts w:ascii="Times New Roman" w:eastAsia="Times New Roman" w:hAnsi="Times New Roman"/>
+          <w:color w:val="000000"/>
+          <w:sz w:val="24"/>
+          <w:szCs w:val="24"/>
+        </w:rPr>
+        <w:t xml:space="preserve">Примечание: Текстовый документ </w:t>
+      </w:r>
+    </w:p>
+    <w:p>
+      <w:pPr>
+        <w:spacing w:line="240" w:lineRule="auto"/>
+        <w:jc w:val="both"/>
+        <w:rPr>
+          <w:rFonts w:ascii="Times" w:eastAsia="Times" w:hAnsi="Times" w:cs="Times"/>
+          <w:b/>
+          <w:sz w:val="20"/>
+          <w:szCs w:val="20"/>
+        </w:rPr>
+      </w:pPr>
+      <w:r>
+        <w:rPr>
+          <w:rFonts w:ascii="Times New Roman" w:eastAsia="Times New Roman" w:hAnsi="Times New Roman"/>
+          <w:i/>
+          <w:sz w:val="24"/>
+          <w:szCs w:val="24"/>
+        </w:rPr>
+        <w:t>QR-код задания (на GIT-репозиторий):</w:t>
+      </w:r>
+    </w:p>
+    <w:p>
+      <w:pPr>
+        <w:spacing w:after="0" w:line="240" w:lineRule="auto"/>
+        <w:rPr>
+          <w:rFonts w:ascii="Times" w:eastAsia="Times" w:hAnsi="Times" w:cs="Times"/>
+          <w:b/>
+          <w:sz w:val="20"/>
+          <w:szCs w:val="20"/>
+        </w:rPr>
+      </w:pPr>
+      <w:r>
+        <w:rPr>
+          <w:noProof/>
+        </w:rPr>
+        <w:drawing>
+          <wp:inline distT="0" distB="0" distL="0" distR="0" wp14:anchorId="0D5D203B" wp14:editId="48AA2CB5">
+            <wp:extent cx="2114550" cy="2085975"/>
+            <wp:effectExtent l="0" t="0" r="0" b="9525"/>
+            <wp:docPr id="18" name="Рисунок 18"/>
+            <wp:cNvGraphicFramePr>
+              <a:graphicFrameLocks xmlns:a="http://schemas.openxmlformats.org/drawingml/2006/main" noChangeAspect="1"/>
+            </wp:cNvGraphicFramePr>
+            <a:graphic xmlns:a="http://schemas.openxmlformats.org/drawingml/2006/main">
+              <a:graphicData uri="http://schemas.openxmlformats.org/drawingml/2006/picture">
+                <pic:pic xmlns:pic="http://schemas.openxmlformats.org/drawingml/2006/picture">
+                  <pic:nvPicPr>
+                    <pic:cNvPr id="1" name=""/>
+                    <pic:cNvPicPr/>
+                  </pic:nvPicPr>
+                  <pic:blipFill>
+                    <a:blip r:embed="rId27"/>
+                    <a:stretch>
+                      <a:fillRect/>
+                    </a:stretch>
+                  </pic:blipFill>
+                  <pic:spPr>
+                    <a:xfrm>
+                      <a:off x="0" y="0"/>
                       <a:ext cx="2114550" cy="2085975"/>
                     </a:xfrm>
                     <a:prstGeom prst="rect">
@@ -4106,6 +4116,236 @@
           </wp:inline>
         </w:drawing>
       </w:r>
+    </w:p>
+    <w:p>
+      <w:pPr>
+        <w:spacing w:after="0" w:line="240" w:lineRule="auto"/>
+        <w:jc w:val="both"/>
+        <w:rPr>
+          <w:rFonts w:ascii="Times New Roman" w:eastAsia="Times New Roman" w:hAnsi="Times New Roman"/>
+          <w:b/>
+          <w:color w:val="000000"/>
+          <w:sz w:val="24"/>
+          <w:szCs w:val="24"/>
+        </w:rPr>
+      </w:pPr>
+      <w:r>
+        <w:rPr>
+          <w:rFonts w:ascii="Times New Roman" w:eastAsia="Times New Roman" w:hAnsi="Times New Roman"/>
+          <w:b/>
+          <w:color w:val="000000"/>
+          <w:sz w:val="24"/>
+          <w:szCs w:val="24"/>
+        </w:rPr>
+        <w:t xml:space="preserve">Задание 2.4. Изучить локальную вычислительную сеть предприятия (организации). </w:t>
+      </w:r>
+    </w:p>
+    <w:p>
+      <w:pPr>
+        <w:spacing w:after="0" w:line="240" w:lineRule="auto"/>
+        <w:jc w:val="both"/>
+        <w:rPr>
+          <w:rFonts w:ascii="Times New Roman" w:eastAsia="Times New Roman" w:hAnsi="Times New Roman"/>
+          <w:b/>
+          <w:color w:val="000000"/>
+          <w:sz w:val="24"/>
+          <w:szCs w:val="24"/>
+        </w:rPr>
+      </w:pPr>
+    </w:p>
+    <w:p>
+      <w:pPr>
+        <w:spacing w:after="0" w:line="240" w:lineRule="auto"/>
+        <w:jc w:val="both"/>
+        <w:rPr>
+          <w:rFonts w:ascii="Times New Roman" w:eastAsia="Times New Roman" w:hAnsi="Times New Roman"/>
+          <w:b/>
+          <w:color w:val="000000"/>
+          <w:sz w:val="24"/>
+          <w:szCs w:val="24"/>
+        </w:rPr>
+      </w:pPr>
+      <w:r>
+        <w:rPr>
+          <w:rFonts w:ascii="Times New Roman" w:eastAsia="Times New Roman" w:hAnsi="Times New Roman"/>
+          <w:b/>
+          <w:color w:val="000000"/>
+          <w:sz w:val="24"/>
+          <w:szCs w:val="24"/>
+        </w:rPr>
+        <w:t>Критерии:</w:t>
+      </w:r>
+    </w:p>
+    <w:p>
+      <w:pPr>
+        <w:spacing w:after="0" w:line="240" w:lineRule="auto"/>
+        <w:jc w:val="both"/>
+        <w:rPr>
+          <w:rFonts w:ascii="Times" w:eastAsia="Times" w:hAnsi="Times" w:cs="Times"/>
+          <w:b/>
+          <w:sz w:val="20"/>
+          <w:szCs w:val="20"/>
+        </w:rPr>
+      </w:pPr>
+      <w:r>
+        <w:rPr>
+          <w:rFonts w:ascii="Times New Roman" w:eastAsia="Times New Roman" w:hAnsi="Times New Roman"/>
+          <w:b/>
+          <w:color w:val="000000"/>
+          <w:sz w:val="24"/>
+          <w:szCs w:val="24"/>
+        </w:rPr>
+        <w:t>тип (одноранговая или иерархическая);</w:t>
+      </w:r>
+    </w:p>
+    <w:p>
+      <w:pPr>
+        <w:spacing w:after="0" w:line="240" w:lineRule="auto"/>
+        <w:jc w:val="both"/>
+        <w:rPr>
+          <w:rFonts w:ascii="Times" w:eastAsia="Times" w:hAnsi="Times" w:cs="Times"/>
+          <w:b/>
+          <w:sz w:val="20"/>
+          <w:szCs w:val="20"/>
+        </w:rPr>
+      </w:pPr>
+      <w:r>
+        <w:rPr>
+          <w:rFonts w:ascii="Times New Roman" w:eastAsia="Times New Roman" w:hAnsi="Times New Roman"/>
+          <w:b/>
+          <w:color w:val="000000"/>
+          <w:sz w:val="24"/>
+          <w:szCs w:val="24"/>
+        </w:rPr>
+        <w:lastRenderedPageBreak/>
+        <w:t xml:space="preserve">физическая топология сети; оборудование, использованное для построения сети (адаптеры, концентраторы, маршрутизаторы, коммутаторы, кабель и </w:t>
+      </w:r>
+      <w:proofErr w:type="gramStart"/>
+      <w:r>
+        <w:rPr>
+          <w:rFonts w:ascii="Times New Roman" w:eastAsia="Times New Roman" w:hAnsi="Times New Roman"/>
+          <w:b/>
+          <w:color w:val="000000"/>
+          <w:sz w:val="24"/>
+          <w:szCs w:val="24"/>
+        </w:rPr>
+        <w:t>т.д.</w:t>
+      </w:r>
+      <w:proofErr w:type="gramEnd"/>
+      <w:r>
+        <w:rPr>
+          <w:rFonts w:ascii="Times New Roman" w:eastAsia="Times New Roman" w:hAnsi="Times New Roman"/>
+          <w:b/>
+          <w:color w:val="000000"/>
+          <w:sz w:val="24"/>
+          <w:szCs w:val="24"/>
+        </w:rPr>
+        <w:t>); протоколы, задействованные в сети (TCP/IP, IPX/SPX, NETBEUI и т.д.);</w:t>
+      </w:r>
+    </w:p>
+    <w:p>
+      <w:pPr>
+        <w:spacing w:after="0" w:line="240" w:lineRule="auto"/>
+        <w:jc w:val="both"/>
+        <w:rPr>
+          <w:rFonts w:ascii="Times" w:eastAsia="Times" w:hAnsi="Times" w:cs="Times"/>
+          <w:b/>
+          <w:sz w:val="20"/>
+          <w:szCs w:val="20"/>
+        </w:rPr>
+      </w:pPr>
+      <w:r>
+        <w:rPr>
+          <w:rFonts w:ascii="Times New Roman" w:eastAsia="Times New Roman" w:hAnsi="Times New Roman"/>
+          <w:b/>
+          <w:color w:val="000000"/>
+          <w:sz w:val="24"/>
+          <w:szCs w:val="24"/>
+        </w:rPr>
+        <w:t>Также необходимо описать сервер сети, по пунктам, аналогично описанию ПК (см. предыдущее задание).</w:t>
+      </w:r>
+    </w:p>
+    <w:p>
+      <w:pPr>
+        <w:spacing w:after="0" w:line="240" w:lineRule="auto"/>
+        <w:rPr>
+          <w:rFonts w:ascii="Times" w:eastAsia="Times" w:hAnsi="Times" w:cs="Times"/>
+          <w:sz w:val="20"/>
+          <w:szCs w:val="20"/>
+        </w:rPr>
+      </w:pPr>
+    </w:p>
+    <w:p>
+      <w:pPr>
+        <w:spacing w:after="0" w:line="240" w:lineRule="auto"/>
+        <w:rPr>
+          <w:rFonts w:ascii="Times" w:eastAsia="Times" w:hAnsi="Times" w:cs="Times"/>
+          <w:sz w:val="20"/>
+          <w:szCs w:val="20"/>
+        </w:rPr>
+      </w:pPr>
+      <w:r>
+        <w:rPr>
+          <w:rFonts w:ascii="Times New Roman" w:eastAsia="Times New Roman" w:hAnsi="Times New Roman"/>
+          <w:color w:val="000000"/>
+          <w:sz w:val="24"/>
+          <w:szCs w:val="24"/>
+        </w:rPr>
+        <w:t xml:space="preserve">Примечание: Текстовый документ </w:t>
+      </w:r>
+    </w:p>
+    <w:p>
+      <w:pPr>
+        <w:spacing w:line="240" w:lineRule="auto"/>
+        <w:jc w:val="both"/>
+        <w:rPr>
+          <w:rFonts w:ascii="Times" w:eastAsia="Times" w:hAnsi="Times" w:cs="Times"/>
+          <w:b/>
+          <w:sz w:val="20"/>
+          <w:szCs w:val="20"/>
+        </w:rPr>
+      </w:pPr>
+      <w:bookmarkStart w:id="0" w:name="_heading=h.gjdgxs" w:colFirst="0" w:colLast="0"/>
+      <w:bookmarkEnd w:id="0"/>
+      <w:r>
+        <w:rPr>
+          <w:rFonts w:ascii="Times New Roman" w:eastAsia="Times New Roman" w:hAnsi="Times New Roman"/>
+          <w:i/>
+          <w:sz w:val="24"/>
+          <w:szCs w:val="24"/>
+        </w:rPr>
+        <w:t>QR-код задания (на GIT-репозиторий):</w:t>
+      </w:r>
+    </w:p>
+    <w:p>
+      <w:pPr>
+        <w:spacing w:after="0" w:line="240" w:lineRule="auto"/>
+        <w:rPr>
+          <w:rFonts w:ascii="Times New Roman" w:eastAsia="Times New Roman" w:hAnsi="Times New Roman"/>
+          <w:color w:val="000000"/>
+          <w:sz w:val="24"/>
+          <w:szCs w:val="24"/>
+        </w:rPr>
+      </w:pPr>
+      <w:r>
+        <w:rPr>
+          <w:rFonts w:ascii="Times New Roman" w:eastAsia="Times New Roman" w:hAnsi="Times New Roman"/>
+          <w:color w:val="000000"/>
+          <w:sz w:val="24"/>
+          <w:szCs w:val="24"/>
+        </w:rPr>
+        <w:t>_____________________________________________________________________________</w:t>
+      </w:r>
+    </w:p>
+    <w:p>
+      <w:pPr>
+        <w:spacing w:after="0" w:line="240" w:lineRule="auto"/>
+        <w:rPr>
+          <w:rFonts w:ascii="Times" w:eastAsia="Times" w:hAnsi="Times" w:cs="Times"/>
+          <w:sz w:val="20"/>
+          <w:szCs w:val="20"/>
+        </w:rPr>
+      </w:pPr>
     </w:p>
     <w:p/>
     <w:p/>
@@ -4239,7 +4479,7 @@
                     <pic:cNvPicPr/>
                   </pic:nvPicPr>
                   <pic:blipFill>
-                    <a:blip r:embed="rId27" cstate="print">
+                    <a:blip r:embed="rId9" cstate="print">
                       <a:extLst>
                         <a:ext uri="{28A0092B-C50C-407E-A947-70E740481C1C}">
                           <a14:useLocalDpi xmlns:a14="http://schemas.microsoft.com/office/drawing/2010/main" val="0"/>
